--- a/QLQuanCaPhe/Use-case/Ho_UseCaseThongKeDoanhThu.docx
+++ b/QLQuanCaPhe/Use-case/Ho_UseCaseThongKeDoanhThu.docx
@@ -3,15 +3,20 @@
 <w:document xmlns:wpc="http://schemas.microsoft.com/office/word/2010/wordprocessingCanvas" xmlns:cx="http://schemas.microsoft.com/office/drawing/2014/chartex" xmlns:cx1="http://schemas.microsoft.com/office/drawing/2015/9/8/chartex" xmlns:cx2="http://schemas.microsoft.com/office/drawing/2015/10/21/chartex" xmlns:cx3="http://schemas.microsoft.com/office/drawing/2016/5/9/chartex" xmlns:cx4="http://schemas.microsoft.com/office/drawing/2016/5/10/chartex" xmlns:cx5="http://schemas.microsoft.com/office/drawing/2016/5/11/chartex" xmlns:cx6="http://schemas.microsoft.com/office/drawing/2016/5/12/chartex" xmlns:cx7="http://schemas.microsoft.com/office/drawing/2016/5/13/chartex" xmlns:cx8="http://schemas.microsoft.com/office/drawing/2016/5/14/chartex" xmlns:mc="http://schemas.openxmlformats.org/markup-compatibility/2006" xmlns:aink="http://schemas.microsoft.com/office/drawing/2016/ink" xmlns:am3d="http://schemas.microsoft.com/office/drawing/2017/model3d" xmlns:o="urn:schemas-microsoft-com:office:office" xmlns:r="http://schemas.openxmlformats.org/officeDocument/2006/relationships" xmlns:m="http://schemas.openxmlformats.org/officeDocument/2006/math" xmlns:v="urn:schemas-microsoft-com:vml" xmlns:wp14="http://schemas.microsoft.com/office/word/2010/wordprocessingDrawing" xmlns:wp="http://schemas.openxmlformats.org/drawingml/2006/wordprocessingDrawing" xmlns:w10="urn:schemas-microsoft-com:office:word" xmlns:w="http://schemas.openxmlformats.org/wordprocessingml/2006/main" xmlns:w14="http://schemas.microsoft.com/office/word/2010/wordml" xmlns:w15="http://schemas.microsoft.com/office/word/2012/wordml" xmlns:w16cex="http://schemas.microsoft.com/office/word/2018/wordml/cex" xmlns:w16cid="http://schemas.microsoft.com/office/word/2016/wordml/cid" xmlns:w16="http://schemas.microsoft.com/office/word/2018/wordml" xmlns:w16se="http://schemas.microsoft.com/office/word/2015/wordml/symex" xmlns:wpg="http://schemas.microsoft.com/office/word/2010/wordprocessingGroup" xmlns:wpi="http://schemas.microsoft.com/office/word/2010/wordprocessingInk" xmlns:wne="http://schemas.microsoft.com/office/word/2006/wordml" xmlns:wps="http://schemas.microsoft.com/office/word/2010/wordprocessingShape" mc:Ignorable="w14 w15 w16se w16cid w16 w16cex wp14">
   <w:body>
     <w:p>
+      <w:pPr>
+        <w:rPr>
+          <w:noProof/>
+        </w:rPr>
+      </w:pPr>
       <w:r>
         <w:rPr>
           <w:noProof/>
         </w:rPr>
         <w:drawing>
-          <wp:inline distT="0" distB="0" distL="0" distR="0" wp14:anchorId="0AF1A6BA" wp14:editId="7395E2EB">
-            <wp:extent cx="5753100" cy="3124200"/>
-            <wp:effectExtent l="0" t="0" r="0" b="0"/>
-            <wp:docPr id="2" name="Hình ảnh 2"/>
+          <wp:inline distT="0" distB="0" distL="0" distR="0" wp14:anchorId="4C09FCC7" wp14:editId="5656E5D9">
+            <wp:extent cx="5429250" cy="3152775"/>
+            <wp:effectExtent l="0" t="0" r="0" b="9525"/>
+            <wp:docPr id="1" name="Hình ảnh 1"/>
             <wp:cNvGraphicFramePr>
               <a:graphicFrameLocks xmlns:a="http://schemas.openxmlformats.org/drawingml/2006/main" noChangeAspect="1"/>
             </wp:cNvGraphicFramePr>
@@ -19,7 +24,7 @@
               <a:graphicData uri="http://schemas.openxmlformats.org/drawingml/2006/picture">
                 <pic:pic xmlns:pic="http://schemas.openxmlformats.org/drawingml/2006/picture">
                   <pic:nvPicPr>
-                    <pic:cNvPr id="0" name="Picture 2"/>
+                    <pic:cNvPr id="0" name="Picture 1"/>
                     <pic:cNvPicPr>
                       <a:picLocks noChangeAspect="1" noChangeArrowheads="1"/>
                     </pic:cNvPicPr>
@@ -40,7 +45,7 @@
                   <pic:spPr bwMode="auto">
                     <a:xfrm>
                       <a:off x="0" y="0"/>
-                      <a:ext cx="5753100" cy="3124200"/>
+                      <a:ext cx="5429250" cy="3152775"/>
                     </a:xfrm>
                     <a:prstGeom prst="rect">
                       <a:avLst/>
@@ -57,6 +62,7 @@
         </w:drawing>
       </w:r>
     </w:p>
+    <w:p/>
     <w:tbl>
       <w:tblPr>
         <w:tblW w:w="0" w:type="auto"/>
@@ -69,8 +75,8 @@
         <w:tblLook w:val="04A0" w:firstRow="1" w:lastRow="0" w:firstColumn="1" w:lastColumn="0" w:noHBand="0" w:noVBand="1"/>
       </w:tblPr>
       <w:tblGrid>
-        <w:gridCol w:w="1883"/>
-        <w:gridCol w:w="7169"/>
+        <w:gridCol w:w="1680"/>
+        <w:gridCol w:w="7372"/>
       </w:tblGrid>
       <w:tr>
         <w:tc>
@@ -398,7 +404,7 @@
                 <w:szCs w:val="28"/>
                 <w:lang w:val="vi-VN"/>
               </w:rPr>
-              <w:t xml:space="preserve">1.1.Người dùng nhấn nút Tính lợi nhuận </w:t>
+              <w:t>1.Quản lý chọn chức năng Tính lợi nhuận sau đó hệ thống sẽ xuất kết quả lợi nhuận.</w:t>
             </w:r>
           </w:p>
           <w:p>
@@ -422,7 +428,7 @@
                 <w:szCs w:val="28"/>
                 <w:lang w:val="vi-VN"/>
               </w:rPr>
-              <w:t>1.2.Hiển thị lợi nhuận</w:t>
+              <w:t>2.Quản lý chọn chức năng xuất file excel sau đó file excel sẽ được xuất ra thư mục.</w:t>
             </w:r>
           </w:p>
           <w:p>
@@ -446,7 +452,7 @@
                 <w:szCs w:val="28"/>
                 <w:lang w:val="vi-VN"/>
               </w:rPr>
-              <w:t xml:space="preserve">2.1.Người dùng nhấn nút Thống kê </w:t>
+              <w:t>3.Quản lý chọn thời gian tính thống kê rồi chọn chức năng Thống kê. Kết quả thống kê sẽ được hiển thị trên màn hình</w:t>
             </w:r>
           </w:p>
           <w:p>
@@ -462,64 +468,6 @@
                 <w:lang w:val="vi-VN"/>
               </w:rPr>
             </w:pPr>
-            <w:r>
-              <w:rPr>
-                <w:rFonts w:ascii="Arial" w:eastAsia="Times New Roman" w:hAnsi="Arial" w:cs="Arial"/>
-                <w:color w:val="000000"/>
-                <w:sz w:val="28"/>
-                <w:szCs w:val="28"/>
-                <w:lang w:val="vi-VN"/>
-              </w:rPr>
-              <w:t xml:space="preserve">2.2.Hiển thị doanh thu , số lượng , sản phẩm </w:t>
-            </w:r>
-          </w:p>
-          <w:p>
-            <w:pPr>
-              <w:spacing w:after="160" w:line="240" w:lineRule="auto"/>
-              <w:jc w:val="left"/>
-              <w:textAlignment w:val="baseline"/>
-              <w:rPr>
-                <w:rFonts w:ascii="Arial" w:eastAsia="Times New Roman" w:hAnsi="Arial" w:cs="Arial"/>
-                <w:color w:val="000000"/>
-                <w:sz w:val="28"/>
-                <w:szCs w:val="28"/>
-                <w:lang w:val="vi-VN"/>
-              </w:rPr>
-            </w:pPr>
-            <w:r>
-              <w:rPr>
-                <w:rFonts w:ascii="Arial" w:eastAsia="Times New Roman" w:hAnsi="Arial" w:cs="Arial"/>
-                <w:color w:val="000000"/>
-                <w:sz w:val="28"/>
-                <w:szCs w:val="28"/>
-                <w:lang w:val="vi-VN"/>
-              </w:rPr>
-              <w:t>3.1.Người dùng nhấn nút Xuất file excel để thực hiện xuất file lương nhân viên ra file excel</w:t>
-            </w:r>
-          </w:p>
-          <w:p>
-            <w:pPr>
-              <w:spacing w:after="160" w:line="240" w:lineRule="auto"/>
-              <w:jc w:val="left"/>
-              <w:textAlignment w:val="baseline"/>
-              <w:rPr>
-                <w:rFonts w:ascii="Arial" w:eastAsia="Times New Roman" w:hAnsi="Arial" w:cs="Arial"/>
-                <w:color w:val="000000"/>
-                <w:sz w:val="28"/>
-                <w:szCs w:val="28"/>
-                <w:lang w:val="vi-VN"/>
-              </w:rPr>
-            </w:pPr>
-            <w:r>
-              <w:rPr>
-                <w:rFonts w:ascii="Arial" w:eastAsia="Times New Roman" w:hAnsi="Arial" w:cs="Arial"/>
-                <w:color w:val="000000"/>
-                <w:sz w:val="28"/>
-                <w:szCs w:val="28"/>
-                <w:lang w:val="vi-VN"/>
-              </w:rPr>
-              <w:t>3.2.Xuất file excel</w:t>
-            </w:r>
           </w:p>
         </w:tc>
       </w:tr>
@@ -760,6 +708,1869 @@
         </w:tc>
       </w:tr>
     </w:tbl>
+    <w:p/>
+    <w:p/>
+    <w:tbl>
+      <w:tblPr>
+        <w:tblW w:w="0" w:type="auto"/>
+        <w:tblCellMar>
+          <w:top w:w="15" w:type="dxa"/>
+          <w:left w:w="15" w:type="dxa"/>
+          <w:bottom w:w="15" w:type="dxa"/>
+          <w:right w:w="15" w:type="dxa"/>
+        </w:tblCellMar>
+        <w:tblLook w:val="04A0" w:firstRow="1" w:lastRow="0" w:firstColumn="1" w:lastColumn="0" w:noHBand="0" w:noVBand="1"/>
+      </w:tblPr>
+      <w:tblGrid>
+        <w:gridCol w:w="1765"/>
+        <w:gridCol w:w="7287"/>
+      </w:tblGrid>
+      <w:tr>
+        <w:tc>
+          <w:tcPr>
+            <w:tcW w:w="0" w:type="auto"/>
+            <w:tcBorders>
+              <w:top w:val="single" w:sz="8" w:space="0" w:color="000000"/>
+              <w:left w:val="single" w:sz="8" w:space="0" w:color="000000"/>
+              <w:bottom w:val="single" w:sz="8" w:space="0" w:color="000000"/>
+              <w:right w:val="single" w:sz="8" w:space="0" w:color="000000"/>
+            </w:tcBorders>
+            <w:tcMar>
+              <w:top w:w="100" w:type="dxa"/>
+              <w:left w:w="100" w:type="dxa"/>
+              <w:bottom w:w="100" w:type="dxa"/>
+              <w:right w:w="100" w:type="dxa"/>
+            </w:tcMar>
+            <w:hideMark/>
+          </w:tcPr>
+          <w:p>
+            <w:pPr>
+              <w:spacing w:after="0" w:line="240" w:lineRule="auto"/>
+              <w:jc w:val="left"/>
+              <w:rPr>
+                <w:rFonts w:eastAsia="Times New Roman" w:cs="Times New Roman"/>
+                <w:sz w:val="24"/>
+                <w:szCs w:val="24"/>
+              </w:rPr>
+            </w:pPr>
+            <w:r>
+              <w:rPr>
+                <w:rFonts w:ascii="Arial" w:eastAsia="Times New Roman" w:hAnsi="Arial" w:cs="Arial"/>
+                <w:color w:val="000000"/>
+                <w:sz w:val="28"/>
+                <w:szCs w:val="28"/>
+              </w:rPr>
+              <w:lastRenderedPageBreak/>
+              <w:t>Tên use-case</w:t>
+            </w:r>
+          </w:p>
+        </w:tc>
+        <w:tc>
+          <w:tcPr>
+            <w:tcW w:w="0" w:type="auto"/>
+            <w:tcBorders>
+              <w:top w:val="single" w:sz="8" w:space="0" w:color="000000"/>
+              <w:left w:val="single" w:sz="8" w:space="0" w:color="000000"/>
+              <w:bottom w:val="single" w:sz="8" w:space="0" w:color="000000"/>
+              <w:right w:val="single" w:sz="8" w:space="0" w:color="000000"/>
+            </w:tcBorders>
+            <w:tcMar>
+              <w:top w:w="100" w:type="dxa"/>
+              <w:left w:w="100" w:type="dxa"/>
+              <w:bottom w:w="100" w:type="dxa"/>
+              <w:right w:w="100" w:type="dxa"/>
+            </w:tcMar>
+            <w:hideMark/>
+          </w:tcPr>
+          <w:p>
+            <w:pPr>
+              <w:spacing w:after="0" w:line="240" w:lineRule="auto"/>
+              <w:jc w:val="left"/>
+              <w:rPr>
+                <w:rFonts w:eastAsia="Times New Roman" w:cs="Times New Roman"/>
+                <w:sz w:val="24"/>
+                <w:szCs w:val="24"/>
+                <w:lang w:val="vi-VN"/>
+              </w:rPr>
+            </w:pPr>
+            <w:r>
+              <w:rPr>
+                <w:rFonts w:ascii="Arial" w:eastAsia="Times New Roman" w:hAnsi="Arial" w:cs="Arial"/>
+                <w:color w:val="000000"/>
+                <w:sz w:val="28"/>
+                <w:szCs w:val="28"/>
+                <w:lang w:val="vi-VN"/>
+              </w:rPr>
+              <w:t>Tính lợi nhuận</w:t>
+            </w:r>
+          </w:p>
+        </w:tc>
+      </w:tr>
+      <w:tr>
+        <w:tc>
+          <w:tcPr>
+            <w:tcW w:w="0" w:type="auto"/>
+            <w:tcBorders>
+              <w:top w:val="single" w:sz="8" w:space="0" w:color="000000"/>
+              <w:left w:val="single" w:sz="8" w:space="0" w:color="000000"/>
+              <w:bottom w:val="single" w:sz="8" w:space="0" w:color="000000"/>
+              <w:right w:val="single" w:sz="8" w:space="0" w:color="000000"/>
+            </w:tcBorders>
+            <w:tcMar>
+              <w:top w:w="100" w:type="dxa"/>
+              <w:left w:w="100" w:type="dxa"/>
+              <w:bottom w:w="100" w:type="dxa"/>
+              <w:right w:w="100" w:type="dxa"/>
+            </w:tcMar>
+            <w:hideMark/>
+          </w:tcPr>
+          <w:p>
+            <w:pPr>
+              <w:spacing w:after="0" w:line="240" w:lineRule="auto"/>
+              <w:jc w:val="left"/>
+              <w:rPr>
+                <w:rFonts w:eastAsia="Times New Roman" w:cs="Times New Roman"/>
+                <w:sz w:val="24"/>
+                <w:szCs w:val="24"/>
+              </w:rPr>
+            </w:pPr>
+            <w:r>
+              <w:rPr>
+                <w:rFonts w:ascii="Arial" w:eastAsia="Times New Roman" w:hAnsi="Arial" w:cs="Arial"/>
+                <w:color w:val="000000"/>
+                <w:sz w:val="28"/>
+                <w:szCs w:val="28"/>
+              </w:rPr>
+              <w:t>Tác Nhân</w:t>
+            </w:r>
+          </w:p>
+        </w:tc>
+        <w:tc>
+          <w:tcPr>
+            <w:tcW w:w="0" w:type="auto"/>
+            <w:tcBorders>
+              <w:top w:val="single" w:sz="8" w:space="0" w:color="000000"/>
+              <w:left w:val="single" w:sz="8" w:space="0" w:color="000000"/>
+              <w:bottom w:val="single" w:sz="8" w:space="0" w:color="000000"/>
+              <w:right w:val="single" w:sz="8" w:space="0" w:color="000000"/>
+            </w:tcBorders>
+            <w:tcMar>
+              <w:top w:w="100" w:type="dxa"/>
+              <w:left w:w="100" w:type="dxa"/>
+              <w:bottom w:w="100" w:type="dxa"/>
+              <w:right w:w="100" w:type="dxa"/>
+            </w:tcMar>
+            <w:hideMark/>
+          </w:tcPr>
+          <w:p>
+            <w:pPr>
+              <w:spacing w:after="0" w:line="240" w:lineRule="auto"/>
+              <w:jc w:val="left"/>
+              <w:rPr>
+                <w:rFonts w:eastAsia="Times New Roman" w:cs="Times New Roman"/>
+                <w:sz w:val="24"/>
+                <w:szCs w:val="24"/>
+              </w:rPr>
+            </w:pPr>
+            <w:r>
+              <w:rPr>
+                <w:rFonts w:ascii="Arial" w:eastAsia="Times New Roman" w:hAnsi="Arial" w:cs="Arial"/>
+                <w:color w:val="000000"/>
+                <w:sz w:val="28"/>
+                <w:szCs w:val="28"/>
+              </w:rPr>
+              <w:t>Quản lý</w:t>
+            </w:r>
+          </w:p>
+        </w:tc>
+      </w:tr>
+      <w:tr>
+        <w:tc>
+          <w:tcPr>
+            <w:tcW w:w="0" w:type="auto"/>
+            <w:tcBorders>
+              <w:top w:val="single" w:sz="8" w:space="0" w:color="000000"/>
+              <w:left w:val="single" w:sz="8" w:space="0" w:color="000000"/>
+              <w:bottom w:val="single" w:sz="8" w:space="0" w:color="000000"/>
+              <w:right w:val="single" w:sz="8" w:space="0" w:color="000000"/>
+            </w:tcBorders>
+            <w:tcMar>
+              <w:top w:w="100" w:type="dxa"/>
+              <w:left w:w="100" w:type="dxa"/>
+              <w:bottom w:w="100" w:type="dxa"/>
+              <w:right w:w="100" w:type="dxa"/>
+            </w:tcMar>
+            <w:hideMark/>
+          </w:tcPr>
+          <w:p>
+            <w:pPr>
+              <w:spacing w:after="0" w:line="240" w:lineRule="auto"/>
+              <w:jc w:val="left"/>
+              <w:rPr>
+                <w:rFonts w:eastAsia="Times New Roman" w:cs="Times New Roman"/>
+                <w:sz w:val="24"/>
+                <w:szCs w:val="24"/>
+              </w:rPr>
+            </w:pPr>
+            <w:r>
+              <w:rPr>
+                <w:rFonts w:ascii="Arial" w:eastAsia="Times New Roman" w:hAnsi="Arial" w:cs="Arial"/>
+                <w:color w:val="000000"/>
+                <w:sz w:val="28"/>
+                <w:szCs w:val="28"/>
+              </w:rPr>
+              <w:t>Tóm Tắt</w:t>
+            </w:r>
+          </w:p>
+        </w:tc>
+        <w:tc>
+          <w:tcPr>
+            <w:tcW w:w="0" w:type="auto"/>
+            <w:tcBorders>
+              <w:top w:val="single" w:sz="8" w:space="0" w:color="000000"/>
+              <w:left w:val="single" w:sz="8" w:space="0" w:color="000000"/>
+              <w:bottom w:val="single" w:sz="8" w:space="0" w:color="000000"/>
+              <w:right w:val="single" w:sz="8" w:space="0" w:color="000000"/>
+            </w:tcBorders>
+            <w:tcMar>
+              <w:top w:w="100" w:type="dxa"/>
+              <w:left w:w="100" w:type="dxa"/>
+              <w:bottom w:w="100" w:type="dxa"/>
+              <w:right w:w="100" w:type="dxa"/>
+            </w:tcMar>
+            <w:hideMark/>
+          </w:tcPr>
+          <w:p>
+            <w:pPr>
+              <w:spacing w:after="0" w:line="240" w:lineRule="auto"/>
+              <w:jc w:val="left"/>
+              <w:textAlignment w:val="baseline"/>
+              <w:rPr>
+                <w:rFonts w:ascii="Arial" w:eastAsia="Times New Roman" w:hAnsi="Arial" w:cs="Arial"/>
+                <w:color w:val="000000"/>
+                <w:sz w:val="28"/>
+                <w:szCs w:val="28"/>
+                <w:lang w:val="vi-VN"/>
+              </w:rPr>
+            </w:pPr>
+            <w:r>
+              <w:rPr>
+                <w:rFonts w:ascii="Arial" w:eastAsia="Times New Roman" w:hAnsi="Arial" w:cs="Arial"/>
+                <w:color w:val="000000"/>
+                <w:sz w:val="28"/>
+                <w:szCs w:val="28"/>
+              </w:rPr>
+              <w:t xml:space="preserve">Use case bắt đầu khi người dùng </w:t>
+            </w:r>
+            <w:r>
+              <w:rPr>
+                <w:rFonts w:ascii="Arial" w:eastAsia="Times New Roman" w:hAnsi="Arial" w:cs="Arial"/>
+                <w:color w:val="000000"/>
+                <w:sz w:val="28"/>
+                <w:szCs w:val="28"/>
+                <w:lang w:val="vi-VN"/>
+              </w:rPr>
+              <w:t xml:space="preserve">chọn </w:t>
+            </w:r>
+            <w:r>
+              <w:rPr>
+                <w:rFonts w:ascii="Arial" w:eastAsia="Times New Roman" w:hAnsi="Arial" w:cs="Arial"/>
+                <w:color w:val="000000"/>
+                <w:sz w:val="28"/>
+                <w:szCs w:val="28"/>
+                <w:lang w:val="vi-VN"/>
+              </w:rPr>
+              <w:t>chức năng tính lợi nhuận</w:t>
+            </w:r>
+          </w:p>
+        </w:tc>
+      </w:tr>
+      <w:tr>
+        <w:tc>
+          <w:tcPr>
+            <w:tcW w:w="0" w:type="auto"/>
+            <w:tcBorders>
+              <w:top w:val="single" w:sz="8" w:space="0" w:color="000000"/>
+              <w:left w:val="single" w:sz="8" w:space="0" w:color="000000"/>
+              <w:bottom w:val="single" w:sz="8" w:space="0" w:color="000000"/>
+              <w:right w:val="single" w:sz="8" w:space="0" w:color="000000"/>
+            </w:tcBorders>
+            <w:tcMar>
+              <w:top w:w="100" w:type="dxa"/>
+              <w:left w:w="100" w:type="dxa"/>
+              <w:bottom w:w="100" w:type="dxa"/>
+              <w:right w:w="100" w:type="dxa"/>
+            </w:tcMar>
+            <w:hideMark/>
+          </w:tcPr>
+          <w:p>
+            <w:pPr>
+              <w:spacing w:after="0" w:line="240" w:lineRule="auto"/>
+              <w:jc w:val="left"/>
+              <w:rPr>
+                <w:rFonts w:eastAsia="Times New Roman" w:cs="Times New Roman"/>
+                <w:sz w:val="24"/>
+                <w:szCs w:val="24"/>
+              </w:rPr>
+            </w:pPr>
+            <w:r>
+              <w:rPr>
+                <w:rFonts w:ascii="Arial" w:eastAsia="Times New Roman" w:hAnsi="Arial" w:cs="Arial"/>
+                <w:color w:val="000000"/>
+                <w:sz w:val="28"/>
+                <w:szCs w:val="28"/>
+              </w:rPr>
+              <w:t>Dòng sự kiện chính</w:t>
+            </w:r>
+          </w:p>
+        </w:tc>
+        <w:tc>
+          <w:tcPr>
+            <w:tcW w:w="0" w:type="auto"/>
+            <w:tcBorders>
+              <w:top w:val="single" w:sz="8" w:space="0" w:color="000000"/>
+              <w:left w:val="single" w:sz="8" w:space="0" w:color="000000"/>
+              <w:bottom w:val="single" w:sz="8" w:space="0" w:color="000000"/>
+              <w:right w:val="single" w:sz="8" w:space="0" w:color="000000"/>
+            </w:tcBorders>
+            <w:tcMar>
+              <w:top w:w="100" w:type="dxa"/>
+              <w:left w:w="100" w:type="dxa"/>
+              <w:bottom w:w="100" w:type="dxa"/>
+              <w:right w:w="100" w:type="dxa"/>
+            </w:tcMar>
+            <w:hideMark/>
+          </w:tcPr>
+          <w:p>
+            <w:pPr>
+              <w:spacing w:after="160" w:line="240" w:lineRule="auto"/>
+              <w:jc w:val="left"/>
+              <w:textAlignment w:val="baseline"/>
+              <w:rPr>
+                <w:rFonts w:ascii="Arial" w:eastAsia="Times New Roman" w:hAnsi="Arial" w:cs="Arial"/>
+                <w:color w:val="000000"/>
+                <w:sz w:val="28"/>
+                <w:szCs w:val="28"/>
+                <w:lang w:val="vi-VN"/>
+              </w:rPr>
+            </w:pPr>
+            <w:r>
+              <w:rPr>
+                <w:rFonts w:ascii="Arial" w:eastAsia="Times New Roman" w:hAnsi="Arial" w:cs="Arial"/>
+                <w:color w:val="000000"/>
+                <w:sz w:val="28"/>
+                <w:szCs w:val="28"/>
+                <w:lang w:val="vi-VN"/>
+              </w:rPr>
+              <w:t xml:space="preserve">Quản lý chọn </w:t>
+            </w:r>
+            <w:r>
+              <w:rPr>
+                <w:rFonts w:ascii="Arial" w:eastAsia="Times New Roman" w:hAnsi="Arial" w:cs="Arial"/>
+                <w:color w:val="000000"/>
+                <w:sz w:val="28"/>
+                <w:szCs w:val="28"/>
+                <w:lang w:val="vi-VN"/>
+              </w:rPr>
+              <w:t>thời gian sau đó chọn chức năng Tính lợi nhuận. Hệ thống sẽ hiển thị kết quả tính lợi nhuận.</w:t>
+            </w:r>
+          </w:p>
+        </w:tc>
+      </w:tr>
+      <w:tr>
+        <w:tc>
+          <w:tcPr>
+            <w:tcW w:w="0" w:type="auto"/>
+            <w:tcBorders>
+              <w:top w:val="single" w:sz="8" w:space="0" w:color="000000"/>
+              <w:left w:val="single" w:sz="8" w:space="0" w:color="000000"/>
+              <w:bottom w:val="single" w:sz="8" w:space="0" w:color="000000"/>
+              <w:right w:val="single" w:sz="8" w:space="0" w:color="000000"/>
+            </w:tcBorders>
+            <w:tcMar>
+              <w:top w:w="100" w:type="dxa"/>
+              <w:left w:w="100" w:type="dxa"/>
+              <w:bottom w:w="100" w:type="dxa"/>
+              <w:right w:w="100" w:type="dxa"/>
+            </w:tcMar>
+            <w:hideMark/>
+          </w:tcPr>
+          <w:p>
+            <w:pPr>
+              <w:spacing w:after="0" w:line="240" w:lineRule="auto"/>
+              <w:jc w:val="left"/>
+              <w:rPr>
+                <w:rFonts w:eastAsia="Times New Roman" w:cs="Times New Roman"/>
+                <w:sz w:val="24"/>
+                <w:szCs w:val="24"/>
+              </w:rPr>
+            </w:pPr>
+            <w:r>
+              <w:rPr>
+                <w:rFonts w:ascii="Arial" w:eastAsia="Times New Roman" w:hAnsi="Arial" w:cs="Arial"/>
+                <w:color w:val="000000"/>
+                <w:sz w:val="28"/>
+                <w:szCs w:val="28"/>
+              </w:rPr>
+              <w:t>Dòng sự kiện phụ</w:t>
+            </w:r>
+          </w:p>
+        </w:tc>
+        <w:tc>
+          <w:tcPr>
+            <w:tcW w:w="0" w:type="auto"/>
+            <w:tcBorders>
+              <w:top w:val="single" w:sz="8" w:space="0" w:color="000000"/>
+              <w:left w:val="single" w:sz="8" w:space="0" w:color="000000"/>
+              <w:bottom w:val="single" w:sz="8" w:space="0" w:color="000000"/>
+              <w:right w:val="single" w:sz="8" w:space="0" w:color="000000"/>
+            </w:tcBorders>
+            <w:tcMar>
+              <w:top w:w="100" w:type="dxa"/>
+              <w:left w:w="100" w:type="dxa"/>
+              <w:bottom w:w="100" w:type="dxa"/>
+              <w:right w:w="100" w:type="dxa"/>
+            </w:tcMar>
+            <w:hideMark/>
+          </w:tcPr>
+          <w:p>
+            <w:pPr>
+              <w:spacing w:after="0" w:line="240" w:lineRule="auto"/>
+              <w:jc w:val="left"/>
+              <w:rPr>
+                <w:rFonts w:ascii="Arial" w:eastAsia="Times New Roman" w:hAnsi="Arial" w:cs="Arial"/>
+                <w:sz w:val="28"/>
+                <w:szCs w:val="28"/>
+                <w:lang w:val="vi-VN"/>
+              </w:rPr>
+            </w:pPr>
+            <w:r>
+              <w:rPr>
+                <w:rFonts w:ascii="Arial" w:eastAsia="Times New Roman" w:hAnsi="Arial" w:cs="Arial"/>
+                <w:sz w:val="28"/>
+                <w:szCs w:val="28"/>
+                <w:lang w:val="vi-VN"/>
+              </w:rPr>
+              <w:t xml:space="preserve">Hiển thị thông báo Chưa chọn thời gian </w:t>
+            </w:r>
+          </w:p>
+          <w:p>
+            <w:pPr>
+              <w:spacing w:after="0" w:line="240" w:lineRule="auto"/>
+              <w:jc w:val="left"/>
+              <w:rPr>
+                <w:rFonts w:ascii="Arial" w:eastAsia="Times New Roman" w:hAnsi="Arial" w:cs="Arial"/>
+                <w:sz w:val="28"/>
+                <w:szCs w:val="28"/>
+                <w:lang w:val="vi-VN"/>
+              </w:rPr>
+            </w:pPr>
+          </w:p>
+        </w:tc>
+      </w:tr>
+      <w:tr>
+        <w:tc>
+          <w:tcPr>
+            <w:tcW w:w="0" w:type="auto"/>
+            <w:tcBorders>
+              <w:top w:val="single" w:sz="8" w:space="0" w:color="000000"/>
+              <w:left w:val="single" w:sz="8" w:space="0" w:color="000000"/>
+              <w:bottom w:val="single" w:sz="8" w:space="0" w:color="000000"/>
+              <w:right w:val="single" w:sz="8" w:space="0" w:color="000000"/>
+            </w:tcBorders>
+            <w:tcMar>
+              <w:top w:w="100" w:type="dxa"/>
+              <w:left w:w="100" w:type="dxa"/>
+              <w:bottom w:w="100" w:type="dxa"/>
+              <w:right w:w="100" w:type="dxa"/>
+            </w:tcMar>
+            <w:hideMark/>
+          </w:tcPr>
+          <w:p>
+            <w:pPr>
+              <w:spacing w:after="0" w:line="240" w:lineRule="auto"/>
+              <w:jc w:val="left"/>
+              <w:rPr>
+                <w:rFonts w:eastAsia="Times New Roman" w:cs="Times New Roman"/>
+                <w:sz w:val="24"/>
+                <w:szCs w:val="24"/>
+              </w:rPr>
+            </w:pPr>
+            <w:r>
+              <w:rPr>
+                <w:rFonts w:ascii="Arial" w:eastAsia="Times New Roman" w:hAnsi="Arial" w:cs="Arial"/>
+                <w:color w:val="000000"/>
+                <w:sz w:val="28"/>
+                <w:szCs w:val="28"/>
+              </w:rPr>
+              <w:t>Tiền điều kiện</w:t>
+            </w:r>
+          </w:p>
+        </w:tc>
+        <w:tc>
+          <w:tcPr>
+            <w:tcW w:w="0" w:type="auto"/>
+            <w:tcBorders>
+              <w:top w:val="single" w:sz="8" w:space="0" w:color="000000"/>
+              <w:left w:val="single" w:sz="8" w:space="0" w:color="000000"/>
+              <w:bottom w:val="single" w:sz="8" w:space="0" w:color="000000"/>
+              <w:right w:val="single" w:sz="8" w:space="0" w:color="000000"/>
+            </w:tcBorders>
+            <w:tcMar>
+              <w:top w:w="100" w:type="dxa"/>
+              <w:left w:w="100" w:type="dxa"/>
+              <w:bottom w:w="100" w:type="dxa"/>
+              <w:right w:w="100" w:type="dxa"/>
+            </w:tcMar>
+            <w:hideMark/>
+          </w:tcPr>
+          <w:p>
+            <w:pPr>
+              <w:spacing w:after="160" w:line="240" w:lineRule="auto"/>
+              <w:jc w:val="left"/>
+              <w:rPr>
+                <w:rFonts w:ascii="Arial" w:eastAsia="Times New Roman" w:hAnsi="Arial" w:cs="Arial"/>
+                <w:color w:val="000000"/>
+                <w:sz w:val="28"/>
+                <w:szCs w:val="28"/>
+              </w:rPr>
+            </w:pPr>
+            <w:r>
+              <w:rPr>
+                <w:rFonts w:ascii="Arial" w:eastAsia="Times New Roman" w:hAnsi="Arial" w:cs="Arial"/>
+                <w:color w:val="000000"/>
+                <w:sz w:val="28"/>
+                <w:szCs w:val="28"/>
+              </w:rPr>
+              <w:t>Người dùng đã đăng nhập với quyền quản lý.</w:t>
+            </w:r>
+          </w:p>
+        </w:tc>
+      </w:tr>
+      <w:tr>
+        <w:tc>
+          <w:tcPr>
+            <w:tcW w:w="0" w:type="auto"/>
+            <w:tcBorders>
+              <w:top w:val="single" w:sz="8" w:space="0" w:color="000000"/>
+              <w:left w:val="single" w:sz="8" w:space="0" w:color="000000"/>
+              <w:bottom w:val="single" w:sz="8" w:space="0" w:color="000000"/>
+              <w:right w:val="single" w:sz="8" w:space="0" w:color="000000"/>
+            </w:tcBorders>
+            <w:tcMar>
+              <w:top w:w="100" w:type="dxa"/>
+              <w:left w:w="100" w:type="dxa"/>
+              <w:bottom w:w="100" w:type="dxa"/>
+              <w:right w:w="100" w:type="dxa"/>
+            </w:tcMar>
+            <w:hideMark/>
+          </w:tcPr>
+          <w:p>
+            <w:pPr>
+              <w:spacing w:after="0" w:line="240" w:lineRule="auto"/>
+              <w:jc w:val="left"/>
+              <w:rPr>
+                <w:rFonts w:eastAsia="Times New Roman" w:cs="Times New Roman"/>
+                <w:sz w:val="24"/>
+                <w:szCs w:val="24"/>
+              </w:rPr>
+            </w:pPr>
+            <w:r>
+              <w:rPr>
+                <w:rFonts w:ascii="Arial" w:eastAsia="Times New Roman" w:hAnsi="Arial" w:cs="Arial"/>
+                <w:color w:val="000000"/>
+                <w:sz w:val="28"/>
+                <w:szCs w:val="28"/>
+              </w:rPr>
+              <w:t>Hậu điều kiện</w:t>
+            </w:r>
+          </w:p>
+        </w:tc>
+        <w:tc>
+          <w:tcPr>
+            <w:tcW w:w="0" w:type="auto"/>
+            <w:tcBorders>
+              <w:top w:val="single" w:sz="8" w:space="0" w:color="000000"/>
+              <w:left w:val="single" w:sz="8" w:space="0" w:color="000000"/>
+              <w:bottom w:val="single" w:sz="8" w:space="0" w:color="000000"/>
+              <w:right w:val="single" w:sz="8" w:space="0" w:color="000000"/>
+            </w:tcBorders>
+            <w:tcMar>
+              <w:top w:w="100" w:type="dxa"/>
+              <w:left w:w="100" w:type="dxa"/>
+              <w:bottom w:w="100" w:type="dxa"/>
+              <w:right w:w="100" w:type="dxa"/>
+            </w:tcMar>
+            <w:hideMark/>
+          </w:tcPr>
+          <w:p>
+            <w:pPr>
+              <w:spacing w:after="0" w:line="240" w:lineRule="auto"/>
+              <w:jc w:val="left"/>
+              <w:rPr>
+                <w:rFonts w:ascii="Arial" w:eastAsia="Times New Roman" w:hAnsi="Arial" w:cs="Arial"/>
+                <w:sz w:val="28"/>
+                <w:szCs w:val="28"/>
+                <w:lang w:val="vi-VN"/>
+              </w:rPr>
+            </w:pPr>
+            <w:r>
+              <w:rPr>
+                <w:rFonts w:ascii="Arial" w:eastAsia="Times New Roman" w:hAnsi="Arial" w:cs="Arial"/>
+                <w:sz w:val="28"/>
+                <w:szCs w:val="28"/>
+                <w:lang w:val="vi-VN"/>
+              </w:rPr>
+              <w:t>Không</w:t>
+            </w:r>
+          </w:p>
+        </w:tc>
+      </w:tr>
+    </w:tbl>
+    <w:p/>
+    <w:tbl>
+      <w:tblPr>
+        <w:tblW w:w="0" w:type="auto"/>
+        <w:tblCellMar>
+          <w:top w:w="15" w:type="dxa"/>
+          <w:left w:w="15" w:type="dxa"/>
+          <w:bottom w:w="15" w:type="dxa"/>
+          <w:right w:w="15" w:type="dxa"/>
+        </w:tblCellMar>
+        <w:tblLook w:val="04A0" w:firstRow="1" w:lastRow="0" w:firstColumn="1" w:lastColumn="0" w:noHBand="0" w:noVBand="1"/>
+      </w:tblPr>
+      <w:tblGrid>
+        <w:gridCol w:w="1764"/>
+        <w:gridCol w:w="7288"/>
+      </w:tblGrid>
+      <w:tr>
+        <w:tc>
+          <w:tcPr>
+            <w:tcW w:w="0" w:type="auto"/>
+            <w:tcBorders>
+              <w:top w:val="single" w:sz="8" w:space="0" w:color="000000"/>
+              <w:left w:val="single" w:sz="8" w:space="0" w:color="000000"/>
+              <w:bottom w:val="single" w:sz="8" w:space="0" w:color="000000"/>
+              <w:right w:val="single" w:sz="8" w:space="0" w:color="000000"/>
+            </w:tcBorders>
+            <w:tcMar>
+              <w:top w:w="100" w:type="dxa"/>
+              <w:left w:w="100" w:type="dxa"/>
+              <w:bottom w:w="100" w:type="dxa"/>
+              <w:right w:w="100" w:type="dxa"/>
+            </w:tcMar>
+            <w:hideMark/>
+          </w:tcPr>
+          <w:p>
+            <w:pPr>
+              <w:spacing w:after="0" w:line="240" w:lineRule="auto"/>
+              <w:jc w:val="left"/>
+              <w:rPr>
+                <w:rFonts w:eastAsia="Times New Roman" w:cs="Times New Roman"/>
+                <w:sz w:val="24"/>
+                <w:szCs w:val="24"/>
+              </w:rPr>
+            </w:pPr>
+            <w:r>
+              <w:rPr>
+                <w:rFonts w:ascii="Arial" w:eastAsia="Times New Roman" w:hAnsi="Arial" w:cs="Arial"/>
+                <w:color w:val="000000"/>
+                <w:sz w:val="28"/>
+                <w:szCs w:val="28"/>
+              </w:rPr>
+              <w:t>Tên use-case</w:t>
+            </w:r>
+          </w:p>
+        </w:tc>
+        <w:tc>
+          <w:tcPr>
+            <w:tcW w:w="0" w:type="auto"/>
+            <w:tcBorders>
+              <w:top w:val="single" w:sz="8" w:space="0" w:color="000000"/>
+              <w:left w:val="single" w:sz="8" w:space="0" w:color="000000"/>
+              <w:bottom w:val="single" w:sz="8" w:space="0" w:color="000000"/>
+              <w:right w:val="single" w:sz="8" w:space="0" w:color="000000"/>
+            </w:tcBorders>
+            <w:tcMar>
+              <w:top w:w="100" w:type="dxa"/>
+              <w:left w:w="100" w:type="dxa"/>
+              <w:bottom w:w="100" w:type="dxa"/>
+              <w:right w:w="100" w:type="dxa"/>
+            </w:tcMar>
+            <w:hideMark/>
+          </w:tcPr>
+          <w:p>
+            <w:pPr>
+              <w:spacing w:after="0" w:line="240" w:lineRule="auto"/>
+              <w:jc w:val="left"/>
+              <w:rPr>
+                <w:rFonts w:eastAsia="Times New Roman" w:cs="Times New Roman"/>
+                <w:sz w:val="24"/>
+                <w:szCs w:val="24"/>
+                <w:lang w:val="vi-VN"/>
+              </w:rPr>
+            </w:pPr>
+            <w:r>
+              <w:rPr>
+                <w:rFonts w:ascii="Arial" w:eastAsia="Times New Roman" w:hAnsi="Arial" w:cs="Arial"/>
+                <w:color w:val="000000"/>
+                <w:sz w:val="28"/>
+                <w:szCs w:val="28"/>
+                <w:lang w:val="vi-VN"/>
+              </w:rPr>
+              <w:t xml:space="preserve">Tính </w:t>
+            </w:r>
+            <w:r>
+              <w:rPr>
+                <w:rFonts w:ascii="Arial" w:eastAsia="Times New Roman" w:hAnsi="Arial" w:cs="Arial"/>
+                <w:color w:val="000000"/>
+                <w:sz w:val="28"/>
+                <w:szCs w:val="28"/>
+                <w:lang w:val="vi-VN"/>
+              </w:rPr>
+              <w:t>thống kê</w:t>
+            </w:r>
+          </w:p>
+        </w:tc>
+      </w:tr>
+      <w:tr>
+        <w:tc>
+          <w:tcPr>
+            <w:tcW w:w="0" w:type="auto"/>
+            <w:tcBorders>
+              <w:top w:val="single" w:sz="8" w:space="0" w:color="000000"/>
+              <w:left w:val="single" w:sz="8" w:space="0" w:color="000000"/>
+              <w:bottom w:val="single" w:sz="8" w:space="0" w:color="000000"/>
+              <w:right w:val="single" w:sz="8" w:space="0" w:color="000000"/>
+            </w:tcBorders>
+            <w:tcMar>
+              <w:top w:w="100" w:type="dxa"/>
+              <w:left w:w="100" w:type="dxa"/>
+              <w:bottom w:w="100" w:type="dxa"/>
+              <w:right w:w="100" w:type="dxa"/>
+            </w:tcMar>
+            <w:hideMark/>
+          </w:tcPr>
+          <w:p>
+            <w:pPr>
+              <w:spacing w:after="0" w:line="240" w:lineRule="auto"/>
+              <w:jc w:val="left"/>
+              <w:rPr>
+                <w:rFonts w:eastAsia="Times New Roman" w:cs="Times New Roman"/>
+                <w:sz w:val="24"/>
+                <w:szCs w:val="24"/>
+              </w:rPr>
+            </w:pPr>
+            <w:r>
+              <w:rPr>
+                <w:rFonts w:ascii="Arial" w:eastAsia="Times New Roman" w:hAnsi="Arial" w:cs="Arial"/>
+                <w:color w:val="000000"/>
+                <w:sz w:val="28"/>
+                <w:szCs w:val="28"/>
+              </w:rPr>
+              <w:t>Tác Nhân</w:t>
+            </w:r>
+          </w:p>
+        </w:tc>
+        <w:tc>
+          <w:tcPr>
+            <w:tcW w:w="0" w:type="auto"/>
+            <w:tcBorders>
+              <w:top w:val="single" w:sz="8" w:space="0" w:color="000000"/>
+              <w:left w:val="single" w:sz="8" w:space="0" w:color="000000"/>
+              <w:bottom w:val="single" w:sz="8" w:space="0" w:color="000000"/>
+              <w:right w:val="single" w:sz="8" w:space="0" w:color="000000"/>
+            </w:tcBorders>
+            <w:tcMar>
+              <w:top w:w="100" w:type="dxa"/>
+              <w:left w:w="100" w:type="dxa"/>
+              <w:bottom w:w="100" w:type="dxa"/>
+              <w:right w:w="100" w:type="dxa"/>
+            </w:tcMar>
+            <w:hideMark/>
+          </w:tcPr>
+          <w:p>
+            <w:pPr>
+              <w:spacing w:after="0" w:line="240" w:lineRule="auto"/>
+              <w:jc w:val="left"/>
+              <w:rPr>
+                <w:rFonts w:eastAsia="Times New Roman" w:cs="Times New Roman"/>
+                <w:sz w:val="24"/>
+                <w:szCs w:val="24"/>
+              </w:rPr>
+            </w:pPr>
+            <w:r>
+              <w:rPr>
+                <w:rFonts w:ascii="Arial" w:eastAsia="Times New Roman" w:hAnsi="Arial" w:cs="Arial"/>
+                <w:color w:val="000000"/>
+                <w:sz w:val="28"/>
+                <w:szCs w:val="28"/>
+              </w:rPr>
+              <w:t>Quản lý</w:t>
+            </w:r>
+          </w:p>
+        </w:tc>
+      </w:tr>
+      <w:tr>
+        <w:tc>
+          <w:tcPr>
+            <w:tcW w:w="0" w:type="auto"/>
+            <w:tcBorders>
+              <w:top w:val="single" w:sz="8" w:space="0" w:color="000000"/>
+              <w:left w:val="single" w:sz="8" w:space="0" w:color="000000"/>
+              <w:bottom w:val="single" w:sz="8" w:space="0" w:color="000000"/>
+              <w:right w:val="single" w:sz="8" w:space="0" w:color="000000"/>
+            </w:tcBorders>
+            <w:tcMar>
+              <w:top w:w="100" w:type="dxa"/>
+              <w:left w:w="100" w:type="dxa"/>
+              <w:bottom w:w="100" w:type="dxa"/>
+              <w:right w:w="100" w:type="dxa"/>
+            </w:tcMar>
+            <w:hideMark/>
+          </w:tcPr>
+          <w:p>
+            <w:pPr>
+              <w:spacing w:after="0" w:line="240" w:lineRule="auto"/>
+              <w:jc w:val="left"/>
+              <w:rPr>
+                <w:rFonts w:eastAsia="Times New Roman" w:cs="Times New Roman"/>
+                <w:sz w:val="24"/>
+                <w:szCs w:val="24"/>
+              </w:rPr>
+            </w:pPr>
+            <w:r>
+              <w:rPr>
+                <w:rFonts w:ascii="Arial" w:eastAsia="Times New Roman" w:hAnsi="Arial" w:cs="Arial"/>
+                <w:color w:val="000000"/>
+                <w:sz w:val="28"/>
+                <w:szCs w:val="28"/>
+              </w:rPr>
+              <w:t>Tóm Tắt</w:t>
+            </w:r>
+          </w:p>
+        </w:tc>
+        <w:tc>
+          <w:tcPr>
+            <w:tcW w:w="0" w:type="auto"/>
+            <w:tcBorders>
+              <w:top w:val="single" w:sz="8" w:space="0" w:color="000000"/>
+              <w:left w:val="single" w:sz="8" w:space="0" w:color="000000"/>
+              <w:bottom w:val="single" w:sz="8" w:space="0" w:color="000000"/>
+              <w:right w:val="single" w:sz="8" w:space="0" w:color="000000"/>
+            </w:tcBorders>
+            <w:tcMar>
+              <w:top w:w="100" w:type="dxa"/>
+              <w:left w:w="100" w:type="dxa"/>
+              <w:bottom w:w="100" w:type="dxa"/>
+              <w:right w:w="100" w:type="dxa"/>
+            </w:tcMar>
+            <w:hideMark/>
+          </w:tcPr>
+          <w:p>
+            <w:pPr>
+              <w:spacing w:after="0" w:line="240" w:lineRule="auto"/>
+              <w:jc w:val="left"/>
+              <w:textAlignment w:val="baseline"/>
+              <w:rPr>
+                <w:rFonts w:ascii="Arial" w:eastAsia="Times New Roman" w:hAnsi="Arial" w:cs="Arial"/>
+                <w:color w:val="000000"/>
+                <w:sz w:val="28"/>
+                <w:szCs w:val="28"/>
+                <w:lang w:val="vi-VN"/>
+              </w:rPr>
+            </w:pPr>
+            <w:r>
+              <w:rPr>
+                <w:rFonts w:ascii="Arial" w:eastAsia="Times New Roman" w:hAnsi="Arial" w:cs="Arial"/>
+                <w:color w:val="000000"/>
+                <w:sz w:val="28"/>
+                <w:szCs w:val="28"/>
+              </w:rPr>
+              <w:t xml:space="preserve">Use case bắt đầu khi người dùng </w:t>
+            </w:r>
+            <w:r>
+              <w:rPr>
+                <w:rFonts w:ascii="Arial" w:eastAsia="Times New Roman" w:hAnsi="Arial" w:cs="Arial"/>
+                <w:color w:val="000000"/>
+                <w:sz w:val="28"/>
+                <w:szCs w:val="28"/>
+                <w:lang w:val="vi-VN"/>
+              </w:rPr>
+              <w:t xml:space="preserve">chọn chức năng </w:t>
+            </w:r>
+            <w:r>
+              <w:rPr>
+                <w:rFonts w:ascii="Arial" w:eastAsia="Times New Roman" w:hAnsi="Arial" w:cs="Arial"/>
+                <w:color w:val="000000"/>
+                <w:sz w:val="28"/>
+                <w:szCs w:val="28"/>
+                <w:lang w:val="vi-VN"/>
+              </w:rPr>
+              <w:t xml:space="preserve">thống kê </w:t>
+            </w:r>
+          </w:p>
+        </w:tc>
+      </w:tr>
+      <w:tr>
+        <w:tc>
+          <w:tcPr>
+            <w:tcW w:w="0" w:type="auto"/>
+            <w:tcBorders>
+              <w:top w:val="single" w:sz="8" w:space="0" w:color="000000"/>
+              <w:left w:val="single" w:sz="8" w:space="0" w:color="000000"/>
+              <w:bottom w:val="single" w:sz="8" w:space="0" w:color="000000"/>
+              <w:right w:val="single" w:sz="8" w:space="0" w:color="000000"/>
+            </w:tcBorders>
+            <w:tcMar>
+              <w:top w:w="100" w:type="dxa"/>
+              <w:left w:w="100" w:type="dxa"/>
+              <w:bottom w:w="100" w:type="dxa"/>
+              <w:right w:w="100" w:type="dxa"/>
+            </w:tcMar>
+            <w:hideMark/>
+          </w:tcPr>
+          <w:p>
+            <w:pPr>
+              <w:spacing w:after="0" w:line="240" w:lineRule="auto"/>
+              <w:jc w:val="left"/>
+              <w:rPr>
+                <w:rFonts w:eastAsia="Times New Roman" w:cs="Times New Roman"/>
+                <w:sz w:val="24"/>
+                <w:szCs w:val="24"/>
+              </w:rPr>
+            </w:pPr>
+            <w:r>
+              <w:rPr>
+                <w:rFonts w:ascii="Arial" w:eastAsia="Times New Roman" w:hAnsi="Arial" w:cs="Arial"/>
+                <w:color w:val="000000"/>
+                <w:sz w:val="28"/>
+                <w:szCs w:val="28"/>
+              </w:rPr>
+              <w:t>Dòng sự kiện chính</w:t>
+            </w:r>
+          </w:p>
+        </w:tc>
+        <w:tc>
+          <w:tcPr>
+            <w:tcW w:w="0" w:type="auto"/>
+            <w:tcBorders>
+              <w:top w:val="single" w:sz="8" w:space="0" w:color="000000"/>
+              <w:left w:val="single" w:sz="8" w:space="0" w:color="000000"/>
+              <w:bottom w:val="single" w:sz="8" w:space="0" w:color="000000"/>
+              <w:right w:val="single" w:sz="8" w:space="0" w:color="000000"/>
+            </w:tcBorders>
+            <w:tcMar>
+              <w:top w:w="100" w:type="dxa"/>
+              <w:left w:w="100" w:type="dxa"/>
+              <w:bottom w:w="100" w:type="dxa"/>
+              <w:right w:w="100" w:type="dxa"/>
+            </w:tcMar>
+            <w:hideMark/>
+          </w:tcPr>
+          <w:p>
+            <w:pPr>
+              <w:spacing w:after="160" w:line="240" w:lineRule="auto"/>
+              <w:jc w:val="left"/>
+              <w:textAlignment w:val="baseline"/>
+              <w:rPr>
+                <w:rFonts w:ascii="Arial" w:eastAsia="Times New Roman" w:hAnsi="Arial" w:cs="Arial"/>
+                <w:color w:val="000000"/>
+                <w:sz w:val="28"/>
+                <w:szCs w:val="28"/>
+                <w:lang w:val="vi-VN"/>
+              </w:rPr>
+            </w:pPr>
+            <w:r>
+              <w:rPr>
+                <w:rFonts w:ascii="Arial" w:eastAsia="Times New Roman" w:hAnsi="Arial" w:cs="Arial"/>
+                <w:color w:val="000000"/>
+                <w:sz w:val="28"/>
+                <w:szCs w:val="28"/>
+                <w:lang w:val="vi-VN"/>
+              </w:rPr>
+              <w:t xml:space="preserve">Quản lý chọn thời gian sau đó chọn chức năng </w:t>
+            </w:r>
+            <w:r>
+              <w:rPr>
+                <w:rFonts w:ascii="Arial" w:eastAsia="Times New Roman" w:hAnsi="Arial" w:cs="Arial"/>
+                <w:color w:val="000000"/>
+                <w:sz w:val="28"/>
+                <w:szCs w:val="28"/>
+                <w:lang w:val="vi-VN"/>
+              </w:rPr>
+              <w:t>Thống kê</w:t>
+            </w:r>
+            <w:r>
+              <w:rPr>
+                <w:rFonts w:ascii="Arial" w:eastAsia="Times New Roman" w:hAnsi="Arial" w:cs="Arial"/>
+                <w:color w:val="000000"/>
+                <w:sz w:val="28"/>
+                <w:szCs w:val="28"/>
+                <w:lang w:val="vi-VN"/>
+              </w:rPr>
+              <w:t xml:space="preserve">. Hệ thống sẽ hiển thị kết quả </w:t>
+            </w:r>
+            <w:r>
+              <w:rPr>
+                <w:rFonts w:ascii="Arial" w:eastAsia="Times New Roman" w:hAnsi="Arial" w:cs="Arial"/>
+                <w:color w:val="000000"/>
+                <w:sz w:val="28"/>
+                <w:szCs w:val="28"/>
+                <w:lang w:val="vi-VN"/>
+              </w:rPr>
+              <w:t>thống kê doanh thu</w:t>
+            </w:r>
+            <w:r>
+              <w:rPr>
+                <w:rFonts w:ascii="Arial" w:eastAsia="Times New Roman" w:hAnsi="Arial" w:cs="Arial"/>
+                <w:color w:val="000000"/>
+                <w:sz w:val="28"/>
+                <w:szCs w:val="28"/>
+                <w:lang w:val="vi-VN"/>
+              </w:rPr>
+              <w:t>.</w:t>
+            </w:r>
+          </w:p>
+        </w:tc>
+      </w:tr>
+      <w:tr>
+        <w:tc>
+          <w:tcPr>
+            <w:tcW w:w="0" w:type="auto"/>
+            <w:tcBorders>
+              <w:top w:val="single" w:sz="8" w:space="0" w:color="000000"/>
+              <w:left w:val="single" w:sz="8" w:space="0" w:color="000000"/>
+              <w:bottom w:val="single" w:sz="8" w:space="0" w:color="000000"/>
+              <w:right w:val="single" w:sz="8" w:space="0" w:color="000000"/>
+            </w:tcBorders>
+            <w:tcMar>
+              <w:top w:w="100" w:type="dxa"/>
+              <w:left w:w="100" w:type="dxa"/>
+              <w:bottom w:w="100" w:type="dxa"/>
+              <w:right w:w="100" w:type="dxa"/>
+            </w:tcMar>
+            <w:hideMark/>
+          </w:tcPr>
+          <w:p>
+            <w:pPr>
+              <w:spacing w:after="0" w:line="240" w:lineRule="auto"/>
+              <w:jc w:val="left"/>
+              <w:rPr>
+                <w:rFonts w:eastAsia="Times New Roman" w:cs="Times New Roman"/>
+                <w:sz w:val="24"/>
+                <w:szCs w:val="24"/>
+              </w:rPr>
+            </w:pPr>
+            <w:r>
+              <w:rPr>
+                <w:rFonts w:ascii="Arial" w:eastAsia="Times New Roman" w:hAnsi="Arial" w:cs="Arial"/>
+                <w:color w:val="000000"/>
+                <w:sz w:val="28"/>
+                <w:szCs w:val="28"/>
+              </w:rPr>
+              <w:t>Dòng sự kiện phụ</w:t>
+            </w:r>
+          </w:p>
+        </w:tc>
+        <w:tc>
+          <w:tcPr>
+            <w:tcW w:w="0" w:type="auto"/>
+            <w:tcBorders>
+              <w:top w:val="single" w:sz="8" w:space="0" w:color="000000"/>
+              <w:left w:val="single" w:sz="8" w:space="0" w:color="000000"/>
+              <w:bottom w:val="single" w:sz="8" w:space="0" w:color="000000"/>
+              <w:right w:val="single" w:sz="8" w:space="0" w:color="000000"/>
+            </w:tcBorders>
+            <w:tcMar>
+              <w:top w:w="100" w:type="dxa"/>
+              <w:left w:w="100" w:type="dxa"/>
+              <w:bottom w:w="100" w:type="dxa"/>
+              <w:right w:w="100" w:type="dxa"/>
+            </w:tcMar>
+            <w:hideMark/>
+          </w:tcPr>
+          <w:p>
+            <w:pPr>
+              <w:spacing w:after="0" w:line="240" w:lineRule="auto"/>
+              <w:jc w:val="left"/>
+              <w:rPr>
+                <w:rFonts w:ascii="Arial" w:eastAsia="Times New Roman" w:hAnsi="Arial" w:cs="Arial"/>
+                <w:sz w:val="28"/>
+                <w:szCs w:val="28"/>
+                <w:lang w:val="vi-VN"/>
+              </w:rPr>
+            </w:pPr>
+            <w:r>
+              <w:rPr>
+                <w:rFonts w:ascii="Arial" w:eastAsia="Times New Roman" w:hAnsi="Arial" w:cs="Arial"/>
+                <w:sz w:val="28"/>
+                <w:szCs w:val="28"/>
+                <w:lang w:val="vi-VN"/>
+              </w:rPr>
+              <w:t xml:space="preserve">Hiển thị thông báo Chưa chọn thời gian </w:t>
+            </w:r>
+          </w:p>
+          <w:p>
+            <w:pPr>
+              <w:spacing w:after="0" w:line="240" w:lineRule="auto"/>
+              <w:jc w:val="left"/>
+              <w:rPr>
+                <w:rFonts w:ascii="Arial" w:eastAsia="Times New Roman" w:hAnsi="Arial" w:cs="Arial"/>
+                <w:sz w:val="28"/>
+                <w:szCs w:val="28"/>
+                <w:lang w:val="vi-VN"/>
+              </w:rPr>
+            </w:pPr>
+          </w:p>
+        </w:tc>
+      </w:tr>
+      <w:tr>
+        <w:tc>
+          <w:tcPr>
+            <w:tcW w:w="0" w:type="auto"/>
+            <w:tcBorders>
+              <w:top w:val="single" w:sz="8" w:space="0" w:color="000000"/>
+              <w:left w:val="single" w:sz="8" w:space="0" w:color="000000"/>
+              <w:bottom w:val="single" w:sz="8" w:space="0" w:color="000000"/>
+              <w:right w:val="single" w:sz="8" w:space="0" w:color="000000"/>
+            </w:tcBorders>
+            <w:tcMar>
+              <w:top w:w="100" w:type="dxa"/>
+              <w:left w:w="100" w:type="dxa"/>
+              <w:bottom w:w="100" w:type="dxa"/>
+              <w:right w:w="100" w:type="dxa"/>
+            </w:tcMar>
+            <w:hideMark/>
+          </w:tcPr>
+          <w:p>
+            <w:pPr>
+              <w:spacing w:after="0" w:line="240" w:lineRule="auto"/>
+              <w:jc w:val="left"/>
+              <w:rPr>
+                <w:rFonts w:eastAsia="Times New Roman" w:cs="Times New Roman"/>
+                <w:sz w:val="24"/>
+                <w:szCs w:val="24"/>
+              </w:rPr>
+            </w:pPr>
+            <w:r>
+              <w:rPr>
+                <w:rFonts w:ascii="Arial" w:eastAsia="Times New Roman" w:hAnsi="Arial" w:cs="Arial"/>
+                <w:color w:val="000000"/>
+                <w:sz w:val="28"/>
+                <w:szCs w:val="28"/>
+              </w:rPr>
+              <w:t>Tiền điều kiện</w:t>
+            </w:r>
+          </w:p>
+        </w:tc>
+        <w:tc>
+          <w:tcPr>
+            <w:tcW w:w="0" w:type="auto"/>
+            <w:tcBorders>
+              <w:top w:val="single" w:sz="8" w:space="0" w:color="000000"/>
+              <w:left w:val="single" w:sz="8" w:space="0" w:color="000000"/>
+              <w:bottom w:val="single" w:sz="8" w:space="0" w:color="000000"/>
+              <w:right w:val="single" w:sz="8" w:space="0" w:color="000000"/>
+            </w:tcBorders>
+            <w:tcMar>
+              <w:top w:w="100" w:type="dxa"/>
+              <w:left w:w="100" w:type="dxa"/>
+              <w:bottom w:w="100" w:type="dxa"/>
+              <w:right w:w="100" w:type="dxa"/>
+            </w:tcMar>
+            <w:hideMark/>
+          </w:tcPr>
+          <w:p>
+            <w:pPr>
+              <w:spacing w:after="160" w:line="240" w:lineRule="auto"/>
+              <w:jc w:val="left"/>
+              <w:rPr>
+                <w:rFonts w:ascii="Arial" w:eastAsia="Times New Roman" w:hAnsi="Arial" w:cs="Arial"/>
+                <w:color w:val="000000"/>
+                <w:sz w:val="28"/>
+                <w:szCs w:val="28"/>
+              </w:rPr>
+            </w:pPr>
+            <w:r>
+              <w:rPr>
+                <w:rFonts w:ascii="Arial" w:eastAsia="Times New Roman" w:hAnsi="Arial" w:cs="Arial"/>
+                <w:color w:val="000000"/>
+                <w:sz w:val="28"/>
+                <w:szCs w:val="28"/>
+              </w:rPr>
+              <w:t>Người dùng đã đăng nhập với quyền quản lý.</w:t>
+            </w:r>
+          </w:p>
+        </w:tc>
+      </w:tr>
+      <w:tr>
+        <w:tc>
+          <w:tcPr>
+            <w:tcW w:w="0" w:type="auto"/>
+            <w:tcBorders>
+              <w:top w:val="single" w:sz="8" w:space="0" w:color="000000"/>
+              <w:left w:val="single" w:sz="8" w:space="0" w:color="000000"/>
+              <w:bottom w:val="single" w:sz="8" w:space="0" w:color="000000"/>
+              <w:right w:val="single" w:sz="8" w:space="0" w:color="000000"/>
+            </w:tcBorders>
+            <w:tcMar>
+              <w:top w:w="100" w:type="dxa"/>
+              <w:left w:w="100" w:type="dxa"/>
+              <w:bottom w:w="100" w:type="dxa"/>
+              <w:right w:w="100" w:type="dxa"/>
+            </w:tcMar>
+            <w:hideMark/>
+          </w:tcPr>
+          <w:p>
+            <w:pPr>
+              <w:spacing w:after="0" w:line="240" w:lineRule="auto"/>
+              <w:jc w:val="left"/>
+              <w:rPr>
+                <w:rFonts w:eastAsia="Times New Roman" w:cs="Times New Roman"/>
+                <w:sz w:val="24"/>
+                <w:szCs w:val="24"/>
+              </w:rPr>
+            </w:pPr>
+            <w:r>
+              <w:rPr>
+                <w:rFonts w:ascii="Arial" w:eastAsia="Times New Roman" w:hAnsi="Arial" w:cs="Arial"/>
+                <w:color w:val="000000"/>
+                <w:sz w:val="28"/>
+                <w:szCs w:val="28"/>
+              </w:rPr>
+              <w:t>Hậu điều kiện</w:t>
+            </w:r>
+          </w:p>
+        </w:tc>
+        <w:tc>
+          <w:tcPr>
+            <w:tcW w:w="0" w:type="auto"/>
+            <w:tcBorders>
+              <w:top w:val="single" w:sz="8" w:space="0" w:color="000000"/>
+              <w:left w:val="single" w:sz="8" w:space="0" w:color="000000"/>
+              <w:bottom w:val="single" w:sz="8" w:space="0" w:color="000000"/>
+              <w:right w:val="single" w:sz="8" w:space="0" w:color="000000"/>
+            </w:tcBorders>
+            <w:tcMar>
+              <w:top w:w="100" w:type="dxa"/>
+              <w:left w:w="100" w:type="dxa"/>
+              <w:bottom w:w="100" w:type="dxa"/>
+              <w:right w:w="100" w:type="dxa"/>
+            </w:tcMar>
+            <w:hideMark/>
+          </w:tcPr>
+          <w:p>
+            <w:pPr>
+              <w:spacing w:after="0" w:line="240" w:lineRule="auto"/>
+              <w:jc w:val="left"/>
+              <w:rPr>
+                <w:rFonts w:ascii="Arial" w:eastAsia="Times New Roman" w:hAnsi="Arial" w:cs="Arial"/>
+                <w:sz w:val="28"/>
+                <w:szCs w:val="28"/>
+                <w:lang w:val="vi-VN"/>
+              </w:rPr>
+            </w:pPr>
+            <w:r>
+              <w:rPr>
+                <w:rFonts w:ascii="Arial" w:eastAsia="Times New Roman" w:hAnsi="Arial" w:cs="Arial"/>
+                <w:sz w:val="28"/>
+                <w:szCs w:val="28"/>
+                <w:lang w:val="vi-VN"/>
+              </w:rPr>
+              <w:t>Không</w:t>
+            </w:r>
+          </w:p>
+        </w:tc>
+      </w:tr>
+    </w:tbl>
+    <w:p/>
+    <w:p/>
+    <w:tbl>
+      <w:tblPr>
+        <w:tblW w:w="0" w:type="auto"/>
+        <w:tblCellMar>
+          <w:top w:w="15" w:type="dxa"/>
+          <w:left w:w="15" w:type="dxa"/>
+          <w:bottom w:w="15" w:type="dxa"/>
+          <w:right w:w="15" w:type="dxa"/>
+        </w:tblCellMar>
+        <w:tblLook w:val="04A0" w:firstRow="1" w:lastRow="0" w:firstColumn="1" w:lastColumn="0" w:noHBand="0" w:noVBand="1"/>
+      </w:tblPr>
+      <w:tblGrid>
+        <w:gridCol w:w="1767"/>
+        <w:gridCol w:w="7285"/>
+      </w:tblGrid>
+      <w:tr>
+        <w:tc>
+          <w:tcPr>
+            <w:tcW w:w="0" w:type="auto"/>
+            <w:tcBorders>
+              <w:top w:val="single" w:sz="8" w:space="0" w:color="000000"/>
+              <w:left w:val="single" w:sz="8" w:space="0" w:color="000000"/>
+              <w:bottom w:val="single" w:sz="8" w:space="0" w:color="000000"/>
+              <w:right w:val="single" w:sz="8" w:space="0" w:color="000000"/>
+            </w:tcBorders>
+            <w:tcMar>
+              <w:top w:w="100" w:type="dxa"/>
+              <w:left w:w="100" w:type="dxa"/>
+              <w:bottom w:w="100" w:type="dxa"/>
+              <w:right w:w="100" w:type="dxa"/>
+            </w:tcMar>
+            <w:hideMark/>
+          </w:tcPr>
+          <w:p>
+            <w:pPr>
+              <w:spacing w:after="0" w:line="240" w:lineRule="auto"/>
+              <w:jc w:val="left"/>
+              <w:rPr>
+                <w:rFonts w:eastAsia="Times New Roman" w:cs="Times New Roman"/>
+                <w:sz w:val="24"/>
+                <w:szCs w:val="24"/>
+              </w:rPr>
+            </w:pPr>
+            <w:r>
+              <w:rPr>
+                <w:rFonts w:ascii="Arial" w:eastAsia="Times New Roman" w:hAnsi="Arial" w:cs="Arial"/>
+                <w:color w:val="000000"/>
+                <w:sz w:val="28"/>
+                <w:szCs w:val="28"/>
+              </w:rPr>
+              <w:t>Tên use-case</w:t>
+            </w:r>
+          </w:p>
+        </w:tc>
+        <w:tc>
+          <w:tcPr>
+            <w:tcW w:w="0" w:type="auto"/>
+            <w:tcBorders>
+              <w:top w:val="single" w:sz="8" w:space="0" w:color="000000"/>
+              <w:left w:val="single" w:sz="8" w:space="0" w:color="000000"/>
+              <w:bottom w:val="single" w:sz="8" w:space="0" w:color="000000"/>
+              <w:right w:val="single" w:sz="8" w:space="0" w:color="000000"/>
+            </w:tcBorders>
+            <w:tcMar>
+              <w:top w:w="100" w:type="dxa"/>
+              <w:left w:w="100" w:type="dxa"/>
+              <w:bottom w:w="100" w:type="dxa"/>
+              <w:right w:w="100" w:type="dxa"/>
+            </w:tcMar>
+            <w:hideMark/>
+          </w:tcPr>
+          <w:p>
+            <w:pPr>
+              <w:spacing w:after="0" w:line="240" w:lineRule="auto"/>
+              <w:jc w:val="left"/>
+              <w:rPr>
+                <w:rFonts w:eastAsia="Times New Roman" w:cs="Times New Roman"/>
+                <w:sz w:val="24"/>
+                <w:szCs w:val="24"/>
+                <w:lang w:val="vi-VN"/>
+              </w:rPr>
+            </w:pPr>
+            <w:r>
+              <w:rPr>
+                <w:rFonts w:ascii="Arial" w:eastAsia="Times New Roman" w:hAnsi="Arial" w:cs="Arial"/>
+                <w:color w:val="000000"/>
+                <w:sz w:val="28"/>
+                <w:szCs w:val="28"/>
+                <w:lang w:val="vi-VN"/>
+              </w:rPr>
+              <w:t>Xuất file excel</w:t>
+            </w:r>
+          </w:p>
+        </w:tc>
+      </w:tr>
+      <w:tr>
+        <w:tc>
+          <w:tcPr>
+            <w:tcW w:w="0" w:type="auto"/>
+            <w:tcBorders>
+              <w:top w:val="single" w:sz="8" w:space="0" w:color="000000"/>
+              <w:left w:val="single" w:sz="8" w:space="0" w:color="000000"/>
+              <w:bottom w:val="single" w:sz="8" w:space="0" w:color="000000"/>
+              <w:right w:val="single" w:sz="8" w:space="0" w:color="000000"/>
+            </w:tcBorders>
+            <w:tcMar>
+              <w:top w:w="100" w:type="dxa"/>
+              <w:left w:w="100" w:type="dxa"/>
+              <w:bottom w:w="100" w:type="dxa"/>
+              <w:right w:w="100" w:type="dxa"/>
+            </w:tcMar>
+            <w:hideMark/>
+          </w:tcPr>
+          <w:p>
+            <w:pPr>
+              <w:spacing w:after="0" w:line="240" w:lineRule="auto"/>
+              <w:jc w:val="left"/>
+              <w:rPr>
+                <w:rFonts w:eastAsia="Times New Roman" w:cs="Times New Roman"/>
+                <w:sz w:val="24"/>
+                <w:szCs w:val="24"/>
+              </w:rPr>
+            </w:pPr>
+            <w:r>
+              <w:rPr>
+                <w:rFonts w:ascii="Arial" w:eastAsia="Times New Roman" w:hAnsi="Arial" w:cs="Arial"/>
+                <w:color w:val="000000"/>
+                <w:sz w:val="28"/>
+                <w:szCs w:val="28"/>
+              </w:rPr>
+              <w:lastRenderedPageBreak/>
+              <w:t>Tác Nhân</w:t>
+            </w:r>
+          </w:p>
+        </w:tc>
+        <w:tc>
+          <w:tcPr>
+            <w:tcW w:w="0" w:type="auto"/>
+            <w:tcBorders>
+              <w:top w:val="single" w:sz="8" w:space="0" w:color="000000"/>
+              <w:left w:val="single" w:sz="8" w:space="0" w:color="000000"/>
+              <w:bottom w:val="single" w:sz="8" w:space="0" w:color="000000"/>
+              <w:right w:val="single" w:sz="8" w:space="0" w:color="000000"/>
+            </w:tcBorders>
+            <w:tcMar>
+              <w:top w:w="100" w:type="dxa"/>
+              <w:left w:w="100" w:type="dxa"/>
+              <w:bottom w:w="100" w:type="dxa"/>
+              <w:right w:w="100" w:type="dxa"/>
+            </w:tcMar>
+            <w:hideMark/>
+          </w:tcPr>
+          <w:p>
+            <w:pPr>
+              <w:spacing w:after="0" w:line="240" w:lineRule="auto"/>
+              <w:jc w:val="left"/>
+              <w:rPr>
+                <w:rFonts w:eastAsia="Times New Roman" w:cs="Times New Roman"/>
+                <w:sz w:val="24"/>
+                <w:szCs w:val="24"/>
+              </w:rPr>
+            </w:pPr>
+            <w:r>
+              <w:rPr>
+                <w:rFonts w:ascii="Arial" w:eastAsia="Times New Roman" w:hAnsi="Arial" w:cs="Arial"/>
+                <w:color w:val="000000"/>
+                <w:sz w:val="28"/>
+                <w:szCs w:val="28"/>
+              </w:rPr>
+              <w:t>Quản lý</w:t>
+            </w:r>
+          </w:p>
+        </w:tc>
+      </w:tr>
+      <w:tr>
+        <w:tc>
+          <w:tcPr>
+            <w:tcW w:w="0" w:type="auto"/>
+            <w:tcBorders>
+              <w:top w:val="single" w:sz="8" w:space="0" w:color="000000"/>
+              <w:left w:val="single" w:sz="8" w:space="0" w:color="000000"/>
+              <w:bottom w:val="single" w:sz="8" w:space="0" w:color="000000"/>
+              <w:right w:val="single" w:sz="8" w:space="0" w:color="000000"/>
+            </w:tcBorders>
+            <w:tcMar>
+              <w:top w:w="100" w:type="dxa"/>
+              <w:left w:w="100" w:type="dxa"/>
+              <w:bottom w:w="100" w:type="dxa"/>
+              <w:right w:w="100" w:type="dxa"/>
+            </w:tcMar>
+            <w:hideMark/>
+          </w:tcPr>
+          <w:p>
+            <w:pPr>
+              <w:spacing w:after="0" w:line="240" w:lineRule="auto"/>
+              <w:jc w:val="left"/>
+              <w:rPr>
+                <w:rFonts w:eastAsia="Times New Roman" w:cs="Times New Roman"/>
+                <w:sz w:val="24"/>
+                <w:szCs w:val="24"/>
+              </w:rPr>
+            </w:pPr>
+            <w:r>
+              <w:rPr>
+                <w:rFonts w:ascii="Arial" w:eastAsia="Times New Roman" w:hAnsi="Arial" w:cs="Arial"/>
+                <w:color w:val="000000"/>
+                <w:sz w:val="28"/>
+                <w:szCs w:val="28"/>
+              </w:rPr>
+              <w:t>Tóm Tắt</w:t>
+            </w:r>
+          </w:p>
+        </w:tc>
+        <w:tc>
+          <w:tcPr>
+            <w:tcW w:w="0" w:type="auto"/>
+            <w:tcBorders>
+              <w:top w:val="single" w:sz="8" w:space="0" w:color="000000"/>
+              <w:left w:val="single" w:sz="8" w:space="0" w:color="000000"/>
+              <w:bottom w:val="single" w:sz="8" w:space="0" w:color="000000"/>
+              <w:right w:val="single" w:sz="8" w:space="0" w:color="000000"/>
+            </w:tcBorders>
+            <w:tcMar>
+              <w:top w:w="100" w:type="dxa"/>
+              <w:left w:w="100" w:type="dxa"/>
+              <w:bottom w:w="100" w:type="dxa"/>
+              <w:right w:w="100" w:type="dxa"/>
+            </w:tcMar>
+            <w:hideMark/>
+          </w:tcPr>
+          <w:p>
+            <w:pPr>
+              <w:spacing w:after="0" w:line="240" w:lineRule="auto"/>
+              <w:jc w:val="left"/>
+              <w:textAlignment w:val="baseline"/>
+              <w:rPr>
+                <w:rFonts w:ascii="Arial" w:eastAsia="Times New Roman" w:hAnsi="Arial" w:cs="Arial"/>
+                <w:color w:val="000000"/>
+                <w:sz w:val="28"/>
+                <w:szCs w:val="28"/>
+                <w:lang w:val="vi-VN"/>
+              </w:rPr>
+            </w:pPr>
+            <w:r>
+              <w:rPr>
+                <w:rFonts w:ascii="Arial" w:eastAsia="Times New Roman" w:hAnsi="Arial" w:cs="Arial"/>
+                <w:color w:val="000000"/>
+                <w:sz w:val="28"/>
+                <w:szCs w:val="28"/>
+              </w:rPr>
+              <w:t xml:space="preserve">Use case bắt đầu khi người dùng </w:t>
+            </w:r>
+            <w:r>
+              <w:rPr>
+                <w:rFonts w:ascii="Arial" w:eastAsia="Times New Roman" w:hAnsi="Arial" w:cs="Arial"/>
+                <w:color w:val="000000"/>
+                <w:sz w:val="28"/>
+                <w:szCs w:val="28"/>
+                <w:lang w:val="vi-VN"/>
+              </w:rPr>
+              <w:t>chọn chức năng xuất file excel</w:t>
+            </w:r>
+          </w:p>
+        </w:tc>
+      </w:tr>
+      <w:tr>
+        <w:tc>
+          <w:tcPr>
+            <w:tcW w:w="0" w:type="auto"/>
+            <w:tcBorders>
+              <w:top w:val="single" w:sz="8" w:space="0" w:color="000000"/>
+              <w:left w:val="single" w:sz="8" w:space="0" w:color="000000"/>
+              <w:bottom w:val="single" w:sz="8" w:space="0" w:color="000000"/>
+              <w:right w:val="single" w:sz="8" w:space="0" w:color="000000"/>
+            </w:tcBorders>
+            <w:tcMar>
+              <w:top w:w="100" w:type="dxa"/>
+              <w:left w:w="100" w:type="dxa"/>
+              <w:bottom w:w="100" w:type="dxa"/>
+              <w:right w:w="100" w:type="dxa"/>
+            </w:tcMar>
+            <w:hideMark/>
+          </w:tcPr>
+          <w:p>
+            <w:pPr>
+              <w:spacing w:after="0" w:line="240" w:lineRule="auto"/>
+              <w:jc w:val="left"/>
+              <w:rPr>
+                <w:rFonts w:eastAsia="Times New Roman" w:cs="Times New Roman"/>
+                <w:sz w:val="24"/>
+                <w:szCs w:val="24"/>
+              </w:rPr>
+            </w:pPr>
+            <w:r>
+              <w:rPr>
+                <w:rFonts w:ascii="Arial" w:eastAsia="Times New Roman" w:hAnsi="Arial" w:cs="Arial"/>
+                <w:color w:val="000000"/>
+                <w:sz w:val="28"/>
+                <w:szCs w:val="28"/>
+              </w:rPr>
+              <w:t>Dòng sự kiện chính</w:t>
+            </w:r>
+          </w:p>
+        </w:tc>
+        <w:tc>
+          <w:tcPr>
+            <w:tcW w:w="0" w:type="auto"/>
+            <w:tcBorders>
+              <w:top w:val="single" w:sz="8" w:space="0" w:color="000000"/>
+              <w:left w:val="single" w:sz="8" w:space="0" w:color="000000"/>
+              <w:bottom w:val="single" w:sz="8" w:space="0" w:color="000000"/>
+              <w:right w:val="single" w:sz="8" w:space="0" w:color="000000"/>
+            </w:tcBorders>
+            <w:tcMar>
+              <w:top w:w="100" w:type="dxa"/>
+              <w:left w:w="100" w:type="dxa"/>
+              <w:bottom w:w="100" w:type="dxa"/>
+              <w:right w:w="100" w:type="dxa"/>
+            </w:tcMar>
+            <w:hideMark/>
+          </w:tcPr>
+          <w:p>
+            <w:pPr>
+              <w:spacing w:after="160" w:line="240" w:lineRule="auto"/>
+              <w:jc w:val="left"/>
+              <w:textAlignment w:val="baseline"/>
+              <w:rPr>
+                <w:rFonts w:ascii="Arial" w:eastAsia="Times New Roman" w:hAnsi="Arial" w:cs="Arial"/>
+                <w:color w:val="000000"/>
+                <w:sz w:val="28"/>
+                <w:szCs w:val="28"/>
+                <w:lang w:val="vi-VN"/>
+              </w:rPr>
+            </w:pPr>
+            <w:r>
+              <w:rPr>
+                <w:rFonts w:ascii="Arial" w:eastAsia="Times New Roman" w:hAnsi="Arial" w:cs="Arial"/>
+                <w:color w:val="000000"/>
+                <w:sz w:val="28"/>
+                <w:szCs w:val="28"/>
+                <w:lang w:val="vi-VN"/>
+              </w:rPr>
+              <w:t>Quản lý bấm vào chức năng Xuất file excel . Sau đó file excel tự động export ra thư mục đã chọn từ trước.</w:t>
+            </w:r>
+          </w:p>
+        </w:tc>
+      </w:tr>
+      <w:tr>
+        <w:tc>
+          <w:tcPr>
+            <w:tcW w:w="0" w:type="auto"/>
+            <w:tcBorders>
+              <w:top w:val="single" w:sz="8" w:space="0" w:color="000000"/>
+              <w:left w:val="single" w:sz="8" w:space="0" w:color="000000"/>
+              <w:bottom w:val="single" w:sz="8" w:space="0" w:color="000000"/>
+              <w:right w:val="single" w:sz="8" w:space="0" w:color="000000"/>
+            </w:tcBorders>
+            <w:tcMar>
+              <w:top w:w="100" w:type="dxa"/>
+              <w:left w:w="100" w:type="dxa"/>
+              <w:bottom w:w="100" w:type="dxa"/>
+              <w:right w:w="100" w:type="dxa"/>
+            </w:tcMar>
+            <w:hideMark/>
+          </w:tcPr>
+          <w:p>
+            <w:pPr>
+              <w:spacing w:after="0" w:line="240" w:lineRule="auto"/>
+              <w:jc w:val="left"/>
+              <w:rPr>
+                <w:rFonts w:eastAsia="Times New Roman" w:cs="Times New Roman"/>
+                <w:sz w:val="24"/>
+                <w:szCs w:val="24"/>
+              </w:rPr>
+            </w:pPr>
+            <w:r>
+              <w:rPr>
+                <w:rFonts w:ascii="Arial" w:eastAsia="Times New Roman" w:hAnsi="Arial" w:cs="Arial"/>
+                <w:color w:val="000000"/>
+                <w:sz w:val="28"/>
+                <w:szCs w:val="28"/>
+              </w:rPr>
+              <w:t>Dòng sự kiện phụ</w:t>
+            </w:r>
+          </w:p>
+        </w:tc>
+        <w:tc>
+          <w:tcPr>
+            <w:tcW w:w="0" w:type="auto"/>
+            <w:tcBorders>
+              <w:top w:val="single" w:sz="8" w:space="0" w:color="000000"/>
+              <w:left w:val="single" w:sz="8" w:space="0" w:color="000000"/>
+              <w:bottom w:val="single" w:sz="8" w:space="0" w:color="000000"/>
+              <w:right w:val="single" w:sz="8" w:space="0" w:color="000000"/>
+            </w:tcBorders>
+            <w:tcMar>
+              <w:top w:w="100" w:type="dxa"/>
+              <w:left w:w="100" w:type="dxa"/>
+              <w:bottom w:w="100" w:type="dxa"/>
+              <w:right w:w="100" w:type="dxa"/>
+            </w:tcMar>
+            <w:hideMark/>
+          </w:tcPr>
+          <w:p>
+            <w:pPr>
+              <w:spacing w:after="0" w:line="240" w:lineRule="auto"/>
+              <w:jc w:val="left"/>
+              <w:rPr>
+                <w:rFonts w:ascii="Arial" w:eastAsia="Times New Roman" w:hAnsi="Arial" w:cs="Arial"/>
+                <w:sz w:val="28"/>
+                <w:szCs w:val="28"/>
+                <w:lang w:val="vi-VN"/>
+              </w:rPr>
+            </w:pPr>
+            <w:r>
+              <w:rPr>
+                <w:rFonts w:ascii="Arial" w:eastAsia="Times New Roman" w:hAnsi="Arial" w:cs="Arial"/>
+                <w:sz w:val="28"/>
+                <w:szCs w:val="28"/>
+                <w:lang w:val="vi-VN"/>
+              </w:rPr>
+              <w:t>Không</w:t>
+            </w:r>
+          </w:p>
+        </w:tc>
+      </w:tr>
+      <w:tr>
+        <w:tc>
+          <w:tcPr>
+            <w:tcW w:w="0" w:type="auto"/>
+            <w:tcBorders>
+              <w:top w:val="single" w:sz="8" w:space="0" w:color="000000"/>
+              <w:left w:val="single" w:sz="8" w:space="0" w:color="000000"/>
+              <w:bottom w:val="single" w:sz="8" w:space="0" w:color="000000"/>
+              <w:right w:val="single" w:sz="8" w:space="0" w:color="000000"/>
+            </w:tcBorders>
+            <w:tcMar>
+              <w:top w:w="100" w:type="dxa"/>
+              <w:left w:w="100" w:type="dxa"/>
+              <w:bottom w:w="100" w:type="dxa"/>
+              <w:right w:w="100" w:type="dxa"/>
+            </w:tcMar>
+            <w:hideMark/>
+          </w:tcPr>
+          <w:p>
+            <w:pPr>
+              <w:spacing w:after="0" w:line="240" w:lineRule="auto"/>
+              <w:jc w:val="left"/>
+              <w:rPr>
+                <w:rFonts w:eastAsia="Times New Roman" w:cs="Times New Roman"/>
+                <w:sz w:val="24"/>
+                <w:szCs w:val="24"/>
+              </w:rPr>
+            </w:pPr>
+            <w:r>
+              <w:rPr>
+                <w:rFonts w:ascii="Arial" w:eastAsia="Times New Roman" w:hAnsi="Arial" w:cs="Arial"/>
+                <w:color w:val="000000"/>
+                <w:sz w:val="28"/>
+                <w:szCs w:val="28"/>
+              </w:rPr>
+              <w:t>Tiền điều kiện</w:t>
+            </w:r>
+          </w:p>
+        </w:tc>
+        <w:tc>
+          <w:tcPr>
+            <w:tcW w:w="0" w:type="auto"/>
+            <w:tcBorders>
+              <w:top w:val="single" w:sz="8" w:space="0" w:color="000000"/>
+              <w:left w:val="single" w:sz="8" w:space="0" w:color="000000"/>
+              <w:bottom w:val="single" w:sz="8" w:space="0" w:color="000000"/>
+              <w:right w:val="single" w:sz="8" w:space="0" w:color="000000"/>
+            </w:tcBorders>
+            <w:tcMar>
+              <w:top w:w="100" w:type="dxa"/>
+              <w:left w:w="100" w:type="dxa"/>
+              <w:bottom w:w="100" w:type="dxa"/>
+              <w:right w:w="100" w:type="dxa"/>
+            </w:tcMar>
+            <w:hideMark/>
+          </w:tcPr>
+          <w:p>
+            <w:pPr>
+              <w:spacing w:after="160" w:line="240" w:lineRule="auto"/>
+              <w:jc w:val="left"/>
+              <w:rPr>
+                <w:rFonts w:eastAsia="Times New Roman" w:cs="Times New Roman"/>
+                <w:sz w:val="24"/>
+                <w:szCs w:val="24"/>
+              </w:rPr>
+            </w:pPr>
+            <w:r>
+              <w:rPr>
+                <w:rFonts w:ascii="Arial" w:eastAsia="Times New Roman" w:hAnsi="Arial" w:cs="Arial"/>
+                <w:color w:val="000000"/>
+                <w:sz w:val="28"/>
+                <w:szCs w:val="28"/>
+              </w:rPr>
+              <w:t>Người dùng đã đăng nhập với quyền quản lý.</w:t>
+            </w:r>
+          </w:p>
+        </w:tc>
+      </w:tr>
+      <w:tr>
+        <w:tc>
+          <w:tcPr>
+            <w:tcW w:w="0" w:type="auto"/>
+            <w:tcBorders>
+              <w:top w:val="single" w:sz="8" w:space="0" w:color="000000"/>
+              <w:left w:val="single" w:sz="8" w:space="0" w:color="000000"/>
+              <w:bottom w:val="single" w:sz="8" w:space="0" w:color="000000"/>
+              <w:right w:val="single" w:sz="8" w:space="0" w:color="000000"/>
+            </w:tcBorders>
+            <w:tcMar>
+              <w:top w:w="100" w:type="dxa"/>
+              <w:left w:w="100" w:type="dxa"/>
+              <w:bottom w:w="100" w:type="dxa"/>
+              <w:right w:w="100" w:type="dxa"/>
+            </w:tcMar>
+            <w:hideMark/>
+          </w:tcPr>
+          <w:p>
+            <w:pPr>
+              <w:spacing w:after="0" w:line="240" w:lineRule="auto"/>
+              <w:jc w:val="left"/>
+              <w:rPr>
+                <w:rFonts w:eastAsia="Times New Roman" w:cs="Times New Roman"/>
+                <w:sz w:val="24"/>
+                <w:szCs w:val="24"/>
+              </w:rPr>
+            </w:pPr>
+            <w:r>
+              <w:rPr>
+                <w:rFonts w:ascii="Arial" w:eastAsia="Times New Roman" w:hAnsi="Arial" w:cs="Arial"/>
+                <w:color w:val="000000"/>
+                <w:sz w:val="28"/>
+                <w:szCs w:val="28"/>
+              </w:rPr>
+              <w:t>Hậu điều kiện</w:t>
+            </w:r>
+          </w:p>
+        </w:tc>
+        <w:tc>
+          <w:tcPr>
+            <w:tcW w:w="0" w:type="auto"/>
+            <w:tcBorders>
+              <w:top w:val="single" w:sz="8" w:space="0" w:color="000000"/>
+              <w:left w:val="single" w:sz="8" w:space="0" w:color="000000"/>
+              <w:bottom w:val="single" w:sz="8" w:space="0" w:color="000000"/>
+              <w:right w:val="single" w:sz="8" w:space="0" w:color="000000"/>
+            </w:tcBorders>
+            <w:tcMar>
+              <w:top w:w="100" w:type="dxa"/>
+              <w:left w:w="100" w:type="dxa"/>
+              <w:bottom w:w="100" w:type="dxa"/>
+              <w:right w:w="100" w:type="dxa"/>
+            </w:tcMar>
+            <w:hideMark/>
+          </w:tcPr>
+          <w:p>
+            <w:pPr>
+              <w:spacing w:after="0" w:line="240" w:lineRule="auto"/>
+              <w:jc w:val="left"/>
+              <w:rPr>
+                <w:rFonts w:ascii="Arial" w:eastAsia="Times New Roman" w:hAnsi="Arial" w:cs="Arial"/>
+                <w:sz w:val="28"/>
+                <w:szCs w:val="28"/>
+                <w:lang w:val="vi-VN"/>
+              </w:rPr>
+            </w:pPr>
+            <w:r>
+              <w:rPr>
+                <w:rFonts w:ascii="Arial" w:eastAsia="Times New Roman" w:hAnsi="Arial" w:cs="Arial"/>
+                <w:sz w:val="28"/>
+                <w:szCs w:val="28"/>
+                <w:lang w:val="vi-VN"/>
+              </w:rPr>
+              <w:t>Không</w:t>
+            </w:r>
+          </w:p>
+        </w:tc>
+      </w:tr>
+    </w:tbl>
+    <w:p/>
     <w:p/>
     <w:sectPr>
       <w:pgSz w:w="11907" w:h="16840" w:code="9"/>
@@ -894,6 +2705,7 @@
     <w:lsdException w:name="HTML Sample" w:semiHidden="1" w:unhideWhenUsed="1"/>
     <w:lsdException w:name="HTML Typewriter" w:semiHidden="1" w:unhideWhenUsed="1"/>
     <w:lsdException w:name="HTML Variable" w:semiHidden="1" w:unhideWhenUsed="1"/>
+    <w:lsdException w:name="Normal Table" w:semiHidden="1" w:unhideWhenUsed="1"/>
     <w:lsdException w:name="annotation subject" w:semiHidden="1" w:unhideWhenUsed="1"/>
     <w:lsdException w:name="No List" w:semiHidden="1" w:unhideWhenUsed="1"/>
     <w:lsdException w:name="Outline List 1" w:semiHidden="1" w:unhideWhenUsed="1"/>
@@ -940,8 +2752,10 @@
     <w:lsdException w:name="Table Subtle 2" w:semiHidden="1" w:unhideWhenUsed="1"/>
     <w:lsdException w:name="Table Web 1" w:semiHidden="1" w:unhideWhenUsed="1"/>
     <w:lsdException w:name="Table Web 2" w:semiHidden="1" w:unhideWhenUsed="1"/>
+    <w:lsdException w:name="Table Web 3" w:semiHidden="1" w:unhideWhenUsed="1"/>
     <w:lsdException w:name="Balloon Text" w:semiHidden="1" w:unhideWhenUsed="1"/>
     <w:lsdException w:name="Table Grid" w:uiPriority="39"/>
+    <w:lsdException w:name="Table Theme" w:semiHidden="1" w:unhideWhenUsed="1"/>
     <w:lsdException w:name="Placeholder Text" w:semiHidden="1"/>
     <w:lsdException w:name="No Spacing" w:uiPriority="1" w:qFormat="1"/>
     <w:lsdException w:name="Light Shading" w:uiPriority="60"/>

--- a/QLQuanCaPhe/Use-case/Ho_UseCaseThongKeDoanhThu.docx
+++ b/QLQuanCaPhe/Use-case/Ho_UseCaseThongKeDoanhThu.docx
@@ -1,6 +1,6 @@
 
 <file path=word/document.xml><?xml version="1.0" encoding="utf-8"?>
-<w:document xmlns:wpc="http://schemas.microsoft.com/office/word/2010/wordprocessingCanvas" xmlns:cx="http://schemas.microsoft.com/office/drawing/2014/chartex" xmlns:cx1="http://schemas.microsoft.com/office/drawing/2015/9/8/chartex" xmlns:cx2="http://schemas.microsoft.com/office/drawing/2015/10/21/chartex" xmlns:cx3="http://schemas.microsoft.com/office/drawing/2016/5/9/chartex" xmlns:cx4="http://schemas.microsoft.com/office/drawing/2016/5/10/chartex" xmlns:cx5="http://schemas.microsoft.com/office/drawing/2016/5/11/chartex" xmlns:cx6="http://schemas.microsoft.com/office/drawing/2016/5/12/chartex" xmlns:cx7="http://schemas.microsoft.com/office/drawing/2016/5/13/chartex" xmlns:cx8="http://schemas.microsoft.com/office/drawing/2016/5/14/chartex" xmlns:mc="http://schemas.openxmlformats.org/markup-compatibility/2006" xmlns:aink="http://schemas.microsoft.com/office/drawing/2016/ink" xmlns:am3d="http://schemas.microsoft.com/office/drawing/2017/model3d" xmlns:o="urn:schemas-microsoft-com:office:office" xmlns:r="http://schemas.openxmlformats.org/officeDocument/2006/relationships" xmlns:m="http://schemas.openxmlformats.org/officeDocument/2006/math" xmlns:v="urn:schemas-microsoft-com:vml" xmlns:wp14="http://schemas.microsoft.com/office/word/2010/wordprocessingDrawing" xmlns:wp="http://schemas.openxmlformats.org/drawingml/2006/wordprocessingDrawing" xmlns:w10="urn:schemas-microsoft-com:office:word" xmlns:w="http://schemas.openxmlformats.org/wordprocessingml/2006/main" xmlns:w14="http://schemas.microsoft.com/office/word/2010/wordml" xmlns:w15="http://schemas.microsoft.com/office/word/2012/wordml" xmlns:w16cex="http://schemas.microsoft.com/office/word/2018/wordml/cex" xmlns:w16cid="http://schemas.microsoft.com/office/word/2016/wordml/cid" xmlns:w16="http://schemas.microsoft.com/office/word/2018/wordml" xmlns:w16se="http://schemas.microsoft.com/office/word/2015/wordml/symex" xmlns:wpg="http://schemas.microsoft.com/office/word/2010/wordprocessingGroup" xmlns:wpi="http://schemas.microsoft.com/office/word/2010/wordprocessingInk" xmlns:wne="http://schemas.microsoft.com/office/word/2006/wordml" xmlns:wps="http://schemas.microsoft.com/office/word/2010/wordprocessingShape" mc:Ignorable="w14 w15 w16se w16cid w16 w16cex wp14">
+<w:document xmlns:wpc="http://schemas.microsoft.com/office/word/2010/wordprocessingCanvas" xmlns:cx="http://schemas.microsoft.com/office/drawing/2014/chartex" xmlns:cx1="http://schemas.microsoft.com/office/drawing/2015/9/8/chartex" xmlns:cx2="http://schemas.microsoft.com/office/drawing/2015/10/21/chartex" xmlns:cx3="http://schemas.microsoft.com/office/drawing/2016/5/9/chartex" xmlns:cx4="http://schemas.microsoft.com/office/drawing/2016/5/10/chartex" xmlns:cx5="http://schemas.microsoft.com/office/drawing/2016/5/11/chartex" xmlns:cx6="http://schemas.microsoft.com/office/drawing/2016/5/12/chartex" xmlns:cx7="http://schemas.microsoft.com/office/drawing/2016/5/13/chartex" xmlns:cx8="http://schemas.microsoft.com/office/drawing/2016/5/14/chartex" xmlns:mc="http://schemas.openxmlformats.org/markup-compatibility/2006" xmlns:aink="http://schemas.microsoft.com/office/drawing/2016/ink" xmlns:am3d="http://schemas.microsoft.com/office/drawing/2017/model3d" xmlns:o="urn:schemas-microsoft-com:office:office" xmlns:r="http://schemas.openxmlformats.org/officeDocument/2006/relationships" xmlns:m="http://schemas.openxmlformats.org/officeDocument/2006/math" xmlns:v="urn:schemas-microsoft-com:vml" xmlns:wp14="http://schemas.microsoft.com/office/word/2010/wordprocessingDrawing" xmlns:wp="http://schemas.openxmlformats.org/drawingml/2006/wordprocessingDrawing" xmlns:w10="urn:schemas-microsoft-com:office:word" xmlns:w="http://schemas.openxmlformats.org/wordprocessingml/2006/main" xmlns:w14="http://schemas.microsoft.com/office/word/2010/wordml" xmlns:w15="http://schemas.microsoft.com/office/word/2012/wordml" xmlns:w16cid="http://schemas.microsoft.com/office/word/2016/wordml/cid" xmlns:w16se="http://schemas.microsoft.com/office/word/2015/wordml/symex" xmlns:wpg="http://schemas.microsoft.com/office/word/2010/wordprocessingGroup" xmlns:wpi="http://schemas.microsoft.com/office/word/2010/wordprocessingInk" xmlns:wne="http://schemas.microsoft.com/office/word/2006/wordml" xmlns:wps="http://schemas.microsoft.com/office/word/2010/wordprocessingShape" mc:Ignorable="w14 w15 w16se w16cid wp14">
   <w:body>
     <w:p>
       <w:pPr>
@@ -13,9 +13,9 @@
           <w:noProof/>
         </w:rPr>
         <w:drawing>
-          <wp:inline distT="0" distB="0" distL="0" distR="0" wp14:anchorId="4C09FCC7" wp14:editId="5656E5D9">
-            <wp:extent cx="5429250" cy="3152775"/>
-            <wp:effectExtent l="0" t="0" r="0" b="9525"/>
+          <wp:inline distT="0" distB="0" distL="0" distR="0" wp14:anchorId="5EF9B0DD" wp14:editId="4CEAA31A">
+            <wp:extent cx="5760720" cy="3548380"/>
+            <wp:effectExtent l="0" t="0" r="0" b="0"/>
             <wp:docPr id="1" name="Hình ảnh 1"/>
             <wp:cNvGraphicFramePr>
               <a:graphicFrameLocks xmlns:a="http://schemas.openxmlformats.org/drawingml/2006/main" noChangeAspect="1"/>
@@ -24,36 +24,23 @@
               <a:graphicData uri="http://schemas.openxmlformats.org/drawingml/2006/picture">
                 <pic:pic xmlns:pic="http://schemas.openxmlformats.org/drawingml/2006/picture">
                   <pic:nvPicPr>
-                    <pic:cNvPr id="0" name="Picture 1"/>
-                    <pic:cNvPicPr>
-                      <a:picLocks noChangeAspect="1" noChangeArrowheads="1"/>
-                    </pic:cNvPicPr>
+                    <pic:cNvPr id="1" name=""/>
+                    <pic:cNvPicPr/>
                   </pic:nvPicPr>
                   <pic:blipFill>
-                    <a:blip r:embed="rId4">
-                      <a:extLst>
-                        <a:ext uri="{28A0092B-C50C-407E-A947-70E740481C1C}">
-                          <a14:useLocalDpi xmlns:a14="http://schemas.microsoft.com/office/drawing/2010/main" val="0"/>
-                        </a:ext>
-                      </a:extLst>
-                    </a:blip>
-                    <a:srcRect/>
+                    <a:blip r:embed="rId4"/>
                     <a:stretch>
                       <a:fillRect/>
                     </a:stretch>
                   </pic:blipFill>
-                  <pic:spPr bwMode="auto">
+                  <pic:spPr>
                     <a:xfrm>
                       <a:off x="0" y="0"/>
-                      <a:ext cx="5429250" cy="3152775"/>
+                      <a:ext cx="5760720" cy="3548380"/>
                     </a:xfrm>
                     <a:prstGeom prst="rect">
                       <a:avLst/>
                     </a:prstGeom>
-                    <a:noFill/>
-                    <a:ln>
-                      <a:noFill/>
-                    </a:ln>
                   </pic:spPr>
                 </pic:pic>
               </a:graphicData>
@@ -61,6 +48,8 @@
           </wp:inline>
         </w:drawing>
       </w:r>
+      <w:bookmarkStart w:id="0" w:name="_GoBack"/>
+      <w:bookmarkEnd w:id="0"/>
     </w:p>
     <w:p/>
     <w:tbl>
@@ -760,7 +749,6 @@
                 <w:sz w:val="28"/>
                 <w:szCs w:val="28"/>
               </w:rPr>
-              <w:lastRenderedPageBreak/>
               <w:t>Tên use-case</w:t>
             </w:r>
           </w:p>
@@ -970,17 +958,7 @@
                 <w:szCs w:val="28"/>
                 <w:lang w:val="vi-VN"/>
               </w:rPr>
-              <w:t xml:space="preserve">chọn </w:t>
-            </w:r>
-            <w:r>
-              <w:rPr>
-                <w:rFonts w:ascii="Arial" w:eastAsia="Times New Roman" w:hAnsi="Arial" w:cs="Arial"/>
-                <w:color w:val="000000"/>
-                <w:sz w:val="28"/>
-                <w:szCs w:val="28"/>
-                <w:lang w:val="vi-VN"/>
-              </w:rPr>
-              <w:t>chức năng tính lợi nhuận</w:t>
+              <w:t>chọn chức năng tính lợi nhuận</w:t>
             </w:r>
           </w:p>
         </w:tc>
@@ -1062,17 +1040,7 @@
                 <w:szCs w:val="28"/>
                 <w:lang w:val="vi-VN"/>
               </w:rPr>
-              <w:t xml:space="preserve">Quản lý chọn </w:t>
-            </w:r>
-            <w:r>
-              <w:rPr>
-                <w:rFonts w:ascii="Arial" w:eastAsia="Times New Roman" w:hAnsi="Arial" w:cs="Arial"/>
-                <w:color w:val="000000"/>
-                <w:sz w:val="28"/>
-                <w:szCs w:val="28"/>
-                <w:lang w:val="vi-VN"/>
-              </w:rPr>
-              <w:t>thời gian sau đó chọn chức năng Tính lợi nhuận. Hệ thống sẽ hiển thị kết quả tính lợi nhuận.</w:t>
+              <w:t>Quản lý chọn thời gian sau đó chọn chức năng Tính lợi nhuận. Hệ thống sẽ hiển thị kết quả tính lợi nhuận.</w:t>
             </w:r>
           </w:p>
         </w:tc>
@@ -1418,17 +1386,7 @@
                 <w:szCs w:val="28"/>
                 <w:lang w:val="vi-VN"/>
               </w:rPr>
-              <w:t xml:space="preserve">Tính </w:t>
-            </w:r>
-            <w:r>
-              <w:rPr>
-                <w:rFonts w:ascii="Arial" w:eastAsia="Times New Roman" w:hAnsi="Arial" w:cs="Arial"/>
-                <w:color w:val="000000"/>
-                <w:sz w:val="28"/>
-                <w:szCs w:val="28"/>
-                <w:lang w:val="vi-VN"/>
-              </w:rPr>
-              <w:t>thống kê</w:t>
+              <w:t>Tính thống kê</w:t>
             </w:r>
           </w:p>
         </w:tc>
@@ -1597,17 +1555,7 @@
                 <w:szCs w:val="28"/>
                 <w:lang w:val="vi-VN"/>
               </w:rPr>
-              <w:t xml:space="preserve">chọn chức năng </w:t>
-            </w:r>
-            <w:r>
-              <w:rPr>
-                <w:rFonts w:ascii="Arial" w:eastAsia="Times New Roman" w:hAnsi="Arial" w:cs="Arial"/>
-                <w:color w:val="000000"/>
-                <w:sz w:val="28"/>
-                <w:szCs w:val="28"/>
-                <w:lang w:val="vi-VN"/>
-              </w:rPr>
-              <w:t xml:space="preserve">thống kê </w:t>
+              <w:t xml:space="preserve">chọn chức năng thống kê </w:t>
             </w:r>
           </w:p>
         </w:tc>
@@ -1689,47 +1637,7 @@
                 <w:szCs w:val="28"/>
                 <w:lang w:val="vi-VN"/>
               </w:rPr>
-              <w:t xml:space="preserve">Quản lý chọn thời gian sau đó chọn chức năng </w:t>
-            </w:r>
-            <w:r>
-              <w:rPr>
-                <w:rFonts w:ascii="Arial" w:eastAsia="Times New Roman" w:hAnsi="Arial" w:cs="Arial"/>
-                <w:color w:val="000000"/>
-                <w:sz w:val="28"/>
-                <w:szCs w:val="28"/>
-                <w:lang w:val="vi-VN"/>
-              </w:rPr>
-              <w:t>Thống kê</w:t>
-            </w:r>
-            <w:r>
-              <w:rPr>
-                <w:rFonts w:ascii="Arial" w:eastAsia="Times New Roman" w:hAnsi="Arial" w:cs="Arial"/>
-                <w:color w:val="000000"/>
-                <w:sz w:val="28"/>
-                <w:szCs w:val="28"/>
-                <w:lang w:val="vi-VN"/>
-              </w:rPr>
-              <w:t xml:space="preserve">. Hệ thống sẽ hiển thị kết quả </w:t>
-            </w:r>
-            <w:r>
-              <w:rPr>
-                <w:rFonts w:ascii="Arial" w:eastAsia="Times New Roman" w:hAnsi="Arial" w:cs="Arial"/>
-                <w:color w:val="000000"/>
-                <w:sz w:val="28"/>
-                <w:szCs w:val="28"/>
-                <w:lang w:val="vi-VN"/>
-              </w:rPr>
-              <w:t>thống kê doanh thu</w:t>
-            </w:r>
-            <w:r>
-              <w:rPr>
-                <w:rFonts w:ascii="Arial" w:eastAsia="Times New Roman" w:hAnsi="Arial" w:cs="Arial"/>
-                <w:color w:val="000000"/>
-                <w:sz w:val="28"/>
-                <w:szCs w:val="28"/>
-                <w:lang w:val="vi-VN"/>
-              </w:rPr>
-              <w:t>.</w:t>
+              <w:t>Quản lý chọn thời gian sau đó chọn chức năng Thống kê. Hệ thống sẽ hiển thị kết quả thống kê doanh thu.</w:t>
             </w:r>
           </w:p>
         </w:tc>
@@ -2036,6 +1944,7 @@
                 <w:sz w:val="28"/>
                 <w:szCs w:val="28"/>
               </w:rPr>
+              <w:lastRenderedPageBreak/>
               <w:t>Tên use-case</w:t>
             </w:r>
           </w:p>
@@ -2116,7 +2025,6 @@
                 <w:sz w:val="28"/>
                 <w:szCs w:val="28"/>
               </w:rPr>
-              <w:lastRenderedPageBreak/>
               <w:t>Tác Nhân</w:t>
             </w:r>
           </w:p>
@@ -2583,7 +2491,7 @@
 </file>
 
 <file path=word/styles.xml><?xml version="1.0" encoding="utf-8"?>
-<w:styles xmlns:mc="http://schemas.openxmlformats.org/markup-compatibility/2006" xmlns:r="http://schemas.openxmlformats.org/officeDocument/2006/relationships" xmlns:w="http://schemas.openxmlformats.org/wordprocessingml/2006/main" xmlns:w14="http://schemas.microsoft.com/office/word/2010/wordml" xmlns:w15="http://schemas.microsoft.com/office/word/2012/wordml" xmlns:w16cex="http://schemas.microsoft.com/office/word/2018/wordml/cex" xmlns:w16cid="http://schemas.microsoft.com/office/word/2016/wordml/cid" xmlns:w16="http://schemas.microsoft.com/office/word/2018/wordml" xmlns:w16se="http://schemas.microsoft.com/office/word/2015/wordml/symex" mc:Ignorable="w14 w15 w16se w16cid w16 w16cex">
+<w:styles xmlns:mc="http://schemas.openxmlformats.org/markup-compatibility/2006" xmlns:r="http://schemas.openxmlformats.org/officeDocument/2006/relationships" xmlns:w="http://schemas.openxmlformats.org/wordprocessingml/2006/main" xmlns:w14="http://schemas.microsoft.com/office/word/2010/wordml" xmlns:w15="http://schemas.microsoft.com/office/word/2012/wordml" xmlns:w16cid="http://schemas.microsoft.com/office/word/2016/wordml/cid" xmlns:w16se="http://schemas.microsoft.com/office/word/2015/wordml/symex" mc:Ignorable="w14 w15 w16se w16cid">
   <w:docDefaults>
     <w:rPrDefault>
       <w:rPr>
@@ -2599,7 +2507,7 @@
       </w:pPr>
     </w:pPrDefault>
   </w:docDefaults>
-  <w:latentStyles w:defLockedState="0" w:defUIPriority="99" w:defSemiHidden="0" w:defUnhideWhenUsed="0" w:defQFormat="0" w:count="376">
+  <w:latentStyles w:defLockedState="0" w:defUIPriority="99" w:defSemiHidden="0" w:defUnhideWhenUsed="0" w:defQFormat="0" w:count="375">
     <w:lsdException w:name="Normal" w:uiPriority="0" w:qFormat="1"/>
     <w:lsdException w:name="heading 1" w:uiPriority="9" w:qFormat="1"/>
     <w:lsdException w:name="heading 2" w:semiHidden="1" w:uiPriority="9" w:unhideWhenUsed="1" w:qFormat="1"/>
@@ -2975,7 +2883,6 @@
     <w:lsdException w:name="Smart Hyperlink" w:semiHidden="1" w:unhideWhenUsed="1"/>
     <w:lsdException w:name="Hashtag" w:semiHidden="1" w:unhideWhenUsed="1"/>
     <w:lsdException w:name="Unresolved Mention" w:semiHidden="1" w:unhideWhenUsed="1"/>
-    <w:lsdException w:name="Smart Link" w:semiHidden="1" w:unhideWhenUsed="1"/>
   </w:latentStyles>
   <w:style w:type="paragraph" w:default="1" w:styleId="Binhthng">
     <w:name w:val="Normal"/>

--- a/QLQuanCaPhe/Use-case/Ho_UseCaseThongKeDoanhThu.docx
+++ b/QLQuanCaPhe/Use-case/Ho_UseCaseThongKeDoanhThu.docx
@@ -48,10 +48,19 @@
           </wp:inline>
         </w:drawing>
       </w:r>
-      <w:bookmarkStart w:id="0" w:name="_GoBack"/>
-      <w:bookmarkEnd w:id="0"/>
     </w:p>
     <w:p/>
+    <w:p>
+      <w:pPr>
+        <w:spacing w:after="0" w:line="240" w:lineRule="auto"/>
+        <w:jc w:val="left"/>
+        <w:rPr>
+          <w:rFonts w:eastAsia="Times New Roman" w:cs="Times New Roman"/>
+          <w:sz w:val="24"/>
+          <w:szCs w:val="24"/>
+        </w:rPr>
+      </w:pPr>
+    </w:p>
     <w:tbl>
       <w:tblPr>
         <w:tblW w:w="0" w:type="auto"/>
@@ -64,40 +73,43 @@
         <w:tblLook w:val="04A0" w:firstRow="1" w:lastRow="0" w:firstColumn="1" w:lastColumn="0" w:noHBand="0" w:noVBand="1"/>
       </w:tblPr>
       <w:tblGrid>
-        <w:gridCol w:w="1680"/>
-        <w:gridCol w:w="7372"/>
+        <w:gridCol w:w="2176"/>
+        <w:gridCol w:w="6876"/>
       </w:tblGrid>
       <w:tr>
-        <w:tc>
-          <w:tcPr>
-            <w:tcW w:w="0" w:type="auto"/>
-            <w:tcBorders>
-              <w:top w:val="single" w:sz="8" w:space="0" w:color="000000"/>
-              <w:left w:val="single" w:sz="8" w:space="0" w:color="000000"/>
-              <w:bottom w:val="single" w:sz="8" w:space="0" w:color="000000"/>
-              <w:right w:val="single" w:sz="8" w:space="0" w:color="000000"/>
-            </w:tcBorders>
-            <w:tcMar>
-              <w:top w:w="100" w:type="dxa"/>
-              <w:left w:w="100" w:type="dxa"/>
-              <w:bottom w:w="100" w:type="dxa"/>
-              <w:right w:w="100" w:type="dxa"/>
-            </w:tcMar>
-            <w:hideMark/>
-          </w:tcPr>
-          <w:p>
-            <w:pPr>
-              <w:spacing w:after="0" w:line="240" w:lineRule="auto"/>
-              <w:jc w:val="left"/>
-              <w:rPr>
-                <w:rFonts w:eastAsia="Times New Roman" w:cs="Times New Roman"/>
-                <w:sz w:val="24"/>
-                <w:szCs w:val="24"/>
-              </w:rPr>
-            </w:pPr>
-            <w:r>
-              <w:rPr>
-                <w:rFonts w:ascii="Arial" w:eastAsia="Times New Roman" w:hAnsi="Arial" w:cs="Arial"/>
+        <w:trPr>
+          <w:trHeight w:val="855"/>
+        </w:trPr>
+        <w:tc>
+          <w:tcPr>
+            <w:tcW w:w="0" w:type="auto"/>
+            <w:tcBorders>
+              <w:top w:val="single" w:sz="8" w:space="0" w:color="000000"/>
+              <w:left w:val="single" w:sz="8" w:space="0" w:color="000000"/>
+              <w:bottom w:val="single" w:sz="8" w:space="0" w:color="000000"/>
+              <w:right w:val="single" w:sz="8" w:space="0" w:color="000000"/>
+            </w:tcBorders>
+            <w:tcMar>
+              <w:top w:w="100" w:type="dxa"/>
+              <w:left w:w="100" w:type="dxa"/>
+              <w:bottom w:w="100" w:type="dxa"/>
+              <w:right w:w="100" w:type="dxa"/>
+            </w:tcMar>
+            <w:hideMark/>
+          </w:tcPr>
+          <w:p>
+            <w:pPr>
+              <w:spacing w:before="240" w:after="0" w:line="240" w:lineRule="auto"/>
+              <w:jc w:val="left"/>
+              <w:rPr>
+                <w:rFonts w:eastAsia="Times New Roman" w:cs="Times New Roman"/>
+                <w:sz w:val="24"/>
+                <w:szCs w:val="24"/>
+              </w:rPr>
+            </w:pPr>
+            <w:r>
+              <w:rPr>
+                <w:rFonts w:eastAsia="Times New Roman" w:cs="Times New Roman"/>
                 <w:color w:val="000000"/>
                 <w:sz w:val="28"/>
                 <w:szCs w:val="28"/>
@@ -125,22 +137,20 @@
           </w:tcPr>
           <w:p>
             <w:pPr>
-              <w:spacing w:after="0" w:line="240" w:lineRule="auto"/>
-              <w:jc w:val="left"/>
-              <w:rPr>
-                <w:rFonts w:eastAsia="Times New Roman" w:cs="Times New Roman"/>
-                <w:sz w:val="24"/>
-                <w:szCs w:val="24"/>
-                <w:lang w:val="vi-VN"/>
-              </w:rPr>
-            </w:pPr>
-            <w:r>
-              <w:rPr>
-                <w:rFonts w:ascii="Arial" w:eastAsia="Times New Roman" w:hAnsi="Arial" w:cs="Arial"/>
-                <w:color w:val="000000"/>
-                <w:sz w:val="28"/>
-                <w:szCs w:val="28"/>
-                <w:lang w:val="vi-VN"/>
+              <w:spacing w:before="240" w:after="0" w:line="240" w:lineRule="auto"/>
+              <w:jc w:val="left"/>
+              <w:rPr>
+                <w:rFonts w:eastAsia="Times New Roman" w:cs="Times New Roman"/>
+                <w:sz w:val="24"/>
+                <w:szCs w:val="24"/>
+              </w:rPr>
+            </w:pPr>
+            <w:r>
+              <w:rPr>
+                <w:rFonts w:eastAsia="Times New Roman" w:cs="Times New Roman"/>
+                <w:color w:val="000000"/>
+                <w:sz w:val="28"/>
+                <w:szCs w:val="28"/>
               </w:rPr>
               <w:t>Thống kê doanh thu</w:t>
             </w:r>
@@ -148,36 +158,39 @@
         </w:tc>
       </w:tr>
       <w:tr>
-        <w:tc>
-          <w:tcPr>
-            <w:tcW w:w="0" w:type="auto"/>
-            <w:tcBorders>
-              <w:top w:val="single" w:sz="8" w:space="0" w:color="000000"/>
-              <w:left w:val="single" w:sz="8" w:space="0" w:color="000000"/>
-              <w:bottom w:val="single" w:sz="8" w:space="0" w:color="000000"/>
-              <w:right w:val="single" w:sz="8" w:space="0" w:color="000000"/>
-            </w:tcBorders>
-            <w:tcMar>
-              <w:top w:w="100" w:type="dxa"/>
-              <w:left w:w="100" w:type="dxa"/>
-              <w:bottom w:w="100" w:type="dxa"/>
-              <w:right w:w="100" w:type="dxa"/>
-            </w:tcMar>
-            <w:hideMark/>
-          </w:tcPr>
-          <w:p>
-            <w:pPr>
-              <w:spacing w:after="0" w:line="240" w:lineRule="auto"/>
-              <w:jc w:val="left"/>
-              <w:rPr>
-                <w:rFonts w:eastAsia="Times New Roman" w:cs="Times New Roman"/>
-                <w:sz w:val="24"/>
-                <w:szCs w:val="24"/>
-              </w:rPr>
-            </w:pPr>
-            <w:r>
-              <w:rPr>
-                <w:rFonts w:ascii="Arial" w:eastAsia="Times New Roman" w:hAnsi="Arial" w:cs="Arial"/>
+        <w:trPr>
+          <w:trHeight w:val="855"/>
+        </w:trPr>
+        <w:tc>
+          <w:tcPr>
+            <w:tcW w:w="0" w:type="auto"/>
+            <w:tcBorders>
+              <w:top w:val="single" w:sz="8" w:space="0" w:color="000000"/>
+              <w:left w:val="single" w:sz="8" w:space="0" w:color="000000"/>
+              <w:bottom w:val="single" w:sz="8" w:space="0" w:color="000000"/>
+              <w:right w:val="single" w:sz="8" w:space="0" w:color="000000"/>
+            </w:tcBorders>
+            <w:tcMar>
+              <w:top w:w="100" w:type="dxa"/>
+              <w:left w:w="100" w:type="dxa"/>
+              <w:bottom w:w="100" w:type="dxa"/>
+              <w:right w:w="100" w:type="dxa"/>
+            </w:tcMar>
+            <w:hideMark/>
+          </w:tcPr>
+          <w:p>
+            <w:pPr>
+              <w:spacing w:before="240" w:after="0" w:line="240" w:lineRule="auto"/>
+              <w:jc w:val="left"/>
+              <w:rPr>
+                <w:rFonts w:eastAsia="Times New Roman" w:cs="Times New Roman"/>
+                <w:sz w:val="24"/>
+                <w:szCs w:val="24"/>
+              </w:rPr>
+            </w:pPr>
+            <w:r>
+              <w:rPr>
+                <w:rFonts w:eastAsia="Times New Roman" w:cs="Times New Roman"/>
                 <w:color w:val="000000"/>
                 <w:sz w:val="28"/>
                 <w:szCs w:val="28"/>
@@ -205,17 +218,17 @@
           </w:tcPr>
           <w:p>
             <w:pPr>
-              <w:spacing w:after="0" w:line="240" w:lineRule="auto"/>
-              <w:jc w:val="left"/>
-              <w:rPr>
-                <w:rFonts w:eastAsia="Times New Roman" w:cs="Times New Roman"/>
-                <w:sz w:val="24"/>
-                <w:szCs w:val="24"/>
-              </w:rPr>
-            </w:pPr>
-            <w:r>
-              <w:rPr>
-                <w:rFonts w:ascii="Arial" w:eastAsia="Times New Roman" w:hAnsi="Arial" w:cs="Arial"/>
+              <w:spacing w:before="240" w:after="0" w:line="240" w:lineRule="auto"/>
+              <w:jc w:val="left"/>
+              <w:rPr>
+                <w:rFonts w:eastAsia="Times New Roman" w:cs="Times New Roman"/>
+                <w:sz w:val="24"/>
+                <w:szCs w:val="24"/>
+              </w:rPr>
+            </w:pPr>
+            <w:r>
+              <w:rPr>
+                <w:rFonts w:eastAsia="Times New Roman" w:cs="Times New Roman"/>
                 <w:color w:val="000000"/>
                 <w:sz w:val="28"/>
                 <w:szCs w:val="28"/>
@@ -226,36 +239,39 @@
         </w:tc>
       </w:tr>
       <w:tr>
-        <w:tc>
-          <w:tcPr>
-            <w:tcW w:w="0" w:type="auto"/>
-            <w:tcBorders>
-              <w:top w:val="single" w:sz="8" w:space="0" w:color="000000"/>
-              <w:left w:val="single" w:sz="8" w:space="0" w:color="000000"/>
-              <w:bottom w:val="single" w:sz="8" w:space="0" w:color="000000"/>
-              <w:right w:val="single" w:sz="8" w:space="0" w:color="000000"/>
-            </w:tcBorders>
-            <w:tcMar>
-              <w:top w:w="100" w:type="dxa"/>
-              <w:left w:w="100" w:type="dxa"/>
-              <w:bottom w:w="100" w:type="dxa"/>
-              <w:right w:w="100" w:type="dxa"/>
-            </w:tcMar>
-            <w:hideMark/>
-          </w:tcPr>
-          <w:p>
-            <w:pPr>
-              <w:spacing w:after="0" w:line="240" w:lineRule="auto"/>
-              <w:jc w:val="left"/>
-              <w:rPr>
-                <w:rFonts w:eastAsia="Times New Roman" w:cs="Times New Roman"/>
-                <w:sz w:val="24"/>
-                <w:szCs w:val="24"/>
-              </w:rPr>
-            </w:pPr>
-            <w:r>
-              <w:rPr>
-                <w:rFonts w:ascii="Arial" w:eastAsia="Times New Roman" w:hAnsi="Arial" w:cs="Arial"/>
+        <w:trPr>
+          <w:trHeight w:val="855"/>
+        </w:trPr>
+        <w:tc>
+          <w:tcPr>
+            <w:tcW w:w="0" w:type="auto"/>
+            <w:tcBorders>
+              <w:top w:val="single" w:sz="8" w:space="0" w:color="000000"/>
+              <w:left w:val="single" w:sz="8" w:space="0" w:color="000000"/>
+              <w:bottom w:val="single" w:sz="8" w:space="0" w:color="000000"/>
+              <w:right w:val="single" w:sz="8" w:space="0" w:color="000000"/>
+            </w:tcBorders>
+            <w:tcMar>
+              <w:top w:w="100" w:type="dxa"/>
+              <w:left w:w="100" w:type="dxa"/>
+              <w:bottom w:w="100" w:type="dxa"/>
+              <w:right w:w="100" w:type="dxa"/>
+            </w:tcMar>
+            <w:hideMark/>
+          </w:tcPr>
+          <w:p>
+            <w:pPr>
+              <w:spacing w:before="240" w:after="0" w:line="240" w:lineRule="auto"/>
+              <w:jc w:val="left"/>
+              <w:rPr>
+                <w:rFonts w:eastAsia="Times New Roman" w:cs="Times New Roman"/>
+                <w:sz w:val="24"/>
+                <w:szCs w:val="24"/>
+              </w:rPr>
+            </w:pPr>
+            <w:r>
+              <w:rPr>
+                <w:rFonts w:eastAsia="Times New Roman" w:cs="Times New Roman"/>
                 <w:color w:val="000000"/>
                 <w:sz w:val="28"/>
                 <w:szCs w:val="28"/>
@@ -283,70 +299,60 @@
           </w:tcPr>
           <w:p>
             <w:pPr>
-              <w:spacing w:after="0" w:line="240" w:lineRule="auto"/>
-              <w:jc w:val="left"/>
-              <w:textAlignment w:val="baseline"/>
-              <w:rPr>
-                <w:rFonts w:ascii="Arial" w:eastAsia="Times New Roman" w:hAnsi="Arial" w:cs="Arial"/>
-                <w:color w:val="000000"/>
-                <w:sz w:val="28"/>
-                <w:szCs w:val="28"/>
-                <w:lang w:val="vi-VN"/>
-              </w:rPr>
-            </w:pPr>
-            <w:r>
-              <w:rPr>
-                <w:rFonts w:ascii="Arial" w:eastAsia="Times New Roman" w:hAnsi="Arial" w:cs="Arial"/>
-                <w:color w:val="000000"/>
-                <w:sz w:val="28"/>
-                <w:szCs w:val="28"/>
-              </w:rPr>
-              <w:t xml:space="preserve">Use case bắt đầu khi người dùng </w:t>
-            </w:r>
-            <w:r>
-              <w:rPr>
-                <w:rFonts w:ascii="Arial" w:eastAsia="Times New Roman" w:hAnsi="Arial" w:cs="Arial"/>
-                <w:color w:val="000000"/>
-                <w:sz w:val="28"/>
-                <w:szCs w:val="28"/>
-                <w:lang w:val="vi-VN"/>
-              </w:rPr>
-              <w:t>chọn giao diện thống kê doanh thu</w:t>
+              <w:spacing w:before="240" w:after="0" w:line="240" w:lineRule="auto"/>
+              <w:jc w:val="left"/>
+              <w:rPr>
+                <w:rFonts w:eastAsia="Times New Roman" w:cs="Times New Roman"/>
+                <w:sz w:val="24"/>
+                <w:szCs w:val="24"/>
+              </w:rPr>
+            </w:pPr>
+            <w:r>
+              <w:rPr>
+                <w:rFonts w:eastAsia="Times New Roman" w:cs="Times New Roman"/>
+                <w:color w:val="000000"/>
+                <w:sz w:val="28"/>
+                <w:szCs w:val="28"/>
+              </w:rPr>
+              <w:t>Use case bắt đầu khi người dùng chọn giao diện thống kê doanh thu</w:t>
             </w:r>
           </w:p>
         </w:tc>
       </w:tr>
       <w:tr>
-        <w:tc>
-          <w:tcPr>
-            <w:tcW w:w="0" w:type="auto"/>
-            <w:tcBorders>
-              <w:top w:val="single" w:sz="8" w:space="0" w:color="000000"/>
-              <w:left w:val="single" w:sz="8" w:space="0" w:color="000000"/>
-              <w:bottom w:val="single" w:sz="8" w:space="0" w:color="000000"/>
-              <w:right w:val="single" w:sz="8" w:space="0" w:color="000000"/>
-            </w:tcBorders>
-            <w:tcMar>
-              <w:top w:w="100" w:type="dxa"/>
-              <w:left w:w="100" w:type="dxa"/>
-              <w:bottom w:w="100" w:type="dxa"/>
-              <w:right w:w="100" w:type="dxa"/>
-            </w:tcMar>
-            <w:hideMark/>
-          </w:tcPr>
-          <w:p>
-            <w:pPr>
-              <w:spacing w:after="0" w:line="240" w:lineRule="auto"/>
-              <w:jc w:val="left"/>
-              <w:rPr>
-                <w:rFonts w:eastAsia="Times New Roman" w:cs="Times New Roman"/>
-                <w:sz w:val="24"/>
-                <w:szCs w:val="24"/>
-              </w:rPr>
-            </w:pPr>
-            <w:r>
-              <w:rPr>
-                <w:rFonts w:ascii="Arial" w:eastAsia="Times New Roman" w:hAnsi="Arial" w:cs="Arial"/>
+        <w:trPr>
+          <w:trHeight w:val="3105"/>
+        </w:trPr>
+        <w:tc>
+          <w:tcPr>
+            <w:tcW w:w="0" w:type="auto"/>
+            <w:tcBorders>
+              <w:top w:val="single" w:sz="8" w:space="0" w:color="000000"/>
+              <w:left w:val="single" w:sz="8" w:space="0" w:color="000000"/>
+              <w:bottom w:val="single" w:sz="8" w:space="0" w:color="000000"/>
+              <w:right w:val="single" w:sz="8" w:space="0" w:color="000000"/>
+            </w:tcBorders>
+            <w:tcMar>
+              <w:top w:w="100" w:type="dxa"/>
+              <w:left w:w="100" w:type="dxa"/>
+              <w:bottom w:w="100" w:type="dxa"/>
+              <w:right w:w="100" w:type="dxa"/>
+            </w:tcMar>
+            <w:hideMark/>
+          </w:tcPr>
+          <w:p>
+            <w:pPr>
+              <w:spacing w:before="240" w:after="0" w:line="240" w:lineRule="auto"/>
+              <w:jc w:val="left"/>
+              <w:rPr>
+                <w:rFonts w:eastAsia="Times New Roman" w:cs="Times New Roman"/>
+                <w:sz w:val="24"/>
+                <w:szCs w:val="24"/>
+              </w:rPr>
+            </w:pPr>
+            <w:r>
+              <w:rPr>
+                <w:rFonts w:eastAsia="Times New Roman" w:cs="Times New Roman"/>
                 <w:color w:val="000000"/>
                 <w:sz w:val="28"/>
                 <w:szCs w:val="28"/>
@@ -374,127 +380,306 @@
           </w:tcPr>
           <w:p>
             <w:pPr>
-              <w:spacing w:after="160" w:line="240" w:lineRule="auto"/>
-              <w:jc w:val="left"/>
-              <w:textAlignment w:val="baseline"/>
-              <w:rPr>
-                <w:rFonts w:ascii="Arial" w:eastAsia="Times New Roman" w:hAnsi="Arial" w:cs="Arial"/>
-                <w:color w:val="000000"/>
-                <w:sz w:val="28"/>
-                <w:szCs w:val="28"/>
-                <w:lang w:val="vi-VN"/>
-              </w:rPr>
-            </w:pPr>
-            <w:r>
-              <w:rPr>
-                <w:rFonts w:ascii="Arial" w:eastAsia="Times New Roman" w:hAnsi="Arial" w:cs="Arial"/>
-                <w:color w:val="000000"/>
-                <w:sz w:val="28"/>
-                <w:szCs w:val="28"/>
-                <w:lang w:val="vi-VN"/>
-              </w:rPr>
-              <w:t>1.Quản lý chọn chức năng Tính lợi nhuận sau đó hệ thống sẽ xuất kết quả lợi nhuận.</w:t>
-            </w:r>
-          </w:p>
-          <w:p>
-            <w:pPr>
-              <w:spacing w:after="160" w:line="240" w:lineRule="auto"/>
-              <w:jc w:val="left"/>
-              <w:textAlignment w:val="baseline"/>
-              <w:rPr>
-                <w:rFonts w:ascii="Arial" w:eastAsia="Times New Roman" w:hAnsi="Arial" w:cs="Arial"/>
-                <w:color w:val="000000"/>
-                <w:sz w:val="28"/>
-                <w:szCs w:val="28"/>
-                <w:lang w:val="vi-VN"/>
-              </w:rPr>
-            </w:pPr>
-            <w:r>
-              <w:rPr>
-                <w:rFonts w:ascii="Arial" w:eastAsia="Times New Roman" w:hAnsi="Arial" w:cs="Arial"/>
-                <w:color w:val="000000"/>
-                <w:sz w:val="28"/>
-                <w:szCs w:val="28"/>
-                <w:lang w:val="vi-VN"/>
-              </w:rPr>
-              <w:t>2.Quản lý chọn chức năng xuất file excel sau đó file excel sẽ được xuất ra thư mục.</w:t>
-            </w:r>
-          </w:p>
-          <w:p>
-            <w:pPr>
-              <w:spacing w:after="160" w:line="240" w:lineRule="auto"/>
-              <w:jc w:val="left"/>
-              <w:textAlignment w:val="baseline"/>
-              <w:rPr>
-                <w:rFonts w:ascii="Arial" w:eastAsia="Times New Roman" w:hAnsi="Arial" w:cs="Arial"/>
-                <w:color w:val="000000"/>
-                <w:sz w:val="28"/>
-                <w:szCs w:val="28"/>
-                <w:lang w:val="vi-VN"/>
-              </w:rPr>
-            </w:pPr>
-            <w:r>
-              <w:rPr>
-                <w:rFonts w:ascii="Arial" w:eastAsia="Times New Roman" w:hAnsi="Arial" w:cs="Arial"/>
-                <w:color w:val="000000"/>
-                <w:sz w:val="28"/>
-                <w:szCs w:val="28"/>
-                <w:lang w:val="vi-VN"/>
-              </w:rPr>
-              <w:t>3.Quản lý chọn thời gian tính thống kê rồi chọn chức năng Thống kê. Kết quả thống kê sẽ được hiển thị trên màn hình</w:t>
-            </w:r>
-          </w:p>
-          <w:p>
-            <w:pPr>
-              <w:spacing w:after="160" w:line="240" w:lineRule="auto"/>
-              <w:jc w:val="left"/>
-              <w:textAlignment w:val="baseline"/>
-              <w:rPr>
-                <w:rFonts w:ascii="Arial" w:eastAsia="Times New Roman" w:hAnsi="Arial" w:cs="Arial"/>
-                <w:color w:val="000000"/>
-                <w:sz w:val="28"/>
-                <w:szCs w:val="28"/>
-                <w:lang w:val="vi-VN"/>
-              </w:rPr>
-            </w:pPr>
+              <w:spacing w:before="240" w:after="160" w:line="240" w:lineRule="auto"/>
+              <w:jc w:val="left"/>
+              <w:rPr>
+                <w:rFonts w:eastAsia="Times New Roman" w:cs="Times New Roman"/>
+                <w:sz w:val="24"/>
+                <w:szCs w:val="24"/>
+              </w:rPr>
+            </w:pPr>
+            <w:r>
+              <w:rPr>
+                <w:rFonts w:eastAsia="Times New Roman" w:cs="Times New Roman"/>
+                <w:color w:val="000000"/>
+                <w:sz w:val="28"/>
+                <w:szCs w:val="28"/>
+              </w:rPr>
+              <w:t>_ Chức năng Tính lợi nhuận</w:t>
+            </w:r>
+          </w:p>
+          <w:p>
+            <w:pPr>
+              <w:spacing w:before="240" w:after="160" w:line="240" w:lineRule="auto"/>
+              <w:jc w:val="left"/>
+              <w:rPr>
+                <w:rFonts w:eastAsia="Times New Roman" w:cs="Times New Roman"/>
+                <w:sz w:val="24"/>
+                <w:szCs w:val="24"/>
+              </w:rPr>
+            </w:pPr>
+            <w:r>
+              <w:rPr>
+                <w:rFonts w:eastAsia="Times New Roman" w:cs="Times New Roman"/>
+                <w:color w:val="000000"/>
+                <w:sz w:val="28"/>
+                <w:szCs w:val="28"/>
+              </w:rPr>
+              <w:t>1.</w:t>
+            </w:r>
+            <w:proofErr w:type="gramStart"/>
+            <w:r>
+              <w:rPr>
+                <w:rFonts w:eastAsia="Times New Roman" w:cs="Times New Roman"/>
+                <w:color w:val="000000"/>
+                <w:sz w:val="28"/>
+                <w:szCs w:val="28"/>
+              </w:rPr>
+              <w:t>1.Quản</w:t>
+            </w:r>
+            <w:proofErr w:type="gramEnd"/>
+            <w:r>
+              <w:rPr>
+                <w:rFonts w:eastAsia="Times New Roman" w:cs="Times New Roman"/>
+                <w:color w:val="000000"/>
+                <w:sz w:val="28"/>
+                <w:szCs w:val="28"/>
+              </w:rPr>
+              <w:t xml:space="preserve"> lý chọn chức năng Tính lợi nhuận </w:t>
+            </w:r>
+          </w:p>
+          <w:p>
+            <w:pPr>
+              <w:spacing w:before="240" w:after="160" w:line="240" w:lineRule="auto"/>
+              <w:jc w:val="left"/>
+              <w:rPr>
+                <w:rFonts w:eastAsia="Times New Roman" w:cs="Times New Roman"/>
+                <w:sz w:val="24"/>
+                <w:szCs w:val="24"/>
+              </w:rPr>
+            </w:pPr>
+            <w:r>
+              <w:rPr>
+                <w:rFonts w:eastAsia="Times New Roman" w:cs="Times New Roman"/>
+                <w:color w:val="000000"/>
+                <w:sz w:val="28"/>
+                <w:szCs w:val="28"/>
+              </w:rPr>
+              <w:t>1.2. Hệ thống hiển thị kết quả tính lợi nhuận </w:t>
+            </w:r>
+          </w:p>
+          <w:p>
+            <w:pPr>
+              <w:spacing w:before="240" w:after="160" w:line="240" w:lineRule="auto"/>
+              <w:jc w:val="left"/>
+              <w:rPr>
+                <w:rFonts w:eastAsia="Times New Roman" w:cs="Times New Roman"/>
+                <w:sz w:val="24"/>
+                <w:szCs w:val="24"/>
+              </w:rPr>
+            </w:pPr>
+            <w:r>
+              <w:rPr>
+                <w:rFonts w:eastAsia="Times New Roman" w:cs="Times New Roman"/>
+                <w:color w:val="000000"/>
+                <w:sz w:val="28"/>
+                <w:szCs w:val="28"/>
+              </w:rPr>
+              <w:t>_ Chức năng Xuất file</w:t>
+            </w:r>
+          </w:p>
+          <w:p>
+            <w:pPr>
+              <w:spacing w:before="240" w:after="160" w:line="240" w:lineRule="auto"/>
+              <w:jc w:val="left"/>
+              <w:rPr>
+                <w:rFonts w:eastAsia="Times New Roman" w:cs="Times New Roman"/>
+                <w:sz w:val="24"/>
+                <w:szCs w:val="24"/>
+              </w:rPr>
+            </w:pPr>
+            <w:r>
+              <w:rPr>
+                <w:rFonts w:eastAsia="Times New Roman" w:cs="Times New Roman"/>
+                <w:color w:val="000000"/>
+                <w:sz w:val="28"/>
+                <w:szCs w:val="28"/>
+              </w:rPr>
+              <w:t>2.</w:t>
+            </w:r>
+            <w:proofErr w:type="gramStart"/>
+            <w:r>
+              <w:rPr>
+                <w:rFonts w:eastAsia="Times New Roman" w:cs="Times New Roman"/>
+                <w:color w:val="000000"/>
+                <w:sz w:val="28"/>
+                <w:szCs w:val="28"/>
+              </w:rPr>
+              <w:t>1.Quản</w:t>
+            </w:r>
+            <w:proofErr w:type="gramEnd"/>
+            <w:r>
+              <w:rPr>
+                <w:rFonts w:eastAsia="Times New Roman" w:cs="Times New Roman"/>
+                <w:color w:val="000000"/>
+                <w:sz w:val="28"/>
+                <w:szCs w:val="28"/>
+              </w:rPr>
+              <w:t xml:space="preserve"> lý chọn chức năng xuất file excel</w:t>
+            </w:r>
+          </w:p>
+          <w:p>
+            <w:pPr>
+              <w:spacing w:before="240" w:after="160" w:line="240" w:lineRule="auto"/>
+              <w:jc w:val="left"/>
+              <w:rPr>
+                <w:rFonts w:eastAsia="Times New Roman" w:cs="Times New Roman"/>
+                <w:sz w:val="24"/>
+                <w:szCs w:val="24"/>
+              </w:rPr>
+            </w:pPr>
+            <w:r>
+              <w:rPr>
+                <w:rFonts w:eastAsia="Times New Roman" w:cs="Times New Roman"/>
+                <w:color w:val="000000"/>
+                <w:sz w:val="28"/>
+                <w:szCs w:val="28"/>
+              </w:rPr>
+              <w:t>2.2. Hệ thống xuất file excel ra thư mực</w:t>
+            </w:r>
+          </w:p>
+          <w:p>
+            <w:pPr>
+              <w:spacing w:before="240" w:after="160" w:line="240" w:lineRule="auto"/>
+              <w:jc w:val="left"/>
+              <w:rPr>
+                <w:rFonts w:eastAsia="Times New Roman" w:cs="Times New Roman"/>
+                <w:sz w:val="24"/>
+                <w:szCs w:val="24"/>
+              </w:rPr>
+            </w:pPr>
+            <w:r>
+              <w:rPr>
+                <w:rFonts w:eastAsia="Times New Roman" w:cs="Times New Roman"/>
+                <w:color w:val="000000"/>
+                <w:sz w:val="28"/>
+                <w:szCs w:val="28"/>
+              </w:rPr>
+              <w:t> _ Chức năng thống kê doanh thu</w:t>
+            </w:r>
+          </w:p>
+          <w:p>
+            <w:pPr>
+              <w:spacing w:before="240" w:after="160" w:line="240" w:lineRule="auto"/>
+              <w:jc w:val="left"/>
+              <w:rPr>
+                <w:rFonts w:eastAsia="Times New Roman" w:cs="Times New Roman"/>
+                <w:sz w:val="24"/>
+                <w:szCs w:val="24"/>
+              </w:rPr>
+            </w:pPr>
+            <w:r>
+              <w:rPr>
+                <w:rFonts w:eastAsia="Times New Roman" w:cs="Times New Roman"/>
+                <w:color w:val="000000"/>
+                <w:sz w:val="28"/>
+                <w:szCs w:val="28"/>
+              </w:rPr>
+              <w:lastRenderedPageBreak/>
+              <w:t>3.</w:t>
+            </w:r>
+            <w:proofErr w:type="gramStart"/>
+            <w:r>
+              <w:rPr>
+                <w:rFonts w:eastAsia="Times New Roman" w:cs="Times New Roman"/>
+                <w:color w:val="000000"/>
+                <w:sz w:val="28"/>
+                <w:szCs w:val="28"/>
+              </w:rPr>
+              <w:t>1.Quản</w:t>
+            </w:r>
+            <w:proofErr w:type="gramEnd"/>
+            <w:r>
+              <w:rPr>
+                <w:rFonts w:eastAsia="Times New Roman" w:cs="Times New Roman"/>
+                <w:color w:val="000000"/>
+                <w:sz w:val="28"/>
+                <w:szCs w:val="28"/>
+              </w:rPr>
+              <w:t xml:space="preserve"> lý chọn thời gian tính thống kê</w:t>
+            </w:r>
+          </w:p>
+          <w:p>
+            <w:pPr>
+              <w:spacing w:before="240" w:after="160" w:line="240" w:lineRule="auto"/>
+              <w:jc w:val="left"/>
+              <w:rPr>
+                <w:rFonts w:eastAsia="Times New Roman" w:cs="Times New Roman"/>
+                <w:sz w:val="24"/>
+                <w:szCs w:val="24"/>
+              </w:rPr>
+            </w:pPr>
+            <w:r>
+              <w:rPr>
+                <w:rFonts w:eastAsia="Times New Roman" w:cs="Times New Roman"/>
+                <w:color w:val="000000"/>
+                <w:sz w:val="28"/>
+                <w:szCs w:val="28"/>
+              </w:rPr>
+              <w:t>3.2. Quản lý chọn chức năng thống kê</w:t>
+            </w:r>
+          </w:p>
+          <w:p>
+            <w:pPr>
+              <w:spacing w:before="240" w:after="160" w:line="240" w:lineRule="auto"/>
+              <w:jc w:val="left"/>
+              <w:rPr>
+                <w:rFonts w:eastAsia="Times New Roman" w:cs="Times New Roman"/>
+                <w:sz w:val="24"/>
+                <w:szCs w:val="24"/>
+              </w:rPr>
+            </w:pPr>
+            <w:r>
+              <w:rPr>
+                <w:rFonts w:eastAsia="Times New Roman" w:cs="Times New Roman"/>
+                <w:color w:val="000000"/>
+                <w:sz w:val="28"/>
+                <w:szCs w:val="28"/>
+              </w:rPr>
+              <w:t>3.3. Hệ thống hiển thị kết quả tính toán</w:t>
+            </w:r>
           </w:p>
         </w:tc>
       </w:tr>
       <w:tr>
-        <w:tc>
-          <w:tcPr>
-            <w:tcW w:w="0" w:type="auto"/>
-            <w:tcBorders>
-              <w:top w:val="single" w:sz="8" w:space="0" w:color="000000"/>
-              <w:left w:val="single" w:sz="8" w:space="0" w:color="000000"/>
-              <w:bottom w:val="single" w:sz="8" w:space="0" w:color="000000"/>
-              <w:right w:val="single" w:sz="8" w:space="0" w:color="000000"/>
-            </w:tcBorders>
-            <w:tcMar>
-              <w:top w:w="100" w:type="dxa"/>
-              <w:left w:w="100" w:type="dxa"/>
-              <w:bottom w:w="100" w:type="dxa"/>
-              <w:right w:w="100" w:type="dxa"/>
-            </w:tcMar>
-            <w:hideMark/>
-          </w:tcPr>
-          <w:p>
-            <w:pPr>
-              <w:spacing w:after="0" w:line="240" w:lineRule="auto"/>
-              <w:jc w:val="left"/>
-              <w:rPr>
-                <w:rFonts w:eastAsia="Times New Roman" w:cs="Times New Roman"/>
-                <w:sz w:val="24"/>
-                <w:szCs w:val="24"/>
-              </w:rPr>
-            </w:pPr>
-            <w:r>
-              <w:rPr>
-                <w:rFonts w:ascii="Arial" w:eastAsia="Times New Roman" w:hAnsi="Arial" w:cs="Arial"/>
-                <w:color w:val="000000"/>
-                <w:sz w:val="28"/>
-                <w:szCs w:val="28"/>
-              </w:rPr>
+        <w:trPr>
+          <w:trHeight w:val="855"/>
+        </w:trPr>
+        <w:tc>
+          <w:tcPr>
+            <w:tcW w:w="0" w:type="auto"/>
+            <w:tcBorders>
+              <w:top w:val="single" w:sz="8" w:space="0" w:color="000000"/>
+              <w:left w:val="single" w:sz="8" w:space="0" w:color="000000"/>
+              <w:bottom w:val="single" w:sz="8" w:space="0" w:color="000000"/>
+              <w:right w:val="single" w:sz="8" w:space="0" w:color="000000"/>
+            </w:tcBorders>
+            <w:tcMar>
+              <w:top w:w="100" w:type="dxa"/>
+              <w:left w:w="100" w:type="dxa"/>
+              <w:bottom w:w="100" w:type="dxa"/>
+              <w:right w:w="100" w:type="dxa"/>
+            </w:tcMar>
+            <w:hideMark/>
+          </w:tcPr>
+          <w:p>
+            <w:pPr>
+              <w:spacing w:before="240" w:after="0" w:line="240" w:lineRule="auto"/>
+              <w:jc w:val="left"/>
+              <w:rPr>
+                <w:rFonts w:eastAsia="Times New Roman" w:cs="Times New Roman"/>
+                <w:sz w:val="24"/>
+                <w:szCs w:val="24"/>
+              </w:rPr>
+            </w:pPr>
+            <w:r>
+              <w:rPr>
+                <w:rFonts w:eastAsia="Times New Roman" w:cs="Times New Roman"/>
+                <w:color w:val="000000"/>
+                <w:sz w:val="28"/>
+                <w:szCs w:val="28"/>
+              </w:rPr>
+              <w:lastRenderedPageBreak/>
               <w:t>Dòng sự kiện phụ</w:t>
             </w:r>
           </w:p>
@@ -518,58 +703,60 @@
           </w:tcPr>
           <w:p>
             <w:pPr>
-              <w:spacing w:after="0" w:line="240" w:lineRule="auto"/>
-              <w:jc w:val="left"/>
-              <w:rPr>
-                <w:rFonts w:ascii="Arial" w:eastAsia="Times New Roman" w:hAnsi="Arial" w:cs="Arial"/>
-                <w:sz w:val="28"/>
-                <w:szCs w:val="28"/>
-                <w:lang w:val="vi-VN"/>
-              </w:rPr>
-            </w:pPr>
-            <w:r>
-              <w:rPr>
-                <w:rFonts w:ascii="Arial" w:eastAsia="Times New Roman" w:hAnsi="Arial" w:cs="Arial"/>
-                <w:sz w:val="28"/>
-                <w:szCs w:val="28"/>
-                <w:lang w:val="vi-VN"/>
-              </w:rPr>
-              <w:t xml:space="preserve">Hiển thị thông báo Chưa chọn thời gian </w:t>
+              <w:spacing w:before="240" w:after="0" w:line="240" w:lineRule="auto"/>
+              <w:jc w:val="left"/>
+              <w:rPr>
+                <w:rFonts w:eastAsia="Times New Roman" w:cs="Times New Roman"/>
+                <w:sz w:val="24"/>
+                <w:szCs w:val="24"/>
+              </w:rPr>
+            </w:pPr>
+            <w:r>
+              <w:rPr>
+                <w:rFonts w:eastAsia="Times New Roman" w:cs="Times New Roman"/>
+                <w:color w:val="000000"/>
+                <w:sz w:val="28"/>
+                <w:szCs w:val="28"/>
+              </w:rPr>
+              <w:t>Hiển thị thông báo Chưa chọn thời gian</w:t>
             </w:r>
           </w:p>
         </w:tc>
       </w:tr>
       <w:tr>
-        <w:tc>
-          <w:tcPr>
-            <w:tcW w:w="0" w:type="auto"/>
-            <w:tcBorders>
-              <w:top w:val="single" w:sz="8" w:space="0" w:color="000000"/>
-              <w:left w:val="single" w:sz="8" w:space="0" w:color="000000"/>
-              <w:bottom w:val="single" w:sz="8" w:space="0" w:color="000000"/>
-              <w:right w:val="single" w:sz="8" w:space="0" w:color="000000"/>
-            </w:tcBorders>
-            <w:tcMar>
-              <w:top w:w="100" w:type="dxa"/>
-              <w:left w:w="100" w:type="dxa"/>
-              <w:bottom w:w="100" w:type="dxa"/>
-              <w:right w:w="100" w:type="dxa"/>
-            </w:tcMar>
-            <w:hideMark/>
-          </w:tcPr>
-          <w:p>
-            <w:pPr>
-              <w:spacing w:after="0" w:line="240" w:lineRule="auto"/>
-              <w:jc w:val="left"/>
-              <w:rPr>
-                <w:rFonts w:eastAsia="Times New Roman" w:cs="Times New Roman"/>
-                <w:sz w:val="24"/>
-                <w:szCs w:val="24"/>
-              </w:rPr>
-            </w:pPr>
-            <w:r>
-              <w:rPr>
-                <w:rFonts w:ascii="Arial" w:eastAsia="Times New Roman" w:hAnsi="Arial" w:cs="Arial"/>
+        <w:trPr>
+          <w:trHeight w:val="1185"/>
+        </w:trPr>
+        <w:tc>
+          <w:tcPr>
+            <w:tcW w:w="0" w:type="auto"/>
+            <w:tcBorders>
+              <w:top w:val="single" w:sz="8" w:space="0" w:color="000000"/>
+              <w:left w:val="single" w:sz="8" w:space="0" w:color="000000"/>
+              <w:bottom w:val="single" w:sz="8" w:space="0" w:color="000000"/>
+              <w:right w:val="single" w:sz="8" w:space="0" w:color="000000"/>
+            </w:tcBorders>
+            <w:tcMar>
+              <w:top w:w="100" w:type="dxa"/>
+              <w:left w:w="100" w:type="dxa"/>
+              <w:bottom w:w="100" w:type="dxa"/>
+              <w:right w:w="100" w:type="dxa"/>
+            </w:tcMar>
+            <w:hideMark/>
+          </w:tcPr>
+          <w:p>
+            <w:pPr>
+              <w:spacing w:before="240" w:after="0" w:line="240" w:lineRule="auto"/>
+              <w:jc w:val="left"/>
+              <w:rPr>
+                <w:rFonts w:eastAsia="Times New Roman" w:cs="Times New Roman"/>
+                <w:sz w:val="24"/>
+                <w:szCs w:val="24"/>
+              </w:rPr>
+            </w:pPr>
+            <w:r>
+              <w:rPr>
+                <w:rFonts w:eastAsia="Times New Roman" w:cs="Times New Roman"/>
                 <w:color w:val="000000"/>
                 <w:sz w:val="28"/>
                 <w:szCs w:val="28"/>
@@ -597,17 +784,17 @@
           </w:tcPr>
           <w:p>
             <w:pPr>
-              <w:spacing w:after="160" w:line="240" w:lineRule="auto"/>
-              <w:jc w:val="left"/>
-              <w:rPr>
-                <w:rFonts w:eastAsia="Times New Roman" w:cs="Times New Roman"/>
-                <w:sz w:val="24"/>
-                <w:szCs w:val="24"/>
-              </w:rPr>
-            </w:pPr>
-            <w:r>
-              <w:rPr>
-                <w:rFonts w:ascii="Arial" w:eastAsia="Times New Roman" w:hAnsi="Arial" w:cs="Arial"/>
+              <w:spacing w:before="240" w:after="160" w:line="240" w:lineRule="auto"/>
+              <w:jc w:val="left"/>
+              <w:rPr>
+                <w:rFonts w:eastAsia="Times New Roman" w:cs="Times New Roman"/>
+                <w:sz w:val="24"/>
+                <w:szCs w:val="24"/>
+              </w:rPr>
+            </w:pPr>
+            <w:r>
+              <w:rPr>
+                <w:rFonts w:eastAsia="Times New Roman" w:cs="Times New Roman"/>
                 <w:color w:val="000000"/>
                 <w:sz w:val="28"/>
                 <w:szCs w:val="28"/>
@@ -618,36 +805,39 @@
         </w:tc>
       </w:tr>
       <w:tr>
-        <w:tc>
-          <w:tcPr>
-            <w:tcW w:w="0" w:type="auto"/>
-            <w:tcBorders>
-              <w:top w:val="single" w:sz="8" w:space="0" w:color="000000"/>
-              <w:left w:val="single" w:sz="8" w:space="0" w:color="000000"/>
-              <w:bottom w:val="single" w:sz="8" w:space="0" w:color="000000"/>
-              <w:right w:val="single" w:sz="8" w:space="0" w:color="000000"/>
-            </w:tcBorders>
-            <w:tcMar>
-              <w:top w:w="100" w:type="dxa"/>
-              <w:left w:w="100" w:type="dxa"/>
-              <w:bottom w:w="100" w:type="dxa"/>
-              <w:right w:w="100" w:type="dxa"/>
-            </w:tcMar>
-            <w:hideMark/>
-          </w:tcPr>
-          <w:p>
-            <w:pPr>
-              <w:spacing w:after="0" w:line="240" w:lineRule="auto"/>
-              <w:jc w:val="left"/>
-              <w:rPr>
-                <w:rFonts w:eastAsia="Times New Roman" w:cs="Times New Roman"/>
-                <w:sz w:val="24"/>
-                <w:szCs w:val="24"/>
-              </w:rPr>
-            </w:pPr>
-            <w:r>
-              <w:rPr>
-                <w:rFonts w:ascii="Arial" w:eastAsia="Times New Roman" w:hAnsi="Arial" w:cs="Arial"/>
+        <w:trPr>
+          <w:trHeight w:val="1185"/>
+        </w:trPr>
+        <w:tc>
+          <w:tcPr>
+            <w:tcW w:w="0" w:type="auto"/>
+            <w:tcBorders>
+              <w:top w:val="single" w:sz="8" w:space="0" w:color="000000"/>
+              <w:left w:val="single" w:sz="8" w:space="0" w:color="000000"/>
+              <w:bottom w:val="single" w:sz="8" w:space="0" w:color="000000"/>
+              <w:right w:val="single" w:sz="8" w:space="0" w:color="000000"/>
+            </w:tcBorders>
+            <w:tcMar>
+              <w:top w:w="100" w:type="dxa"/>
+              <w:left w:w="100" w:type="dxa"/>
+              <w:bottom w:w="100" w:type="dxa"/>
+              <w:right w:w="100" w:type="dxa"/>
+            </w:tcMar>
+            <w:hideMark/>
+          </w:tcPr>
+          <w:p>
+            <w:pPr>
+              <w:spacing w:before="240" w:after="0" w:line="240" w:lineRule="auto"/>
+              <w:jc w:val="left"/>
+              <w:rPr>
+                <w:rFonts w:eastAsia="Times New Roman" w:cs="Times New Roman"/>
+                <w:sz w:val="24"/>
+                <w:szCs w:val="24"/>
+              </w:rPr>
+            </w:pPr>
+            <w:r>
+              <w:rPr>
+                <w:rFonts w:eastAsia="Times New Roman" w:cs="Times New Roman"/>
                 <w:color w:val="000000"/>
                 <w:sz w:val="28"/>
                 <w:szCs w:val="28"/>
@@ -675,21 +865,20 @@
           </w:tcPr>
           <w:p>
             <w:pPr>
-              <w:spacing w:after="0" w:line="240" w:lineRule="auto"/>
-              <w:jc w:val="left"/>
-              <w:rPr>
-                <w:rFonts w:ascii="Arial" w:eastAsia="Times New Roman" w:hAnsi="Arial" w:cs="Arial"/>
-                <w:sz w:val="28"/>
-                <w:szCs w:val="28"/>
-                <w:lang w:val="vi-VN"/>
-              </w:rPr>
-            </w:pPr>
-            <w:r>
-              <w:rPr>
-                <w:rFonts w:ascii="Arial" w:eastAsia="Times New Roman" w:hAnsi="Arial" w:cs="Arial"/>
-                <w:sz w:val="28"/>
-                <w:szCs w:val="28"/>
-                <w:lang w:val="vi-VN"/>
+              <w:spacing w:before="240" w:after="0" w:line="240" w:lineRule="auto"/>
+              <w:jc w:val="left"/>
+              <w:rPr>
+                <w:rFonts w:eastAsia="Times New Roman" w:cs="Times New Roman"/>
+                <w:sz w:val="24"/>
+                <w:szCs w:val="24"/>
+              </w:rPr>
+            </w:pPr>
+            <w:r>
+              <w:rPr>
+                <w:rFonts w:eastAsia="Times New Roman" w:cs="Times New Roman"/>
+                <w:color w:val="000000"/>
+                <w:sz w:val="28"/>
+                <w:szCs w:val="28"/>
               </w:rPr>
               <w:t>Không</w:t>
             </w:r>
@@ -697,8 +886,1956 @@
         </w:tc>
       </w:tr>
     </w:tbl>
-    <w:p/>
-    <w:p/>
+    <w:p>
+      <w:pPr>
+        <w:spacing w:before="240" w:after="240" w:line="240" w:lineRule="auto"/>
+        <w:jc w:val="left"/>
+        <w:rPr>
+          <w:rFonts w:eastAsia="Times New Roman" w:cs="Times New Roman"/>
+          <w:sz w:val="24"/>
+          <w:szCs w:val="24"/>
+        </w:rPr>
+      </w:pPr>
+      <w:r>
+        <w:rPr>
+          <w:rFonts w:eastAsia="Times New Roman" w:cs="Times New Roman"/>
+          <w:color w:val="000000"/>
+          <w:sz w:val="22"/>
+        </w:rPr>
+        <w:t> </w:t>
+      </w:r>
+    </w:p>
+    <w:p>
+      <w:pPr>
+        <w:spacing w:before="240" w:after="240" w:line="240" w:lineRule="auto"/>
+        <w:jc w:val="left"/>
+        <w:rPr>
+          <w:rFonts w:eastAsia="Times New Roman" w:cs="Times New Roman"/>
+          <w:sz w:val="24"/>
+          <w:szCs w:val="24"/>
+        </w:rPr>
+      </w:pPr>
+      <w:r>
+        <w:rPr>
+          <w:rFonts w:eastAsia="Times New Roman" w:cs="Times New Roman"/>
+          <w:color w:val="000000"/>
+          <w:sz w:val="22"/>
+        </w:rPr>
+        <w:t> </w:t>
+      </w:r>
+    </w:p>
+    <w:tbl>
+      <w:tblPr>
+        <w:tblW w:w="0" w:type="auto"/>
+        <w:tblCellMar>
+          <w:top w:w="15" w:type="dxa"/>
+          <w:left w:w="15" w:type="dxa"/>
+          <w:bottom w:w="15" w:type="dxa"/>
+          <w:right w:w="15" w:type="dxa"/>
+        </w:tblCellMar>
+        <w:tblLook w:val="04A0" w:firstRow="1" w:lastRow="0" w:firstColumn="1" w:lastColumn="0" w:noHBand="0" w:noVBand="1"/>
+      </w:tblPr>
+      <w:tblGrid>
+        <w:gridCol w:w="2264"/>
+        <w:gridCol w:w="6788"/>
+      </w:tblGrid>
+      <w:tr>
+        <w:trPr>
+          <w:trHeight w:val="855"/>
+        </w:trPr>
+        <w:tc>
+          <w:tcPr>
+            <w:tcW w:w="0" w:type="auto"/>
+            <w:tcBorders>
+              <w:top w:val="single" w:sz="8" w:space="0" w:color="000000"/>
+              <w:left w:val="single" w:sz="8" w:space="0" w:color="000000"/>
+              <w:bottom w:val="single" w:sz="8" w:space="0" w:color="000000"/>
+              <w:right w:val="single" w:sz="8" w:space="0" w:color="000000"/>
+            </w:tcBorders>
+            <w:tcMar>
+              <w:top w:w="100" w:type="dxa"/>
+              <w:left w:w="100" w:type="dxa"/>
+              <w:bottom w:w="100" w:type="dxa"/>
+              <w:right w:w="100" w:type="dxa"/>
+            </w:tcMar>
+            <w:hideMark/>
+          </w:tcPr>
+          <w:p>
+            <w:pPr>
+              <w:spacing w:before="240" w:after="0" w:line="240" w:lineRule="auto"/>
+              <w:jc w:val="left"/>
+              <w:rPr>
+                <w:rFonts w:eastAsia="Times New Roman" w:cs="Times New Roman"/>
+                <w:sz w:val="24"/>
+                <w:szCs w:val="24"/>
+              </w:rPr>
+            </w:pPr>
+            <w:r>
+              <w:rPr>
+                <w:rFonts w:eastAsia="Times New Roman" w:cs="Times New Roman"/>
+                <w:color w:val="000000"/>
+                <w:sz w:val="28"/>
+                <w:szCs w:val="28"/>
+              </w:rPr>
+              <w:t>Tên use-case</w:t>
+            </w:r>
+          </w:p>
+        </w:tc>
+        <w:tc>
+          <w:tcPr>
+            <w:tcW w:w="0" w:type="auto"/>
+            <w:tcBorders>
+              <w:top w:val="single" w:sz="8" w:space="0" w:color="000000"/>
+              <w:left w:val="single" w:sz="8" w:space="0" w:color="000000"/>
+              <w:bottom w:val="single" w:sz="8" w:space="0" w:color="000000"/>
+              <w:right w:val="single" w:sz="8" w:space="0" w:color="000000"/>
+            </w:tcBorders>
+            <w:tcMar>
+              <w:top w:w="100" w:type="dxa"/>
+              <w:left w:w="100" w:type="dxa"/>
+              <w:bottom w:w="100" w:type="dxa"/>
+              <w:right w:w="100" w:type="dxa"/>
+            </w:tcMar>
+            <w:hideMark/>
+          </w:tcPr>
+          <w:p>
+            <w:pPr>
+              <w:spacing w:before="240" w:after="0" w:line="240" w:lineRule="auto"/>
+              <w:jc w:val="left"/>
+              <w:rPr>
+                <w:rFonts w:eastAsia="Times New Roman" w:cs="Times New Roman"/>
+                <w:sz w:val="24"/>
+                <w:szCs w:val="24"/>
+              </w:rPr>
+            </w:pPr>
+            <w:r>
+              <w:rPr>
+                <w:rFonts w:eastAsia="Times New Roman" w:cs="Times New Roman"/>
+                <w:color w:val="000000"/>
+                <w:sz w:val="28"/>
+                <w:szCs w:val="28"/>
+              </w:rPr>
+              <w:t>Tính lợi nhuận</w:t>
+            </w:r>
+          </w:p>
+        </w:tc>
+      </w:tr>
+      <w:tr>
+        <w:trPr>
+          <w:trHeight w:val="540"/>
+        </w:trPr>
+        <w:tc>
+          <w:tcPr>
+            <w:tcW w:w="0" w:type="auto"/>
+            <w:tcBorders>
+              <w:top w:val="single" w:sz="8" w:space="0" w:color="000000"/>
+              <w:left w:val="single" w:sz="8" w:space="0" w:color="000000"/>
+              <w:bottom w:val="single" w:sz="8" w:space="0" w:color="000000"/>
+              <w:right w:val="single" w:sz="8" w:space="0" w:color="000000"/>
+            </w:tcBorders>
+            <w:tcMar>
+              <w:top w:w="100" w:type="dxa"/>
+              <w:left w:w="100" w:type="dxa"/>
+              <w:bottom w:w="100" w:type="dxa"/>
+              <w:right w:w="100" w:type="dxa"/>
+            </w:tcMar>
+            <w:hideMark/>
+          </w:tcPr>
+          <w:p>
+            <w:pPr>
+              <w:spacing w:before="240" w:after="0" w:line="240" w:lineRule="auto"/>
+              <w:jc w:val="left"/>
+              <w:rPr>
+                <w:rFonts w:eastAsia="Times New Roman" w:cs="Times New Roman"/>
+                <w:sz w:val="24"/>
+                <w:szCs w:val="24"/>
+              </w:rPr>
+            </w:pPr>
+            <w:r>
+              <w:rPr>
+                <w:rFonts w:eastAsia="Times New Roman" w:cs="Times New Roman"/>
+                <w:color w:val="000000"/>
+                <w:sz w:val="28"/>
+                <w:szCs w:val="28"/>
+              </w:rPr>
+              <w:t>Tác Nhân</w:t>
+            </w:r>
+          </w:p>
+        </w:tc>
+        <w:tc>
+          <w:tcPr>
+            <w:tcW w:w="0" w:type="auto"/>
+            <w:tcBorders>
+              <w:top w:val="single" w:sz="8" w:space="0" w:color="000000"/>
+              <w:left w:val="single" w:sz="8" w:space="0" w:color="000000"/>
+              <w:bottom w:val="single" w:sz="8" w:space="0" w:color="000000"/>
+              <w:right w:val="single" w:sz="8" w:space="0" w:color="000000"/>
+            </w:tcBorders>
+            <w:tcMar>
+              <w:top w:w="100" w:type="dxa"/>
+              <w:left w:w="100" w:type="dxa"/>
+              <w:bottom w:w="100" w:type="dxa"/>
+              <w:right w:w="100" w:type="dxa"/>
+            </w:tcMar>
+            <w:hideMark/>
+          </w:tcPr>
+          <w:p>
+            <w:pPr>
+              <w:spacing w:before="240" w:after="0" w:line="240" w:lineRule="auto"/>
+              <w:jc w:val="left"/>
+              <w:rPr>
+                <w:rFonts w:eastAsia="Times New Roman" w:cs="Times New Roman"/>
+                <w:sz w:val="24"/>
+                <w:szCs w:val="24"/>
+              </w:rPr>
+            </w:pPr>
+            <w:r>
+              <w:rPr>
+                <w:rFonts w:eastAsia="Times New Roman" w:cs="Times New Roman"/>
+                <w:color w:val="000000"/>
+                <w:sz w:val="28"/>
+                <w:szCs w:val="28"/>
+              </w:rPr>
+              <w:t>Quản lý</w:t>
+            </w:r>
+          </w:p>
+        </w:tc>
+      </w:tr>
+      <w:tr>
+        <w:trPr>
+          <w:trHeight w:val="855"/>
+        </w:trPr>
+        <w:tc>
+          <w:tcPr>
+            <w:tcW w:w="0" w:type="auto"/>
+            <w:tcBorders>
+              <w:top w:val="single" w:sz="8" w:space="0" w:color="000000"/>
+              <w:left w:val="single" w:sz="8" w:space="0" w:color="000000"/>
+              <w:bottom w:val="single" w:sz="8" w:space="0" w:color="000000"/>
+              <w:right w:val="single" w:sz="8" w:space="0" w:color="000000"/>
+            </w:tcBorders>
+            <w:tcMar>
+              <w:top w:w="100" w:type="dxa"/>
+              <w:left w:w="100" w:type="dxa"/>
+              <w:bottom w:w="100" w:type="dxa"/>
+              <w:right w:w="100" w:type="dxa"/>
+            </w:tcMar>
+            <w:hideMark/>
+          </w:tcPr>
+          <w:p>
+            <w:pPr>
+              <w:spacing w:before="240" w:after="0" w:line="240" w:lineRule="auto"/>
+              <w:jc w:val="left"/>
+              <w:rPr>
+                <w:rFonts w:eastAsia="Times New Roman" w:cs="Times New Roman"/>
+                <w:sz w:val="24"/>
+                <w:szCs w:val="24"/>
+              </w:rPr>
+            </w:pPr>
+            <w:r>
+              <w:rPr>
+                <w:rFonts w:eastAsia="Times New Roman" w:cs="Times New Roman"/>
+                <w:color w:val="000000"/>
+                <w:sz w:val="28"/>
+                <w:szCs w:val="28"/>
+              </w:rPr>
+              <w:t>Tóm Tắt</w:t>
+            </w:r>
+          </w:p>
+        </w:tc>
+        <w:tc>
+          <w:tcPr>
+            <w:tcW w:w="0" w:type="auto"/>
+            <w:tcBorders>
+              <w:top w:val="single" w:sz="8" w:space="0" w:color="000000"/>
+              <w:left w:val="single" w:sz="8" w:space="0" w:color="000000"/>
+              <w:bottom w:val="single" w:sz="8" w:space="0" w:color="000000"/>
+              <w:right w:val="single" w:sz="8" w:space="0" w:color="000000"/>
+            </w:tcBorders>
+            <w:tcMar>
+              <w:top w:w="100" w:type="dxa"/>
+              <w:left w:w="100" w:type="dxa"/>
+              <w:bottom w:w="100" w:type="dxa"/>
+              <w:right w:w="100" w:type="dxa"/>
+            </w:tcMar>
+            <w:hideMark/>
+          </w:tcPr>
+          <w:p>
+            <w:pPr>
+              <w:spacing w:before="240" w:after="0" w:line="240" w:lineRule="auto"/>
+              <w:jc w:val="left"/>
+              <w:rPr>
+                <w:rFonts w:eastAsia="Times New Roman" w:cs="Times New Roman"/>
+                <w:sz w:val="24"/>
+                <w:szCs w:val="24"/>
+              </w:rPr>
+            </w:pPr>
+            <w:r>
+              <w:rPr>
+                <w:rFonts w:eastAsia="Times New Roman" w:cs="Times New Roman"/>
+                <w:color w:val="000000"/>
+                <w:sz w:val="28"/>
+                <w:szCs w:val="28"/>
+              </w:rPr>
+              <w:t>Use case bắt đầu khi người dùng chọn chức năng tính lợi nhuận</w:t>
+            </w:r>
+          </w:p>
+        </w:tc>
+      </w:tr>
+      <w:tr>
+        <w:trPr>
+          <w:trHeight w:val="1185"/>
+        </w:trPr>
+        <w:tc>
+          <w:tcPr>
+            <w:tcW w:w="0" w:type="auto"/>
+            <w:tcBorders>
+              <w:top w:val="single" w:sz="8" w:space="0" w:color="000000"/>
+              <w:left w:val="single" w:sz="8" w:space="0" w:color="000000"/>
+              <w:bottom w:val="single" w:sz="8" w:space="0" w:color="000000"/>
+              <w:right w:val="single" w:sz="8" w:space="0" w:color="000000"/>
+            </w:tcBorders>
+            <w:tcMar>
+              <w:top w:w="100" w:type="dxa"/>
+              <w:left w:w="100" w:type="dxa"/>
+              <w:bottom w:w="100" w:type="dxa"/>
+              <w:right w:w="100" w:type="dxa"/>
+            </w:tcMar>
+            <w:hideMark/>
+          </w:tcPr>
+          <w:p>
+            <w:pPr>
+              <w:spacing w:before="240" w:after="0" w:line="240" w:lineRule="auto"/>
+              <w:jc w:val="left"/>
+              <w:rPr>
+                <w:rFonts w:eastAsia="Times New Roman" w:cs="Times New Roman"/>
+                <w:sz w:val="24"/>
+                <w:szCs w:val="24"/>
+              </w:rPr>
+            </w:pPr>
+            <w:r>
+              <w:rPr>
+                <w:rFonts w:eastAsia="Times New Roman" w:cs="Times New Roman"/>
+                <w:color w:val="000000"/>
+                <w:sz w:val="28"/>
+                <w:szCs w:val="28"/>
+              </w:rPr>
+              <w:t>Dòng sự kiện chính</w:t>
+            </w:r>
+          </w:p>
+        </w:tc>
+        <w:tc>
+          <w:tcPr>
+            <w:tcW w:w="0" w:type="auto"/>
+            <w:tcBorders>
+              <w:top w:val="single" w:sz="8" w:space="0" w:color="000000"/>
+              <w:left w:val="single" w:sz="8" w:space="0" w:color="000000"/>
+              <w:bottom w:val="single" w:sz="8" w:space="0" w:color="000000"/>
+              <w:right w:val="single" w:sz="8" w:space="0" w:color="000000"/>
+            </w:tcBorders>
+            <w:tcMar>
+              <w:top w:w="100" w:type="dxa"/>
+              <w:left w:w="100" w:type="dxa"/>
+              <w:bottom w:w="100" w:type="dxa"/>
+              <w:right w:w="100" w:type="dxa"/>
+            </w:tcMar>
+            <w:hideMark/>
+          </w:tcPr>
+          <w:p>
+            <w:pPr>
+              <w:spacing w:before="240" w:after="160" w:line="240" w:lineRule="auto"/>
+              <w:jc w:val="left"/>
+              <w:rPr>
+                <w:rFonts w:eastAsia="Times New Roman" w:cs="Times New Roman"/>
+                <w:sz w:val="24"/>
+                <w:szCs w:val="24"/>
+              </w:rPr>
+            </w:pPr>
+            <w:r>
+              <w:rPr>
+                <w:rFonts w:eastAsia="Times New Roman" w:cs="Times New Roman"/>
+                <w:color w:val="000000"/>
+                <w:sz w:val="28"/>
+                <w:szCs w:val="28"/>
+              </w:rPr>
+              <w:t>_ Quản lý chọn thời gian cần tính lợi nhuận</w:t>
+            </w:r>
+          </w:p>
+          <w:p>
+            <w:pPr>
+              <w:spacing w:before="240" w:after="160" w:line="240" w:lineRule="auto"/>
+              <w:jc w:val="left"/>
+              <w:rPr>
+                <w:rFonts w:eastAsia="Times New Roman" w:cs="Times New Roman"/>
+                <w:sz w:val="24"/>
+                <w:szCs w:val="24"/>
+              </w:rPr>
+            </w:pPr>
+            <w:r>
+              <w:rPr>
+                <w:rFonts w:eastAsia="Times New Roman" w:cs="Times New Roman"/>
+                <w:color w:val="000000"/>
+                <w:sz w:val="28"/>
+                <w:szCs w:val="28"/>
+              </w:rPr>
+              <w:t>_ Quản lý chọn chức năng Tính lợi nhuận</w:t>
+            </w:r>
+          </w:p>
+          <w:p>
+            <w:pPr>
+              <w:spacing w:before="240" w:after="160" w:line="240" w:lineRule="auto"/>
+              <w:jc w:val="left"/>
+              <w:rPr>
+                <w:rFonts w:eastAsia="Times New Roman" w:cs="Times New Roman"/>
+                <w:sz w:val="24"/>
+                <w:szCs w:val="24"/>
+              </w:rPr>
+            </w:pPr>
+            <w:r>
+              <w:rPr>
+                <w:rFonts w:eastAsia="Times New Roman" w:cs="Times New Roman"/>
+                <w:color w:val="000000"/>
+                <w:sz w:val="28"/>
+                <w:szCs w:val="28"/>
+              </w:rPr>
+              <w:t>_ Hệ thống xuất ra kết quả tính lợi nhuận</w:t>
+            </w:r>
+          </w:p>
+        </w:tc>
+      </w:tr>
+      <w:tr>
+        <w:trPr>
+          <w:trHeight w:val="855"/>
+        </w:trPr>
+        <w:tc>
+          <w:tcPr>
+            <w:tcW w:w="0" w:type="auto"/>
+            <w:tcBorders>
+              <w:top w:val="single" w:sz="8" w:space="0" w:color="000000"/>
+              <w:left w:val="single" w:sz="8" w:space="0" w:color="000000"/>
+              <w:bottom w:val="single" w:sz="8" w:space="0" w:color="000000"/>
+              <w:right w:val="single" w:sz="8" w:space="0" w:color="000000"/>
+            </w:tcBorders>
+            <w:tcMar>
+              <w:top w:w="100" w:type="dxa"/>
+              <w:left w:w="100" w:type="dxa"/>
+              <w:bottom w:w="100" w:type="dxa"/>
+              <w:right w:w="100" w:type="dxa"/>
+            </w:tcMar>
+            <w:hideMark/>
+          </w:tcPr>
+          <w:p>
+            <w:pPr>
+              <w:spacing w:before="240" w:after="0" w:line="240" w:lineRule="auto"/>
+              <w:jc w:val="left"/>
+              <w:rPr>
+                <w:rFonts w:eastAsia="Times New Roman" w:cs="Times New Roman"/>
+                <w:sz w:val="24"/>
+                <w:szCs w:val="24"/>
+              </w:rPr>
+            </w:pPr>
+            <w:r>
+              <w:rPr>
+                <w:rFonts w:eastAsia="Times New Roman" w:cs="Times New Roman"/>
+                <w:color w:val="000000"/>
+                <w:sz w:val="28"/>
+                <w:szCs w:val="28"/>
+              </w:rPr>
+              <w:lastRenderedPageBreak/>
+              <w:t>Dòng sự kiện phụ</w:t>
+            </w:r>
+          </w:p>
+        </w:tc>
+        <w:tc>
+          <w:tcPr>
+            <w:tcW w:w="0" w:type="auto"/>
+            <w:tcBorders>
+              <w:top w:val="single" w:sz="8" w:space="0" w:color="000000"/>
+              <w:left w:val="single" w:sz="8" w:space="0" w:color="000000"/>
+              <w:bottom w:val="single" w:sz="8" w:space="0" w:color="000000"/>
+              <w:right w:val="single" w:sz="8" w:space="0" w:color="000000"/>
+            </w:tcBorders>
+            <w:tcMar>
+              <w:top w:w="100" w:type="dxa"/>
+              <w:left w:w="100" w:type="dxa"/>
+              <w:bottom w:w="100" w:type="dxa"/>
+              <w:right w:w="100" w:type="dxa"/>
+            </w:tcMar>
+            <w:hideMark/>
+          </w:tcPr>
+          <w:p>
+            <w:pPr>
+              <w:spacing w:before="240" w:after="0" w:line="240" w:lineRule="auto"/>
+              <w:jc w:val="left"/>
+              <w:rPr>
+                <w:rFonts w:eastAsia="Times New Roman" w:cs="Times New Roman"/>
+                <w:sz w:val="24"/>
+                <w:szCs w:val="24"/>
+              </w:rPr>
+            </w:pPr>
+            <w:r>
+              <w:rPr>
+                <w:rFonts w:eastAsia="Times New Roman" w:cs="Times New Roman"/>
+                <w:color w:val="000000"/>
+                <w:sz w:val="28"/>
+                <w:szCs w:val="28"/>
+              </w:rPr>
+              <w:t>Hiển thị thông báo Chưa chọn thời gian</w:t>
+            </w:r>
+          </w:p>
+        </w:tc>
+      </w:tr>
+      <w:tr>
+        <w:trPr>
+          <w:trHeight w:val="855"/>
+        </w:trPr>
+        <w:tc>
+          <w:tcPr>
+            <w:tcW w:w="0" w:type="auto"/>
+            <w:tcBorders>
+              <w:top w:val="single" w:sz="8" w:space="0" w:color="000000"/>
+              <w:left w:val="single" w:sz="8" w:space="0" w:color="000000"/>
+              <w:bottom w:val="single" w:sz="8" w:space="0" w:color="000000"/>
+              <w:right w:val="single" w:sz="8" w:space="0" w:color="000000"/>
+            </w:tcBorders>
+            <w:tcMar>
+              <w:top w:w="100" w:type="dxa"/>
+              <w:left w:w="100" w:type="dxa"/>
+              <w:bottom w:w="100" w:type="dxa"/>
+              <w:right w:w="100" w:type="dxa"/>
+            </w:tcMar>
+            <w:hideMark/>
+          </w:tcPr>
+          <w:p>
+            <w:pPr>
+              <w:spacing w:before="240" w:after="0" w:line="240" w:lineRule="auto"/>
+              <w:jc w:val="left"/>
+              <w:rPr>
+                <w:rFonts w:eastAsia="Times New Roman" w:cs="Times New Roman"/>
+                <w:sz w:val="24"/>
+                <w:szCs w:val="24"/>
+              </w:rPr>
+            </w:pPr>
+            <w:r>
+              <w:rPr>
+                <w:rFonts w:eastAsia="Times New Roman" w:cs="Times New Roman"/>
+                <w:color w:val="000000"/>
+                <w:sz w:val="28"/>
+                <w:szCs w:val="28"/>
+              </w:rPr>
+              <w:t>Tiền điều kiện</w:t>
+            </w:r>
+          </w:p>
+        </w:tc>
+        <w:tc>
+          <w:tcPr>
+            <w:tcW w:w="0" w:type="auto"/>
+            <w:tcBorders>
+              <w:top w:val="single" w:sz="8" w:space="0" w:color="000000"/>
+              <w:left w:val="single" w:sz="8" w:space="0" w:color="000000"/>
+              <w:bottom w:val="single" w:sz="8" w:space="0" w:color="000000"/>
+              <w:right w:val="single" w:sz="8" w:space="0" w:color="000000"/>
+            </w:tcBorders>
+            <w:tcMar>
+              <w:top w:w="100" w:type="dxa"/>
+              <w:left w:w="100" w:type="dxa"/>
+              <w:bottom w:w="100" w:type="dxa"/>
+              <w:right w:w="100" w:type="dxa"/>
+            </w:tcMar>
+            <w:hideMark/>
+          </w:tcPr>
+          <w:p>
+            <w:pPr>
+              <w:spacing w:before="240" w:after="160" w:line="240" w:lineRule="auto"/>
+              <w:jc w:val="left"/>
+              <w:rPr>
+                <w:rFonts w:eastAsia="Times New Roman" w:cs="Times New Roman"/>
+                <w:sz w:val="24"/>
+                <w:szCs w:val="24"/>
+              </w:rPr>
+            </w:pPr>
+            <w:r>
+              <w:rPr>
+                <w:rFonts w:eastAsia="Times New Roman" w:cs="Times New Roman"/>
+                <w:color w:val="000000"/>
+                <w:sz w:val="28"/>
+                <w:szCs w:val="28"/>
+              </w:rPr>
+              <w:t>Người dùng đã đăng nhập với quyền quản lý.</w:t>
+            </w:r>
+          </w:p>
+        </w:tc>
+      </w:tr>
+      <w:tr>
+        <w:trPr>
+          <w:trHeight w:val="855"/>
+        </w:trPr>
+        <w:tc>
+          <w:tcPr>
+            <w:tcW w:w="0" w:type="auto"/>
+            <w:tcBorders>
+              <w:top w:val="single" w:sz="8" w:space="0" w:color="000000"/>
+              <w:left w:val="single" w:sz="8" w:space="0" w:color="000000"/>
+              <w:bottom w:val="single" w:sz="8" w:space="0" w:color="000000"/>
+              <w:right w:val="single" w:sz="8" w:space="0" w:color="000000"/>
+            </w:tcBorders>
+            <w:tcMar>
+              <w:top w:w="100" w:type="dxa"/>
+              <w:left w:w="100" w:type="dxa"/>
+              <w:bottom w:w="100" w:type="dxa"/>
+              <w:right w:w="100" w:type="dxa"/>
+            </w:tcMar>
+            <w:hideMark/>
+          </w:tcPr>
+          <w:p>
+            <w:pPr>
+              <w:spacing w:before="240" w:after="0" w:line="240" w:lineRule="auto"/>
+              <w:jc w:val="left"/>
+              <w:rPr>
+                <w:rFonts w:eastAsia="Times New Roman" w:cs="Times New Roman"/>
+                <w:sz w:val="24"/>
+                <w:szCs w:val="24"/>
+              </w:rPr>
+            </w:pPr>
+            <w:r>
+              <w:rPr>
+                <w:rFonts w:eastAsia="Times New Roman" w:cs="Times New Roman"/>
+                <w:color w:val="000000"/>
+                <w:sz w:val="28"/>
+                <w:szCs w:val="28"/>
+              </w:rPr>
+              <w:t>Hậu điều kiện</w:t>
+            </w:r>
+          </w:p>
+        </w:tc>
+        <w:tc>
+          <w:tcPr>
+            <w:tcW w:w="0" w:type="auto"/>
+            <w:tcBorders>
+              <w:top w:val="single" w:sz="8" w:space="0" w:color="000000"/>
+              <w:left w:val="single" w:sz="8" w:space="0" w:color="000000"/>
+              <w:bottom w:val="single" w:sz="8" w:space="0" w:color="000000"/>
+              <w:right w:val="single" w:sz="8" w:space="0" w:color="000000"/>
+            </w:tcBorders>
+            <w:tcMar>
+              <w:top w:w="100" w:type="dxa"/>
+              <w:left w:w="100" w:type="dxa"/>
+              <w:bottom w:w="100" w:type="dxa"/>
+              <w:right w:w="100" w:type="dxa"/>
+            </w:tcMar>
+            <w:hideMark/>
+          </w:tcPr>
+          <w:p>
+            <w:pPr>
+              <w:spacing w:before="240" w:after="0" w:line="240" w:lineRule="auto"/>
+              <w:jc w:val="left"/>
+              <w:rPr>
+                <w:rFonts w:eastAsia="Times New Roman" w:cs="Times New Roman"/>
+                <w:sz w:val="24"/>
+                <w:szCs w:val="24"/>
+              </w:rPr>
+            </w:pPr>
+            <w:r>
+              <w:rPr>
+                <w:rFonts w:eastAsia="Times New Roman" w:cs="Times New Roman"/>
+                <w:color w:val="000000"/>
+                <w:sz w:val="28"/>
+                <w:szCs w:val="28"/>
+              </w:rPr>
+              <w:t>Không</w:t>
+            </w:r>
+          </w:p>
+        </w:tc>
+      </w:tr>
+    </w:tbl>
+    <w:p>
+      <w:pPr>
+        <w:spacing w:before="240" w:after="240" w:line="240" w:lineRule="auto"/>
+        <w:jc w:val="left"/>
+        <w:rPr>
+          <w:rFonts w:eastAsia="Times New Roman" w:cs="Times New Roman"/>
+          <w:sz w:val="24"/>
+          <w:szCs w:val="24"/>
+        </w:rPr>
+      </w:pPr>
+      <w:r>
+        <w:rPr>
+          <w:rFonts w:eastAsia="Times New Roman" w:cs="Times New Roman"/>
+          <w:color w:val="000000"/>
+          <w:sz w:val="22"/>
+        </w:rPr>
+        <w:t> </w:t>
+      </w:r>
+    </w:p>
+    <w:tbl>
+      <w:tblPr>
+        <w:tblW w:w="0" w:type="auto"/>
+        <w:tblCellMar>
+          <w:top w:w="15" w:type="dxa"/>
+          <w:left w:w="15" w:type="dxa"/>
+          <w:bottom w:w="15" w:type="dxa"/>
+          <w:right w:w="15" w:type="dxa"/>
+        </w:tblCellMar>
+        <w:tblLook w:val="04A0" w:firstRow="1" w:lastRow="0" w:firstColumn="1" w:lastColumn="0" w:noHBand="0" w:noVBand="1"/>
+      </w:tblPr>
+      <w:tblGrid>
+        <w:gridCol w:w="2380"/>
+        <w:gridCol w:w="6672"/>
+      </w:tblGrid>
+      <w:tr>
+        <w:trPr>
+          <w:trHeight w:val="855"/>
+        </w:trPr>
+        <w:tc>
+          <w:tcPr>
+            <w:tcW w:w="0" w:type="auto"/>
+            <w:tcBorders>
+              <w:top w:val="single" w:sz="8" w:space="0" w:color="000000"/>
+              <w:left w:val="single" w:sz="8" w:space="0" w:color="000000"/>
+              <w:bottom w:val="single" w:sz="8" w:space="0" w:color="000000"/>
+              <w:right w:val="single" w:sz="8" w:space="0" w:color="000000"/>
+            </w:tcBorders>
+            <w:tcMar>
+              <w:top w:w="100" w:type="dxa"/>
+              <w:left w:w="100" w:type="dxa"/>
+              <w:bottom w:w="100" w:type="dxa"/>
+              <w:right w:w="100" w:type="dxa"/>
+            </w:tcMar>
+            <w:hideMark/>
+          </w:tcPr>
+          <w:p>
+            <w:pPr>
+              <w:spacing w:before="240" w:after="0" w:line="240" w:lineRule="auto"/>
+              <w:jc w:val="left"/>
+              <w:rPr>
+                <w:rFonts w:eastAsia="Times New Roman" w:cs="Times New Roman"/>
+                <w:sz w:val="24"/>
+                <w:szCs w:val="24"/>
+              </w:rPr>
+            </w:pPr>
+            <w:r>
+              <w:rPr>
+                <w:rFonts w:eastAsia="Times New Roman" w:cs="Times New Roman"/>
+                <w:color w:val="000000"/>
+                <w:sz w:val="28"/>
+                <w:szCs w:val="28"/>
+              </w:rPr>
+              <w:t>Tên use-case</w:t>
+            </w:r>
+          </w:p>
+        </w:tc>
+        <w:tc>
+          <w:tcPr>
+            <w:tcW w:w="0" w:type="auto"/>
+            <w:tcBorders>
+              <w:top w:val="single" w:sz="8" w:space="0" w:color="000000"/>
+              <w:left w:val="single" w:sz="8" w:space="0" w:color="000000"/>
+              <w:bottom w:val="single" w:sz="8" w:space="0" w:color="000000"/>
+              <w:right w:val="single" w:sz="8" w:space="0" w:color="000000"/>
+            </w:tcBorders>
+            <w:tcMar>
+              <w:top w:w="100" w:type="dxa"/>
+              <w:left w:w="100" w:type="dxa"/>
+              <w:bottom w:w="100" w:type="dxa"/>
+              <w:right w:w="100" w:type="dxa"/>
+            </w:tcMar>
+            <w:hideMark/>
+          </w:tcPr>
+          <w:p>
+            <w:pPr>
+              <w:spacing w:before="240" w:after="0" w:line="240" w:lineRule="auto"/>
+              <w:jc w:val="left"/>
+              <w:rPr>
+                <w:rFonts w:eastAsia="Times New Roman" w:cs="Times New Roman"/>
+                <w:sz w:val="24"/>
+                <w:szCs w:val="24"/>
+              </w:rPr>
+            </w:pPr>
+            <w:r>
+              <w:rPr>
+                <w:rFonts w:eastAsia="Times New Roman" w:cs="Times New Roman"/>
+                <w:color w:val="000000"/>
+                <w:sz w:val="28"/>
+                <w:szCs w:val="28"/>
+              </w:rPr>
+              <w:t>Tính thống kê</w:t>
+            </w:r>
+          </w:p>
+        </w:tc>
+      </w:tr>
+      <w:tr>
+        <w:trPr>
+          <w:trHeight w:val="540"/>
+        </w:trPr>
+        <w:tc>
+          <w:tcPr>
+            <w:tcW w:w="0" w:type="auto"/>
+            <w:tcBorders>
+              <w:top w:val="single" w:sz="8" w:space="0" w:color="000000"/>
+              <w:left w:val="single" w:sz="8" w:space="0" w:color="000000"/>
+              <w:bottom w:val="single" w:sz="8" w:space="0" w:color="000000"/>
+              <w:right w:val="single" w:sz="8" w:space="0" w:color="000000"/>
+            </w:tcBorders>
+            <w:tcMar>
+              <w:top w:w="100" w:type="dxa"/>
+              <w:left w:w="100" w:type="dxa"/>
+              <w:bottom w:w="100" w:type="dxa"/>
+              <w:right w:w="100" w:type="dxa"/>
+            </w:tcMar>
+            <w:hideMark/>
+          </w:tcPr>
+          <w:p>
+            <w:pPr>
+              <w:spacing w:before="240" w:after="0" w:line="240" w:lineRule="auto"/>
+              <w:jc w:val="left"/>
+              <w:rPr>
+                <w:rFonts w:eastAsia="Times New Roman" w:cs="Times New Roman"/>
+                <w:sz w:val="24"/>
+                <w:szCs w:val="24"/>
+              </w:rPr>
+            </w:pPr>
+            <w:r>
+              <w:rPr>
+                <w:rFonts w:eastAsia="Times New Roman" w:cs="Times New Roman"/>
+                <w:color w:val="000000"/>
+                <w:sz w:val="28"/>
+                <w:szCs w:val="28"/>
+              </w:rPr>
+              <w:t>Tác Nhân</w:t>
+            </w:r>
+          </w:p>
+        </w:tc>
+        <w:tc>
+          <w:tcPr>
+            <w:tcW w:w="0" w:type="auto"/>
+            <w:tcBorders>
+              <w:top w:val="single" w:sz="8" w:space="0" w:color="000000"/>
+              <w:left w:val="single" w:sz="8" w:space="0" w:color="000000"/>
+              <w:bottom w:val="single" w:sz="8" w:space="0" w:color="000000"/>
+              <w:right w:val="single" w:sz="8" w:space="0" w:color="000000"/>
+            </w:tcBorders>
+            <w:tcMar>
+              <w:top w:w="100" w:type="dxa"/>
+              <w:left w:w="100" w:type="dxa"/>
+              <w:bottom w:w="100" w:type="dxa"/>
+              <w:right w:w="100" w:type="dxa"/>
+            </w:tcMar>
+            <w:hideMark/>
+          </w:tcPr>
+          <w:p>
+            <w:pPr>
+              <w:spacing w:before="240" w:after="0" w:line="240" w:lineRule="auto"/>
+              <w:jc w:val="left"/>
+              <w:rPr>
+                <w:rFonts w:eastAsia="Times New Roman" w:cs="Times New Roman"/>
+                <w:sz w:val="24"/>
+                <w:szCs w:val="24"/>
+              </w:rPr>
+            </w:pPr>
+            <w:r>
+              <w:rPr>
+                <w:rFonts w:eastAsia="Times New Roman" w:cs="Times New Roman"/>
+                <w:color w:val="000000"/>
+                <w:sz w:val="28"/>
+                <w:szCs w:val="28"/>
+              </w:rPr>
+              <w:t>Quản lý</w:t>
+            </w:r>
+          </w:p>
+        </w:tc>
+      </w:tr>
+      <w:tr>
+        <w:trPr>
+          <w:trHeight w:val="855"/>
+        </w:trPr>
+        <w:tc>
+          <w:tcPr>
+            <w:tcW w:w="0" w:type="auto"/>
+            <w:tcBorders>
+              <w:top w:val="single" w:sz="8" w:space="0" w:color="000000"/>
+              <w:left w:val="single" w:sz="8" w:space="0" w:color="000000"/>
+              <w:bottom w:val="single" w:sz="8" w:space="0" w:color="000000"/>
+              <w:right w:val="single" w:sz="8" w:space="0" w:color="000000"/>
+            </w:tcBorders>
+            <w:tcMar>
+              <w:top w:w="100" w:type="dxa"/>
+              <w:left w:w="100" w:type="dxa"/>
+              <w:bottom w:w="100" w:type="dxa"/>
+              <w:right w:w="100" w:type="dxa"/>
+            </w:tcMar>
+            <w:hideMark/>
+          </w:tcPr>
+          <w:p>
+            <w:pPr>
+              <w:spacing w:before="240" w:after="0" w:line="240" w:lineRule="auto"/>
+              <w:jc w:val="left"/>
+              <w:rPr>
+                <w:rFonts w:eastAsia="Times New Roman" w:cs="Times New Roman"/>
+                <w:sz w:val="24"/>
+                <w:szCs w:val="24"/>
+              </w:rPr>
+            </w:pPr>
+            <w:r>
+              <w:rPr>
+                <w:rFonts w:eastAsia="Times New Roman" w:cs="Times New Roman"/>
+                <w:color w:val="000000"/>
+                <w:sz w:val="28"/>
+                <w:szCs w:val="28"/>
+              </w:rPr>
+              <w:t>Tóm Tắt</w:t>
+            </w:r>
+          </w:p>
+        </w:tc>
+        <w:tc>
+          <w:tcPr>
+            <w:tcW w:w="0" w:type="auto"/>
+            <w:tcBorders>
+              <w:top w:val="single" w:sz="8" w:space="0" w:color="000000"/>
+              <w:left w:val="single" w:sz="8" w:space="0" w:color="000000"/>
+              <w:bottom w:val="single" w:sz="8" w:space="0" w:color="000000"/>
+              <w:right w:val="single" w:sz="8" w:space="0" w:color="000000"/>
+            </w:tcBorders>
+            <w:tcMar>
+              <w:top w:w="100" w:type="dxa"/>
+              <w:left w:w="100" w:type="dxa"/>
+              <w:bottom w:w="100" w:type="dxa"/>
+              <w:right w:w="100" w:type="dxa"/>
+            </w:tcMar>
+            <w:hideMark/>
+          </w:tcPr>
+          <w:p>
+            <w:pPr>
+              <w:spacing w:before="240" w:after="0" w:line="240" w:lineRule="auto"/>
+              <w:jc w:val="left"/>
+              <w:rPr>
+                <w:rFonts w:eastAsia="Times New Roman" w:cs="Times New Roman"/>
+                <w:sz w:val="24"/>
+                <w:szCs w:val="24"/>
+              </w:rPr>
+            </w:pPr>
+            <w:r>
+              <w:rPr>
+                <w:rFonts w:eastAsia="Times New Roman" w:cs="Times New Roman"/>
+                <w:color w:val="000000"/>
+                <w:sz w:val="28"/>
+                <w:szCs w:val="28"/>
+              </w:rPr>
+              <w:t>Use case bắt đầu khi người dùng chọn chức năng thống kê</w:t>
+            </w:r>
+          </w:p>
+        </w:tc>
+      </w:tr>
+      <w:tr>
+        <w:trPr>
+          <w:trHeight w:val="1185"/>
+        </w:trPr>
+        <w:tc>
+          <w:tcPr>
+            <w:tcW w:w="0" w:type="auto"/>
+            <w:tcBorders>
+              <w:top w:val="single" w:sz="8" w:space="0" w:color="000000"/>
+              <w:left w:val="single" w:sz="8" w:space="0" w:color="000000"/>
+              <w:bottom w:val="single" w:sz="8" w:space="0" w:color="000000"/>
+              <w:right w:val="single" w:sz="8" w:space="0" w:color="000000"/>
+            </w:tcBorders>
+            <w:tcMar>
+              <w:top w:w="100" w:type="dxa"/>
+              <w:left w:w="100" w:type="dxa"/>
+              <w:bottom w:w="100" w:type="dxa"/>
+              <w:right w:w="100" w:type="dxa"/>
+            </w:tcMar>
+            <w:hideMark/>
+          </w:tcPr>
+          <w:p>
+            <w:pPr>
+              <w:spacing w:before="240" w:after="0" w:line="240" w:lineRule="auto"/>
+              <w:jc w:val="left"/>
+              <w:rPr>
+                <w:rFonts w:eastAsia="Times New Roman" w:cs="Times New Roman"/>
+                <w:sz w:val="24"/>
+                <w:szCs w:val="24"/>
+              </w:rPr>
+            </w:pPr>
+            <w:r>
+              <w:rPr>
+                <w:rFonts w:eastAsia="Times New Roman" w:cs="Times New Roman"/>
+                <w:color w:val="000000"/>
+                <w:sz w:val="28"/>
+                <w:szCs w:val="28"/>
+              </w:rPr>
+              <w:t>Dòng sự kiện chính</w:t>
+            </w:r>
+          </w:p>
+        </w:tc>
+        <w:tc>
+          <w:tcPr>
+            <w:tcW w:w="0" w:type="auto"/>
+            <w:tcBorders>
+              <w:top w:val="single" w:sz="8" w:space="0" w:color="000000"/>
+              <w:left w:val="single" w:sz="8" w:space="0" w:color="000000"/>
+              <w:bottom w:val="single" w:sz="8" w:space="0" w:color="000000"/>
+              <w:right w:val="single" w:sz="8" w:space="0" w:color="000000"/>
+            </w:tcBorders>
+            <w:tcMar>
+              <w:top w:w="100" w:type="dxa"/>
+              <w:left w:w="100" w:type="dxa"/>
+              <w:bottom w:w="100" w:type="dxa"/>
+              <w:right w:w="100" w:type="dxa"/>
+            </w:tcMar>
+            <w:hideMark/>
+          </w:tcPr>
+          <w:p>
+            <w:pPr>
+              <w:spacing w:before="240" w:after="160" w:line="240" w:lineRule="auto"/>
+              <w:jc w:val="left"/>
+              <w:rPr>
+                <w:rFonts w:eastAsia="Times New Roman" w:cs="Times New Roman"/>
+                <w:sz w:val="24"/>
+                <w:szCs w:val="24"/>
+              </w:rPr>
+            </w:pPr>
+            <w:r>
+              <w:rPr>
+                <w:rFonts w:eastAsia="Times New Roman" w:cs="Times New Roman"/>
+                <w:color w:val="000000"/>
+                <w:sz w:val="28"/>
+                <w:szCs w:val="28"/>
+              </w:rPr>
+              <w:t>_ Quản lý chọn thời gian cần thống kê doanh thu</w:t>
+            </w:r>
+          </w:p>
+          <w:p>
+            <w:pPr>
+              <w:spacing w:before="240" w:after="160" w:line="240" w:lineRule="auto"/>
+              <w:jc w:val="left"/>
+              <w:rPr>
+                <w:rFonts w:eastAsia="Times New Roman" w:cs="Times New Roman"/>
+                <w:sz w:val="24"/>
+                <w:szCs w:val="24"/>
+              </w:rPr>
+            </w:pPr>
+            <w:r>
+              <w:rPr>
+                <w:rFonts w:eastAsia="Times New Roman" w:cs="Times New Roman"/>
+                <w:color w:val="000000"/>
+                <w:sz w:val="28"/>
+                <w:szCs w:val="28"/>
+              </w:rPr>
+              <w:t>_ Quản lý chọn chức năng Thống kê doanh thu</w:t>
+            </w:r>
+          </w:p>
+          <w:p>
+            <w:pPr>
+              <w:spacing w:before="240" w:after="160" w:line="240" w:lineRule="auto"/>
+              <w:jc w:val="left"/>
+              <w:rPr>
+                <w:rFonts w:eastAsia="Times New Roman" w:cs="Times New Roman"/>
+                <w:sz w:val="24"/>
+                <w:szCs w:val="24"/>
+              </w:rPr>
+            </w:pPr>
+            <w:r>
+              <w:rPr>
+                <w:rFonts w:eastAsia="Times New Roman" w:cs="Times New Roman"/>
+                <w:color w:val="000000"/>
+                <w:sz w:val="28"/>
+                <w:szCs w:val="28"/>
+              </w:rPr>
+              <w:t>_ Hệ thống xuất ra kết quả thống kê doanh thu</w:t>
+            </w:r>
+          </w:p>
+        </w:tc>
+      </w:tr>
+      <w:tr>
+        <w:trPr>
+          <w:trHeight w:val="855"/>
+        </w:trPr>
+        <w:tc>
+          <w:tcPr>
+            <w:tcW w:w="0" w:type="auto"/>
+            <w:tcBorders>
+              <w:top w:val="single" w:sz="8" w:space="0" w:color="000000"/>
+              <w:left w:val="single" w:sz="8" w:space="0" w:color="000000"/>
+              <w:bottom w:val="single" w:sz="8" w:space="0" w:color="000000"/>
+              <w:right w:val="single" w:sz="8" w:space="0" w:color="000000"/>
+            </w:tcBorders>
+            <w:tcMar>
+              <w:top w:w="100" w:type="dxa"/>
+              <w:left w:w="100" w:type="dxa"/>
+              <w:bottom w:w="100" w:type="dxa"/>
+              <w:right w:w="100" w:type="dxa"/>
+            </w:tcMar>
+            <w:hideMark/>
+          </w:tcPr>
+          <w:p>
+            <w:pPr>
+              <w:spacing w:before="240" w:after="0" w:line="240" w:lineRule="auto"/>
+              <w:jc w:val="left"/>
+              <w:rPr>
+                <w:rFonts w:eastAsia="Times New Roman" w:cs="Times New Roman"/>
+                <w:sz w:val="24"/>
+                <w:szCs w:val="24"/>
+              </w:rPr>
+            </w:pPr>
+            <w:r>
+              <w:rPr>
+                <w:rFonts w:eastAsia="Times New Roman" w:cs="Times New Roman"/>
+                <w:color w:val="000000"/>
+                <w:sz w:val="28"/>
+                <w:szCs w:val="28"/>
+              </w:rPr>
+              <w:t>Dòng sự kiện phụ</w:t>
+            </w:r>
+          </w:p>
+        </w:tc>
+        <w:tc>
+          <w:tcPr>
+            <w:tcW w:w="0" w:type="auto"/>
+            <w:tcBorders>
+              <w:top w:val="single" w:sz="8" w:space="0" w:color="000000"/>
+              <w:left w:val="single" w:sz="8" w:space="0" w:color="000000"/>
+              <w:bottom w:val="single" w:sz="8" w:space="0" w:color="000000"/>
+              <w:right w:val="single" w:sz="8" w:space="0" w:color="000000"/>
+            </w:tcBorders>
+            <w:tcMar>
+              <w:top w:w="100" w:type="dxa"/>
+              <w:left w:w="100" w:type="dxa"/>
+              <w:bottom w:w="100" w:type="dxa"/>
+              <w:right w:w="100" w:type="dxa"/>
+            </w:tcMar>
+            <w:hideMark/>
+          </w:tcPr>
+          <w:p>
+            <w:pPr>
+              <w:spacing w:before="240" w:after="0" w:line="240" w:lineRule="auto"/>
+              <w:jc w:val="left"/>
+              <w:rPr>
+                <w:rFonts w:eastAsia="Times New Roman" w:cs="Times New Roman"/>
+                <w:sz w:val="24"/>
+                <w:szCs w:val="24"/>
+              </w:rPr>
+            </w:pPr>
+            <w:r>
+              <w:rPr>
+                <w:rFonts w:eastAsia="Times New Roman" w:cs="Times New Roman"/>
+                <w:color w:val="000000"/>
+                <w:sz w:val="28"/>
+                <w:szCs w:val="28"/>
+              </w:rPr>
+              <w:t>Hiển thị thông báo Chưa chọn thời gian</w:t>
+            </w:r>
+          </w:p>
+        </w:tc>
+      </w:tr>
+      <w:tr>
+        <w:trPr>
+          <w:trHeight w:val="855"/>
+        </w:trPr>
+        <w:tc>
+          <w:tcPr>
+            <w:tcW w:w="0" w:type="auto"/>
+            <w:tcBorders>
+              <w:top w:val="single" w:sz="8" w:space="0" w:color="000000"/>
+              <w:left w:val="single" w:sz="8" w:space="0" w:color="000000"/>
+              <w:bottom w:val="single" w:sz="8" w:space="0" w:color="000000"/>
+              <w:right w:val="single" w:sz="8" w:space="0" w:color="000000"/>
+            </w:tcBorders>
+            <w:tcMar>
+              <w:top w:w="100" w:type="dxa"/>
+              <w:left w:w="100" w:type="dxa"/>
+              <w:bottom w:w="100" w:type="dxa"/>
+              <w:right w:w="100" w:type="dxa"/>
+            </w:tcMar>
+            <w:hideMark/>
+          </w:tcPr>
+          <w:p>
+            <w:pPr>
+              <w:spacing w:before="240" w:after="0" w:line="240" w:lineRule="auto"/>
+              <w:jc w:val="left"/>
+              <w:rPr>
+                <w:rFonts w:eastAsia="Times New Roman" w:cs="Times New Roman"/>
+                <w:sz w:val="24"/>
+                <w:szCs w:val="24"/>
+              </w:rPr>
+            </w:pPr>
+            <w:r>
+              <w:rPr>
+                <w:rFonts w:eastAsia="Times New Roman" w:cs="Times New Roman"/>
+                <w:color w:val="000000"/>
+                <w:sz w:val="28"/>
+                <w:szCs w:val="28"/>
+              </w:rPr>
+              <w:t>Tiền điều kiện</w:t>
+            </w:r>
+          </w:p>
+        </w:tc>
+        <w:tc>
+          <w:tcPr>
+            <w:tcW w:w="0" w:type="auto"/>
+            <w:tcBorders>
+              <w:top w:val="single" w:sz="8" w:space="0" w:color="000000"/>
+              <w:left w:val="single" w:sz="8" w:space="0" w:color="000000"/>
+              <w:bottom w:val="single" w:sz="8" w:space="0" w:color="000000"/>
+              <w:right w:val="single" w:sz="8" w:space="0" w:color="000000"/>
+            </w:tcBorders>
+            <w:tcMar>
+              <w:top w:w="100" w:type="dxa"/>
+              <w:left w:w="100" w:type="dxa"/>
+              <w:bottom w:w="100" w:type="dxa"/>
+              <w:right w:w="100" w:type="dxa"/>
+            </w:tcMar>
+            <w:hideMark/>
+          </w:tcPr>
+          <w:p>
+            <w:pPr>
+              <w:spacing w:before="240" w:after="160" w:line="240" w:lineRule="auto"/>
+              <w:jc w:val="left"/>
+              <w:rPr>
+                <w:rFonts w:eastAsia="Times New Roman" w:cs="Times New Roman"/>
+                <w:sz w:val="24"/>
+                <w:szCs w:val="24"/>
+              </w:rPr>
+            </w:pPr>
+            <w:r>
+              <w:rPr>
+                <w:rFonts w:eastAsia="Times New Roman" w:cs="Times New Roman"/>
+                <w:color w:val="000000"/>
+                <w:sz w:val="28"/>
+                <w:szCs w:val="28"/>
+              </w:rPr>
+              <w:t>Người dùng đã đăng nhập với quyền quản lý.</w:t>
+            </w:r>
+          </w:p>
+        </w:tc>
+      </w:tr>
+      <w:tr>
+        <w:trPr>
+          <w:trHeight w:val="855"/>
+        </w:trPr>
+        <w:tc>
+          <w:tcPr>
+            <w:tcW w:w="0" w:type="auto"/>
+            <w:tcBorders>
+              <w:top w:val="single" w:sz="8" w:space="0" w:color="000000"/>
+              <w:left w:val="single" w:sz="8" w:space="0" w:color="000000"/>
+              <w:bottom w:val="single" w:sz="8" w:space="0" w:color="000000"/>
+              <w:right w:val="single" w:sz="8" w:space="0" w:color="000000"/>
+            </w:tcBorders>
+            <w:tcMar>
+              <w:top w:w="100" w:type="dxa"/>
+              <w:left w:w="100" w:type="dxa"/>
+              <w:bottom w:w="100" w:type="dxa"/>
+              <w:right w:w="100" w:type="dxa"/>
+            </w:tcMar>
+            <w:hideMark/>
+          </w:tcPr>
+          <w:p>
+            <w:pPr>
+              <w:spacing w:before="240" w:after="0" w:line="240" w:lineRule="auto"/>
+              <w:jc w:val="left"/>
+              <w:rPr>
+                <w:rFonts w:eastAsia="Times New Roman" w:cs="Times New Roman"/>
+                <w:sz w:val="24"/>
+                <w:szCs w:val="24"/>
+              </w:rPr>
+            </w:pPr>
+            <w:r>
+              <w:rPr>
+                <w:rFonts w:eastAsia="Times New Roman" w:cs="Times New Roman"/>
+                <w:color w:val="000000"/>
+                <w:sz w:val="28"/>
+                <w:szCs w:val="28"/>
+              </w:rPr>
+              <w:t>Hậu điều kiện</w:t>
+            </w:r>
+          </w:p>
+        </w:tc>
+        <w:tc>
+          <w:tcPr>
+            <w:tcW w:w="0" w:type="auto"/>
+            <w:tcBorders>
+              <w:top w:val="single" w:sz="8" w:space="0" w:color="000000"/>
+              <w:left w:val="single" w:sz="8" w:space="0" w:color="000000"/>
+              <w:bottom w:val="single" w:sz="8" w:space="0" w:color="000000"/>
+              <w:right w:val="single" w:sz="8" w:space="0" w:color="000000"/>
+            </w:tcBorders>
+            <w:tcMar>
+              <w:top w:w="100" w:type="dxa"/>
+              <w:left w:w="100" w:type="dxa"/>
+              <w:bottom w:w="100" w:type="dxa"/>
+              <w:right w:w="100" w:type="dxa"/>
+            </w:tcMar>
+            <w:hideMark/>
+          </w:tcPr>
+          <w:p>
+            <w:pPr>
+              <w:spacing w:before="240" w:after="0" w:line="240" w:lineRule="auto"/>
+              <w:jc w:val="left"/>
+              <w:rPr>
+                <w:rFonts w:eastAsia="Times New Roman" w:cs="Times New Roman"/>
+                <w:sz w:val="24"/>
+                <w:szCs w:val="24"/>
+              </w:rPr>
+            </w:pPr>
+            <w:r>
+              <w:rPr>
+                <w:rFonts w:eastAsia="Times New Roman" w:cs="Times New Roman"/>
+                <w:color w:val="000000"/>
+                <w:sz w:val="28"/>
+                <w:szCs w:val="28"/>
+              </w:rPr>
+              <w:t>Không</w:t>
+            </w:r>
+          </w:p>
+        </w:tc>
+      </w:tr>
+    </w:tbl>
+    <w:p>
+      <w:pPr>
+        <w:spacing w:before="240" w:after="240" w:line="240" w:lineRule="auto"/>
+        <w:jc w:val="left"/>
+        <w:rPr>
+          <w:rFonts w:eastAsia="Times New Roman" w:cs="Times New Roman"/>
+          <w:sz w:val="24"/>
+          <w:szCs w:val="24"/>
+        </w:rPr>
+      </w:pPr>
+      <w:r>
+        <w:rPr>
+          <w:rFonts w:eastAsia="Times New Roman" w:cs="Times New Roman"/>
+          <w:color w:val="000000"/>
+          <w:sz w:val="22"/>
+        </w:rPr>
+        <w:t> </w:t>
+      </w:r>
+    </w:p>
+    <w:p>
+      <w:pPr>
+        <w:spacing w:before="240" w:after="240" w:line="240" w:lineRule="auto"/>
+        <w:jc w:val="left"/>
+        <w:rPr>
+          <w:rFonts w:eastAsia="Times New Roman" w:cs="Times New Roman"/>
+          <w:sz w:val="24"/>
+          <w:szCs w:val="24"/>
+        </w:rPr>
+      </w:pPr>
+      <w:r>
+        <w:rPr>
+          <w:rFonts w:eastAsia="Times New Roman" w:cs="Times New Roman"/>
+          <w:color w:val="000000"/>
+          <w:sz w:val="22"/>
+        </w:rPr>
+        <w:t> </w:t>
+      </w:r>
+    </w:p>
+    <w:tbl>
+      <w:tblPr>
+        <w:tblW w:w="0" w:type="auto"/>
+        <w:tblCellMar>
+          <w:top w:w="15" w:type="dxa"/>
+          <w:left w:w="15" w:type="dxa"/>
+          <w:bottom w:w="15" w:type="dxa"/>
+          <w:right w:w="15" w:type="dxa"/>
+        </w:tblCellMar>
+        <w:tblLook w:val="04A0" w:firstRow="1" w:lastRow="0" w:firstColumn="1" w:lastColumn="0" w:noHBand="0" w:noVBand="1"/>
+      </w:tblPr>
+      <w:tblGrid>
+        <w:gridCol w:w="2260"/>
+        <w:gridCol w:w="6792"/>
+      </w:tblGrid>
+      <w:tr>
+        <w:trPr>
+          <w:trHeight w:val="855"/>
+        </w:trPr>
+        <w:tc>
+          <w:tcPr>
+            <w:tcW w:w="0" w:type="auto"/>
+            <w:tcBorders>
+              <w:top w:val="single" w:sz="8" w:space="0" w:color="000000"/>
+              <w:left w:val="single" w:sz="8" w:space="0" w:color="000000"/>
+              <w:bottom w:val="single" w:sz="8" w:space="0" w:color="000000"/>
+              <w:right w:val="single" w:sz="8" w:space="0" w:color="000000"/>
+            </w:tcBorders>
+            <w:tcMar>
+              <w:top w:w="100" w:type="dxa"/>
+              <w:left w:w="100" w:type="dxa"/>
+              <w:bottom w:w="100" w:type="dxa"/>
+              <w:right w:w="100" w:type="dxa"/>
+            </w:tcMar>
+            <w:hideMark/>
+          </w:tcPr>
+          <w:p>
+            <w:pPr>
+              <w:spacing w:before="240" w:after="0" w:line="240" w:lineRule="auto"/>
+              <w:jc w:val="left"/>
+              <w:rPr>
+                <w:rFonts w:eastAsia="Times New Roman" w:cs="Times New Roman"/>
+                <w:sz w:val="24"/>
+                <w:szCs w:val="24"/>
+              </w:rPr>
+            </w:pPr>
+            <w:r>
+              <w:rPr>
+                <w:rFonts w:eastAsia="Times New Roman" w:cs="Times New Roman"/>
+                <w:color w:val="000000"/>
+                <w:sz w:val="28"/>
+                <w:szCs w:val="28"/>
+              </w:rPr>
+              <w:t>Tên use-case</w:t>
+            </w:r>
+          </w:p>
+        </w:tc>
+        <w:tc>
+          <w:tcPr>
+            <w:tcW w:w="0" w:type="auto"/>
+            <w:tcBorders>
+              <w:top w:val="single" w:sz="8" w:space="0" w:color="000000"/>
+              <w:left w:val="single" w:sz="8" w:space="0" w:color="000000"/>
+              <w:bottom w:val="single" w:sz="8" w:space="0" w:color="000000"/>
+              <w:right w:val="single" w:sz="8" w:space="0" w:color="000000"/>
+            </w:tcBorders>
+            <w:tcMar>
+              <w:top w:w="100" w:type="dxa"/>
+              <w:left w:w="100" w:type="dxa"/>
+              <w:bottom w:w="100" w:type="dxa"/>
+              <w:right w:w="100" w:type="dxa"/>
+            </w:tcMar>
+            <w:hideMark/>
+          </w:tcPr>
+          <w:p>
+            <w:pPr>
+              <w:spacing w:before="240" w:after="0" w:line="240" w:lineRule="auto"/>
+              <w:jc w:val="left"/>
+              <w:rPr>
+                <w:rFonts w:eastAsia="Times New Roman" w:cs="Times New Roman"/>
+                <w:sz w:val="24"/>
+                <w:szCs w:val="24"/>
+              </w:rPr>
+            </w:pPr>
+            <w:r>
+              <w:rPr>
+                <w:rFonts w:eastAsia="Times New Roman" w:cs="Times New Roman"/>
+                <w:color w:val="000000"/>
+                <w:sz w:val="28"/>
+                <w:szCs w:val="28"/>
+              </w:rPr>
+              <w:t>Xuất file excel</w:t>
+            </w:r>
+          </w:p>
+        </w:tc>
+      </w:tr>
+      <w:tr>
+        <w:trPr>
+          <w:trHeight w:val="540"/>
+        </w:trPr>
+        <w:tc>
+          <w:tcPr>
+            <w:tcW w:w="0" w:type="auto"/>
+            <w:tcBorders>
+              <w:top w:val="single" w:sz="8" w:space="0" w:color="000000"/>
+              <w:left w:val="single" w:sz="8" w:space="0" w:color="000000"/>
+              <w:bottom w:val="single" w:sz="8" w:space="0" w:color="000000"/>
+              <w:right w:val="single" w:sz="8" w:space="0" w:color="000000"/>
+            </w:tcBorders>
+            <w:tcMar>
+              <w:top w:w="100" w:type="dxa"/>
+              <w:left w:w="100" w:type="dxa"/>
+              <w:bottom w:w="100" w:type="dxa"/>
+              <w:right w:w="100" w:type="dxa"/>
+            </w:tcMar>
+            <w:hideMark/>
+          </w:tcPr>
+          <w:p>
+            <w:pPr>
+              <w:spacing w:before="240" w:after="0" w:line="240" w:lineRule="auto"/>
+              <w:jc w:val="left"/>
+              <w:rPr>
+                <w:rFonts w:eastAsia="Times New Roman" w:cs="Times New Roman"/>
+                <w:sz w:val="24"/>
+                <w:szCs w:val="24"/>
+              </w:rPr>
+            </w:pPr>
+            <w:r>
+              <w:rPr>
+                <w:rFonts w:eastAsia="Times New Roman" w:cs="Times New Roman"/>
+                <w:color w:val="000000"/>
+                <w:sz w:val="28"/>
+                <w:szCs w:val="28"/>
+              </w:rPr>
+              <w:lastRenderedPageBreak/>
+              <w:t>Tác Nhân</w:t>
+            </w:r>
+          </w:p>
+        </w:tc>
+        <w:tc>
+          <w:tcPr>
+            <w:tcW w:w="0" w:type="auto"/>
+            <w:tcBorders>
+              <w:top w:val="single" w:sz="8" w:space="0" w:color="000000"/>
+              <w:left w:val="single" w:sz="8" w:space="0" w:color="000000"/>
+              <w:bottom w:val="single" w:sz="8" w:space="0" w:color="000000"/>
+              <w:right w:val="single" w:sz="8" w:space="0" w:color="000000"/>
+            </w:tcBorders>
+            <w:tcMar>
+              <w:top w:w="100" w:type="dxa"/>
+              <w:left w:w="100" w:type="dxa"/>
+              <w:bottom w:w="100" w:type="dxa"/>
+              <w:right w:w="100" w:type="dxa"/>
+            </w:tcMar>
+            <w:hideMark/>
+          </w:tcPr>
+          <w:p>
+            <w:pPr>
+              <w:spacing w:before="240" w:after="0" w:line="240" w:lineRule="auto"/>
+              <w:jc w:val="left"/>
+              <w:rPr>
+                <w:rFonts w:eastAsia="Times New Roman" w:cs="Times New Roman"/>
+                <w:sz w:val="24"/>
+                <w:szCs w:val="24"/>
+              </w:rPr>
+            </w:pPr>
+            <w:r>
+              <w:rPr>
+                <w:rFonts w:eastAsia="Times New Roman" w:cs="Times New Roman"/>
+                <w:color w:val="000000"/>
+                <w:sz w:val="28"/>
+                <w:szCs w:val="28"/>
+              </w:rPr>
+              <w:t>Quản lý</w:t>
+            </w:r>
+          </w:p>
+        </w:tc>
+      </w:tr>
+      <w:tr>
+        <w:trPr>
+          <w:trHeight w:val="855"/>
+        </w:trPr>
+        <w:tc>
+          <w:tcPr>
+            <w:tcW w:w="0" w:type="auto"/>
+            <w:tcBorders>
+              <w:top w:val="single" w:sz="8" w:space="0" w:color="000000"/>
+              <w:left w:val="single" w:sz="8" w:space="0" w:color="000000"/>
+              <w:bottom w:val="single" w:sz="8" w:space="0" w:color="000000"/>
+              <w:right w:val="single" w:sz="8" w:space="0" w:color="000000"/>
+            </w:tcBorders>
+            <w:tcMar>
+              <w:top w:w="100" w:type="dxa"/>
+              <w:left w:w="100" w:type="dxa"/>
+              <w:bottom w:w="100" w:type="dxa"/>
+              <w:right w:w="100" w:type="dxa"/>
+            </w:tcMar>
+            <w:hideMark/>
+          </w:tcPr>
+          <w:p>
+            <w:pPr>
+              <w:spacing w:before="240" w:after="0" w:line="240" w:lineRule="auto"/>
+              <w:jc w:val="left"/>
+              <w:rPr>
+                <w:rFonts w:eastAsia="Times New Roman" w:cs="Times New Roman"/>
+                <w:sz w:val="24"/>
+                <w:szCs w:val="24"/>
+              </w:rPr>
+            </w:pPr>
+            <w:r>
+              <w:rPr>
+                <w:rFonts w:eastAsia="Times New Roman" w:cs="Times New Roman"/>
+                <w:color w:val="000000"/>
+                <w:sz w:val="28"/>
+                <w:szCs w:val="28"/>
+              </w:rPr>
+              <w:t>Tóm Tắt</w:t>
+            </w:r>
+          </w:p>
+        </w:tc>
+        <w:tc>
+          <w:tcPr>
+            <w:tcW w:w="0" w:type="auto"/>
+            <w:tcBorders>
+              <w:top w:val="single" w:sz="8" w:space="0" w:color="000000"/>
+              <w:left w:val="single" w:sz="8" w:space="0" w:color="000000"/>
+              <w:bottom w:val="single" w:sz="8" w:space="0" w:color="000000"/>
+              <w:right w:val="single" w:sz="8" w:space="0" w:color="000000"/>
+            </w:tcBorders>
+            <w:tcMar>
+              <w:top w:w="100" w:type="dxa"/>
+              <w:left w:w="100" w:type="dxa"/>
+              <w:bottom w:w="100" w:type="dxa"/>
+              <w:right w:w="100" w:type="dxa"/>
+            </w:tcMar>
+            <w:hideMark/>
+          </w:tcPr>
+          <w:p>
+            <w:pPr>
+              <w:spacing w:before="240" w:after="0" w:line="240" w:lineRule="auto"/>
+              <w:jc w:val="left"/>
+              <w:rPr>
+                <w:rFonts w:eastAsia="Times New Roman" w:cs="Times New Roman"/>
+                <w:sz w:val="24"/>
+                <w:szCs w:val="24"/>
+              </w:rPr>
+            </w:pPr>
+            <w:r>
+              <w:rPr>
+                <w:rFonts w:eastAsia="Times New Roman" w:cs="Times New Roman"/>
+                <w:color w:val="000000"/>
+                <w:sz w:val="28"/>
+                <w:szCs w:val="28"/>
+              </w:rPr>
+              <w:t>Use case bắt đầu khi người dùng chọn chức năng xuất file excel</w:t>
+            </w:r>
+          </w:p>
+        </w:tc>
+      </w:tr>
+      <w:tr>
+        <w:trPr>
+          <w:trHeight w:val="1185"/>
+        </w:trPr>
+        <w:tc>
+          <w:tcPr>
+            <w:tcW w:w="0" w:type="auto"/>
+            <w:tcBorders>
+              <w:top w:val="single" w:sz="8" w:space="0" w:color="000000"/>
+              <w:left w:val="single" w:sz="8" w:space="0" w:color="000000"/>
+              <w:bottom w:val="single" w:sz="8" w:space="0" w:color="000000"/>
+              <w:right w:val="single" w:sz="8" w:space="0" w:color="000000"/>
+            </w:tcBorders>
+            <w:tcMar>
+              <w:top w:w="100" w:type="dxa"/>
+              <w:left w:w="100" w:type="dxa"/>
+              <w:bottom w:w="100" w:type="dxa"/>
+              <w:right w:w="100" w:type="dxa"/>
+            </w:tcMar>
+            <w:hideMark/>
+          </w:tcPr>
+          <w:p>
+            <w:pPr>
+              <w:spacing w:before="240" w:after="0" w:line="240" w:lineRule="auto"/>
+              <w:jc w:val="left"/>
+              <w:rPr>
+                <w:rFonts w:eastAsia="Times New Roman" w:cs="Times New Roman"/>
+                <w:sz w:val="24"/>
+                <w:szCs w:val="24"/>
+              </w:rPr>
+            </w:pPr>
+            <w:r>
+              <w:rPr>
+                <w:rFonts w:eastAsia="Times New Roman" w:cs="Times New Roman"/>
+                <w:color w:val="000000"/>
+                <w:sz w:val="28"/>
+                <w:szCs w:val="28"/>
+              </w:rPr>
+              <w:t>Dòng sự kiện chính</w:t>
+            </w:r>
+          </w:p>
+        </w:tc>
+        <w:tc>
+          <w:tcPr>
+            <w:tcW w:w="0" w:type="auto"/>
+            <w:tcBorders>
+              <w:top w:val="single" w:sz="8" w:space="0" w:color="000000"/>
+              <w:left w:val="single" w:sz="8" w:space="0" w:color="000000"/>
+              <w:bottom w:val="single" w:sz="8" w:space="0" w:color="000000"/>
+              <w:right w:val="single" w:sz="8" w:space="0" w:color="000000"/>
+            </w:tcBorders>
+            <w:tcMar>
+              <w:top w:w="100" w:type="dxa"/>
+              <w:left w:w="100" w:type="dxa"/>
+              <w:bottom w:w="100" w:type="dxa"/>
+              <w:right w:w="100" w:type="dxa"/>
+            </w:tcMar>
+            <w:hideMark/>
+          </w:tcPr>
+          <w:p>
+            <w:pPr>
+              <w:spacing w:before="240" w:after="160" w:line="240" w:lineRule="auto"/>
+              <w:jc w:val="left"/>
+              <w:rPr>
+                <w:rFonts w:eastAsia="Times New Roman" w:cs="Times New Roman"/>
+                <w:sz w:val="24"/>
+                <w:szCs w:val="24"/>
+              </w:rPr>
+            </w:pPr>
+            <w:r>
+              <w:rPr>
+                <w:rFonts w:eastAsia="Times New Roman" w:cs="Times New Roman"/>
+                <w:color w:val="000000"/>
+                <w:sz w:val="28"/>
+                <w:szCs w:val="28"/>
+              </w:rPr>
+              <w:t>_ Quản lý bấm chức năng Xuất file</w:t>
+            </w:r>
+          </w:p>
+          <w:p>
+            <w:pPr>
+              <w:spacing w:before="240" w:after="160" w:line="240" w:lineRule="auto"/>
+              <w:jc w:val="left"/>
+              <w:rPr>
+                <w:rFonts w:eastAsia="Times New Roman" w:cs="Times New Roman"/>
+                <w:sz w:val="24"/>
+                <w:szCs w:val="24"/>
+              </w:rPr>
+            </w:pPr>
+            <w:r>
+              <w:rPr>
+                <w:rFonts w:eastAsia="Times New Roman" w:cs="Times New Roman"/>
+                <w:color w:val="000000"/>
+                <w:sz w:val="28"/>
+                <w:szCs w:val="28"/>
+              </w:rPr>
+              <w:t>_ Hệ thống xuất file exel vào thư mực</w:t>
+            </w:r>
+          </w:p>
+        </w:tc>
+      </w:tr>
+      <w:tr>
+        <w:trPr>
+          <w:trHeight w:val="855"/>
+        </w:trPr>
+        <w:tc>
+          <w:tcPr>
+            <w:tcW w:w="0" w:type="auto"/>
+            <w:tcBorders>
+              <w:top w:val="single" w:sz="8" w:space="0" w:color="000000"/>
+              <w:left w:val="single" w:sz="8" w:space="0" w:color="000000"/>
+              <w:bottom w:val="single" w:sz="8" w:space="0" w:color="000000"/>
+              <w:right w:val="single" w:sz="8" w:space="0" w:color="000000"/>
+            </w:tcBorders>
+            <w:tcMar>
+              <w:top w:w="100" w:type="dxa"/>
+              <w:left w:w="100" w:type="dxa"/>
+              <w:bottom w:w="100" w:type="dxa"/>
+              <w:right w:w="100" w:type="dxa"/>
+            </w:tcMar>
+            <w:hideMark/>
+          </w:tcPr>
+          <w:p>
+            <w:pPr>
+              <w:spacing w:before="240" w:after="0" w:line="240" w:lineRule="auto"/>
+              <w:jc w:val="left"/>
+              <w:rPr>
+                <w:rFonts w:eastAsia="Times New Roman" w:cs="Times New Roman"/>
+                <w:sz w:val="24"/>
+                <w:szCs w:val="24"/>
+              </w:rPr>
+            </w:pPr>
+            <w:r>
+              <w:rPr>
+                <w:rFonts w:eastAsia="Times New Roman" w:cs="Times New Roman"/>
+                <w:color w:val="000000"/>
+                <w:sz w:val="28"/>
+                <w:szCs w:val="28"/>
+              </w:rPr>
+              <w:t>Dòng sự kiện phụ</w:t>
+            </w:r>
+          </w:p>
+        </w:tc>
+        <w:tc>
+          <w:tcPr>
+            <w:tcW w:w="0" w:type="auto"/>
+            <w:tcBorders>
+              <w:top w:val="single" w:sz="8" w:space="0" w:color="000000"/>
+              <w:left w:val="single" w:sz="8" w:space="0" w:color="000000"/>
+              <w:bottom w:val="single" w:sz="8" w:space="0" w:color="000000"/>
+              <w:right w:val="single" w:sz="8" w:space="0" w:color="000000"/>
+            </w:tcBorders>
+            <w:tcMar>
+              <w:top w:w="100" w:type="dxa"/>
+              <w:left w:w="100" w:type="dxa"/>
+              <w:bottom w:w="100" w:type="dxa"/>
+              <w:right w:w="100" w:type="dxa"/>
+            </w:tcMar>
+            <w:hideMark/>
+          </w:tcPr>
+          <w:p>
+            <w:pPr>
+              <w:spacing w:before="240" w:after="0" w:line="240" w:lineRule="auto"/>
+              <w:jc w:val="left"/>
+              <w:rPr>
+                <w:rFonts w:eastAsia="Times New Roman" w:cs="Times New Roman"/>
+                <w:sz w:val="24"/>
+                <w:szCs w:val="24"/>
+              </w:rPr>
+            </w:pPr>
+            <w:r>
+              <w:rPr>
+                <w:rFonts w:eastAsia="Times New Roman" w:cs="Times New Roman"/>
+                <w:color w:val="000000"/>
+                <w:sz w:val="28"/>
+                <w:szCs w:val="28"/>
+              </w:rPr>
+              <w:t>Không</w:t>
+            </w:r>
+          </w:p>
+        </w:tc>
+      </w:tr>
+      <w:tr>
+        <w:trPr>
+          <w:trHeight w:val="855"/>
+        </w:trPr>
+        <w:tc>
+          <w:tcPr>
+            <w:tcW w:w="0" w:type="auto"/>
+            <w:tcBorders>
+              <w:top w:val="single" w:sz="8" w:space="0" w:color="000000"/>
+              <w:left w:val="single" w:sz="8" w:space="0" w:color="000000"/>
+              <w:bottom w:val="single" w:sz="8" w:space="0" w:color="000000"/>
+              <w:right w:val="single" w:sz="8" w:space="0" w:color="000000"/>
+            </w:tcBorders>
+            <w:tcMar>
+              <w:top w:w="100" w:type="dxa"/>
+              <w:left w:w="100" w:type="dxa"/>
+              <w:bottom w:w="100" w:type="dxa"/>
+              <w:right w:w="100" w:type="dxa"/>
+            </w:tcMar>
+            <w:hideMark/>
+          </w:tcPr>
+          <w:p>
+            <w:pPr>
+              <w:spacing w:before="240" w:after="0" w:line="240" w:lineRule="auto"/>
+              <w:jc w:val="left"/>
+              <w:rPr>
+                <w:rFonts w:eastAsia="Times New Roman" w:cs="Times New Roman"/>
+                <w:sz w:val="24"/>
+                <w:szCs w:val="24"/>
+              </w:rPr>
+            </w:pPr>
+            <w:r>
+              <w:rPr>
+                <w:rFonts w:eastAsia="Times New Roman" w:cs="Times New Roman"/>
+                <w:color w:val="000000"/>
+                <w:sz w:val="28"/>
+                <w:szCs w:val="28"/>
+              </w:rPr>
+              <w:t>Tiền điều kiện</w:t>
+            </w:r>
+          </w:p>
+        </w:tc>
+        <w:tc>
+          <w:tcPr>
+            <w:tcW w:w="0" w:type="auto"/>
+            <w:tcBorders>
+              <w:top w:val="single" w:sz="8" w:space="0" w:color="000000"/>
+              <w:left w:val="single" w:sz="8" w:space="0" w:color="000000"/>
+              <w:bottom w:val="single" w:sz="8" w:space="0" w:color="000000"/>
+              <w:right w:val="single" w:sz="8" w:space="0" w:color="000000"/>
+            </w:tcBorders>
+            <w:tcMar>
+              <w:top w:w="100" w:type="dxa"/>
+              <w:left w:w="100" w:type="dxa"/>
+              <w:bottom w:w="100" w:type="dxa"/>
+              <w:right w:w="100" w:type="dxa"/>
+            </w:tcMar>
+            <w:hideMark/>
+          </w:tcPr>
+          <w:p>
+            <w:pPr>
+              <w:spacing w:before="240" w:after="160" w:line="240" w:lineRule="auto"/>
+              <w:jc w:val="left"/>
+              <w:rPr>
+                <w:rFonts w:eastAsia="Times New Roman" w:cs="Times New Roman"/>
+                <w:sz w:val="24"/>
+                <w:szCs w:val="24"/>
+              </w:rPr>
+            </w:pPr>
+            <w:r>
+              <w:rPr>
+                <w:rFonts w:eastAsia="Times New Roman" w:cs="Times New Roman"/>
+                <w:color w:val="000000"/>
+                <w:sz w:val="28"/>
+                <w:szCs w:val="28"/>
+              </w:rPr>
+              <w:t>Người dùng đã đăng nhập với quyền quản lý.</w:t>
+            </w:r>
+          </w:p>
+        </w:tc>
+      </w:tr>
+      <w:tr>
+        <w:trPr>
+          <w:trHeight w:val="855"/>
+        </w:trPr>
+        <w:tc>
+          <w:tcPr>
+            <w:tcW w:w="0" w:type="auto"/>
+            <w:tcBorders>
+              <w:top w:val="single" w:sz="8" w:space="0" w:color="000000"/>
+              <w:left w:val="single" w:sz="8" w:space="0" w:color="000000"/>
+              <w:bottom w:val="single" w:sz="8" w:space="0" w:color="000000"/>
+              <w:right w:val="single" w:sz="8" w:space="0" w:color="000000"/>
+            </w:tcBorders>
+            <w:tcMar>
+              <w:top w:w="100" w:type="dxa"/>
+              <w:left w:w="100" w:type="dxa"/>
+              <w:bottom w:w="100" w:type="dxa"/>
+              <w:right w:w="100" w:type="dxa"/>
+            </w:tcMar>
+            <w:hideMark/>
+          </w:tcPr>
+          <w:p>
+            <w:pPr>
+              <w:spacing w:before="240" w:after="0" w:line="240" w:lineRule="auto"/>
+              <w:jc w:val="left"/>
+              <w:rPr>
+                <w:rFonts w:eastAsia="Times New Roman" w:cs="Times New Roman"/>
+                <w:sz w:val="24"/>
+                <w:szCs w:val="24"/>
+              </w:rPr>
+            </w:pPr>
+            <w:r>
+              <w:rPr>
+                <w:rFonts w:eastAsia="Times New Roman" w:cs="Times New Roman"/>
+                <w:color w:val="000000"/>
+                <w:sz w:val="28"/>
+                <w:szCs w:val="28"/>
+              </w:rPr>
+              <w:t>Hậu điều kiện</w:t>
+            </w:r>
+          </w:p>
+        </w:tc>
+        <w:tc>
+          <w:tcPr>
+            <w:tcW w:w="0" w:type="auto"/>
+            <w:tcBorders>
+              <w:top w:val="single" w:sz="8" w:space="0" w:color="000000"/>
+              <w:left w:val="single" w:sz="8" w:space="0" w:color="000000"/>
+              <w:bottom w:val="single" w:sz="8" w:space="0" w:color="000000"/>
+              <w:right w:val="single" w:sz="8" w:space="0" w:color="000000"/>
+            </w:tcBorders>
+            <w:tcMar>
+              <w:top w:w="100" w:type="dxa"/>
+              <w:left w:w="100" w:type="dxa"/>
+              <w:bottom w:w="100" w:type="dxa"/>
+              <w:right w:w="100" w:type="dxa"/>
+            </w:tcMar>
+            <w:hideMark/>
+          </w:tcPr>
+          <w:p>
+            <w:pPr>
+              <w:spacing w:before="240" w:after="0" w:line="240" w:lineRule="auto"/>
+              <w:jc w:val="left"/>
+              <w:rPr>
+                <w:rFonts w:eastAsia="Times New Roman" w:cs="Times New Roman"/>
+                <w:sz w:val="24"/>
+                <w:szCs w:val="24"/>
+              </w:rPr>
+            </w:pPr>
+            <w:r>
+              <w:rPr>
+                <w:rFonts w:eastAsia="Times New Roman" w:cs="Times New Roman"/>
+                <w:color w:val="000000"/>
+                <w:sz w:val="28"/>
+                <w:szCs w:val="28"/>
+              </w:rPr>
+              <w:t>Không</w:t>
+            </w:r>
+          </w:p>
+        </w:tc>
+      </w:tr>
+    </w:tbl>
+    <w:p>
+      <w:bookmarkStart w:id="0" w:name="_GoBack"/>
+      <w:bookmarkEnd w:id="0"/>
+    </w:p>
     <w:tbl>
       <w:tblPr>
         <w:tblW w:w="0" w:type="auto"/>
@@ -1426,6 +3563,7 @@
                 <w:sz w:val="28"/>
                 <w:szCs w:val="28"/>
               </w:rPr>
+              <w:lastRenderedPageBreak/>
               <w:t>Tác Nhân</w:t>
             </w:r>
           </w:p>
@@ -1944,7 +4082,6 @@
                 <w:sz w:val="28"/>
                 <w:szCs w:val="28"/>
               </w:rPr>
-              <w:lastRenderedPageBreak/>
               <w:t>Tên use-case</w:t>
             </w:r>
           </w:p>
@@ -3073,6 +5210,23 @@
       <w:sz w:val="26"/>
     </w:rPr>
   </w:style>
+  <w:style w:type="paragraph" w:styleId="ThngthngWeb">
+    <w:name w:val="Normal (Web)"/>
+    <w:basedOn w:val="Binhthng"/>
+    <w:uiPriority w:val="99"/>
+    <w:semiHidden/>
+    <w:unhideWhenUsed/>
+    <w:rsid w:val="00F65940"/>
+    <w:pPr>
+      <w:spacing w:before="100" w:beforeAutospacing="1" w:after="100" w:afterAutospacing="1" w:line="240" w:lineRule="auto"/>
+      <w:jc w:val="left"/>
+    </w:pPr>
+    <w:rPr>
+      <w:rFonts w:eastAsia="Times New Roman" w:cs="Times New Roman"/>
+      <w:sz w:val="24"/>
+      <w:szCs w:val="24"/>
+    </w:rPr>
+  </w:style>
 </w:styles>
 </file>
 
